--- a/Software product Quality Requirements and Evaluation.docx
+++ b/Software product Quality Requirements and Evaluation.docx
@@ -454,7 +454,7 @@
           <w:lang w:val="uk-UA"/>
         </w:rPr>
       </w:pPr>
-      <w:bookmarkStart w:id="0" w:name="_Toc483322246"/>
+      <w:bookmarkStart w:id="0" w:name="_Toc484214665"/>
       <w:proofErr w:type="spellStart"/>
       <w:r>
         <w:rPr>
@@ -511,10 +511,8 @@
               <w:tab w:val="right" w:leader="dot" w:pos="9345"/>
             </w:tabs>
             <w:rPr>
-              <w:rFonts w:ascii="Times New Roman" w:eastAsiaTheme="minorEastAsia" w:hAnsi="Times New Roman" w:cs="Times New Roman"/>
+              <w:rFonts w:eastAsiaTheme="minorEastAsia"/>
               <w:noProof/>
-              <w:sz w:val="28"/>
-              <w:szCs w:val="28"/>
               <w:lang w:eastAsia="ru-RU"/>
             </w:rPr>
           </w:pPr>
@@ -542,86 +540,61 @@
             </w:rPr>
             <w:fldChar w:fldCharType="separate"/>
           </w:r>
-          <w:hyperlink w:anchor="_Toc483322246" w:history="1">
+          <w:hyperlink w:anchor="_Toc484214665" w:history="1">
             <w:r>
               <w:rPr>
                 <w:rStyle w:val="ab"/>
                 <w:rFonts w:ascii="Times New Roman" w:hAnsi="Times New Roman" w:cs="Times New Roman"/>
                 <w:noProof/>
-                <w:color w:val="auto"/>
-                <w:sz w:val="28"/>
-                <w:szCs w:val="28"/>
-                <w:u w:val="none"/>
                 <w:lang w:val="uk-UA"/>
               </w:rPr>
               <w:t>Оглавление</w:t>
             </w:r>
             <w:r>
               <w:rPr>
-                <w:rFonts w:ascii="Times New Roman" w:hAnsi="Times New Roman" w:cs="Times New Roman"/>
                 <w:noProof/>
                 <w:webHidden/>
-                <w:sz w:val="28"/>
-                <w:szCs w:val="28"/>
               </w:rPr>
               <w:tab/>
             </w:r>
             <w:r>
               <w:rPr>
-                <w:rFonts w:ascii="Times New Roman" w:hAnsi="Times New Roman" w:cs="Times New Roman"/>
                 <w:noProof/>
                 <w:webHidden/>
-                <w:sz w:val="28"/>
-                <w:szCs w:val="28"/>
               </w:rPr>
               <w:fldChar w:fldCharType="begin"/>
             </w:r>
             <w:r>
               <w:rPr>
-                <w:rFonts w:ascii="Times New Roman" w:hAnsi="Times New Roman" w:cs="Times New Roman"/>
                 <w:noProof/>
                 <w:webHidden/>
-                <w:sz w:val="28"/>
-                <w:szCs w:val="28"/>
               </w:rPr>
-              <w:instrText xml:space="preserve"> PAGEREF _Toc483322246 \h </w:instrText>
+              <w:instrText xml:space="preserve"> PAGEREF _Toc484214665 \h </w:instrText>
             </w:r>
             <w:r>
               <w:rPr>
-                <w:rFonts w:ascii="Times New Roman" w:hAnsi="Times New Roman" w:cs="Times New Roman"/>
                 <w:noProof/>
                 <w:webHidden/>
-                <w:sz w:val="28"/>
-                <w:szCs w:val="28"/>
               </w:rPr>
             </w:r>
             <w:r>
               <w:rPr>
-                <w:rFonts w:ascii="Times New Roman" w:hAnsi="Times New Roman" w:cs="Times New Roman"/>
                 <w:noProof/>
                 <w:webHidden/>
-                <w:sz w:val="28"/>
-                <w:szCs w:val="28"/>
               </w:rPr>
               <w:fldChar w:fldCharType="separate"/>
             </w:r>
             <w:r>
               <w:rPr>
-                <w:rFonts w:ascii="Times New Roman" w:hAnsi="Times New Roman" w:cs="Times New Roman"/>
                 <w:noProof/>
                 <w:webHidden/>
-                <w:sz w:val="28"/>
-                <w:szCs w:val="28"/>
               </w:rPr>
               <w:t>2</w:t>
             </w:r>
             <w:r>
               <w:rPr>
-                <w:rFonts w:ascii="Times New Roman" w:hAnsi="Times New Roman" w:cs="Times New Roman"/>
                 <w:noProof/>
                 <w:webHidden/>
-                <w:sz w:val="28"/>
-                <w:szCs w:val="28"/>
               </w:rPr>
               <w:fldChar w:fldCharType="end"/>
             </w:r>
@@ -634,92 +607,65 @@
               <w:tab w:val="right" w:leader="dot" w:pos="9345"/>
             </w:tabs>
             <w:rPr>
-              <w:rFonts w:ascii="Times New Roman" w:eastAsiaTheme="minorEastAsia" w:hAnsi="Times New Roman" w:cs="Times New Roman"/>
+              <w:rFonts w:eastAsiaTheme="minorEastAsia"/>
               <w:noProof/>
-              <w:sz w:val="28"/>
-              <w:szCs w:val="28"/>
               <w:lang w:eastAsia="ru-RU"/>
             </w:rPr>
           </w:pPr>
-          <w:hyperlink w:anchor="_Toc483322247" w:history="1">
+          <w:hyperlink w:anchor="_Toc484214666" w:history="1">
             <w:r>
               <w:rPr>
                 <w:rStyle w:val="ab"/>
                 <w:rFonts w:ascii="Times New Roman" w:hAnsi="Times New Roman" w:cs="Times New Roman"/>
                 <w:noProof/>
-                <w:color w:val="auto"/>
-                <w:sz w:val="28"/>
-                <w:szCs w:val="28"/>
-                <w:u w:val="none"/>
               </w:rPr>
               <w:t>Введение</w:t>
             </w:r>
             <w:r>
               <w:rPr>
-                <w:rFonts w:ascii="Times New Roman" w:hAnsi="Times New Roman" w:cs="Times New Roman"/>
                 <w:noProof/>
                 <w:webHidden/>
-                <w:sz w:val="28"/>
-                <w:szCs w:val="28"/>
               </w:rPr>
               <w:tab/>
             </w:r>
             <w:r>
               <w:rPr>
-                <w:rFonts w:ascii="Times New Roman" w:hAnsi="Times New Roman" w:cs="Times New Roman"/>
                 <w:noProof/>
                 <w:webHidden/>
-                <w:sz w:val="28"/>
-                <w:szCs w:val="28"/>
               </w:rPr>
               <w:fldChar w:fldCharType="begin"/>
             </w:r>
             <w:r>
               <w:rPr>
-                <w:rFonts w:ascii="Times New Roman" w:hAnsi="Times New Roman" w:cs="Times New Roman"/>
                 <w:noProof/>
                 <w:webHidden/>
-                <w:sz w:val="28"/>
-                <w:szCs w:val="28"/>
               </w:rPr>
-              <w:instrText xml:space="preserve"> PAGEREF _Toc483322247 \h </w:instrText>
+              <w:instrText xml:space="preserve"> PAGEREF _Toc484214666 \h </w:instrText>
             </w:r>
             <w:r>
               <w:rPr>
-                <w:rFonts w:ascii="Times New Roman" w:hAnsi="Times New Roman" w:cs="Times New Roman"/>
                 <w:noProof/>
                 <w:webHidden/>
-                <w:sz w:val="28"/>
-                <w:szCs w:val="28"/>
               </w:rPr>
             </w:r>
             <w:r>
               <w:rPr>
-                <w:rFonts w:ascii="Times New Roman" w:hAnsi="Times New Roman" w:cs="Times New Roman"/>
                 <w:noProof/>
                 <w:webHidden/>
-                <w:sz w:val="28"/>
-                <w:szCs w:val="28"/>
               </w:rPr>
               <w:fldChar w:fldCharType="separate"/>
             </w:r>
             <w:r>
               <w:rPr>
-                <w:rFonts w:ascii="Times New Roman" w:hAnsi="Times New Roman" w:cs="Times New Roman"/>
                 <w:noProof/>
                 <w:webHidden/>
-                <w:sz w:val="28"/>
-                <w:szCs w:val="28"/>
               </w:rPr>
               <w:t>3</w:t>
             </w:r>
             <w:r>
               <w:rPr>
-                <w:rFonts w:ascii="Times New Roman" w:hAnsi="Times New Roman" w:cs="Times New Roman"/>
                 <w:noProof/>
                 <w:webHidden/>
-                <w:sz w:val="28"/>
-                <w:szCs w:val="28"/>
               </w:rPr>
               <w:fldChar w:fldCharType="end"/>
             </w:r>
@@ -732,92 +678,65 @@
               <w:tab w:val="right" w:leader="dot" w:pos="9345"/>
             </w:tabs>
             <w:rPr>
-              <w:rFonts w:ascii="Times New Roman" w:eastAsiaTheme="minorEastAsia" w:hAnsi="Times New Roman" w:cs="Times New Roman"/>
+              <w:rFonts w:eastAsiaTheme="minorEastAsia"/>
               <w:noProof/>
-              <w:sz w:val="28"/>
-              <w:szCs w:val="28"/>
               <w:lang w:eastAsia="ru-RU"/>
             </w:rPr>
           </w:pPr>
-          <w:hyperlink w:anchor="_Toc483322248" w:history="1">
+          <w:hyperlink w:anchor="_Toc484214667" w:history="1">
             <w:r>
               <w:rPr>
                 <w:rStyle w:val="ab"/>
                 <w:rFonts w:ascii="Times New Roman" w:hAnsi="Times New Roman" w:cs="Times New Roman"/>
                 <w:noProof/>
-                <w:color w:val="auto"/>
-                <w:sz w:val="28"/>
-                <w:szCs w:val="28"/>
-                <w:u w:val="none"/>
               </w:rPr>
               <w:t>Идентификация, анализ и детализация объекта изучения</w:t>
             </w:r>
             <w:r>
               <w:rPr>
-                <w:rFonts w:ascii="Times New Roman" w:hAnsi="Times New Roman" w:cs="Times New Roman"/>
                 <w:noProof/>
                 <w:webHidden/>
-                <w:sz w:val="28"/>
-                <w:szCs w:val="28"/>
               </w:rPr>
               <w:tab/>
             </w:r>
             <w:r>
               <w:rPr>
-                <w:rFonts w:ascii="Times New Roman" w:hAnsi="Times New Roman" w:cs="Times New Roman"/>
                 <w:noProof/>
                 <w:webHidden/>
-                <w:sz w:val="28"/>
-                <w:szCs w:val="28"/>
               </w:rPr>
               <w:fldChar w:fldCharType="begin"/>
             </w:r>
             <w:r>
               <w:rPr>
-                <w:rFonts w:ascii="Times New Roman" w:hAnsi="Times New Roman" w:cs="Times New Roman"/>
                 <w:noProof/>
                 <w:webHidden/>
-                <w:sz w:val="28"/>
-                <w:szCs w:val="28"/>
               </w:rPr>
-              <w:instrText xml:space="preserve"> PAGEREF _Toc483322248 \h </w:instrText>
+              <w:instrText xml:space="preserve"> PAGEREF _Toc484214667 \h </w:instrText>
             </w:r>
             <w:r>
               <w:rPr>
-                <w:rFonts w:ascii="Times New Roman" w:hAnsi="Times New Roman" w:cs="Times New Roman"/>
                 <w:noProof/>
                 <w:webHidden/>
-                <w:sz w:val="28"/>
-                <w:szCs w:val="28"/>
               </w:rPr>
             </w:r>
             <w:r>
               <w:rPr>
-                <w:rFonts w:ascii="Times New Roman" w:hAnsi="Times New Roman" w:cs="Times New Roman"/>
                 <w:noProof/>
                 <w:webHidden/>
-                <w:sz w:val="28"/>
-                <w:szCs w:val="28"/>
               </w:rPr>
               <w:fldChar w:fldCharType="separate"/>
             </w:r>
             <w:r>
               <w:rPr>
-                <w:rFonts w:ascii="Times New Roman" w:hAnsi="Times New Roman" w:cs="Times New Roman"/>
                 <w:noProof/>
                 <w:webHidden/>
-                <w:sz w:val="28"/>
-                <w:szCs w:val="28"/>
               </w:rPr>
               <w:t>5</w:t>
             </w:r>
             <w:r>
               <w:rPr>
-                <w:rFonts w:ascii="Times New Roman" w:hAnsi="Times New Roman" w:cs="Times New Roman"/>
                 <w:noProof/>
                 <w:webHidden/>
-                <w:sz w:val="28"/>
-                <w:szCs w:val="28"/>
               </w:rPr>
               <w:fldChar w:fldCharType="end"/>
             </w:r>
@@ -830,92 +749,65 @@
               <w:tab w:val="right" w:leader="dot" w:pos="9345"/>
             </w:tabs>
             <w:rPr>
-              <w:rFonts w:ascii="Times New Roman" w:eastAsiaTheme="minorEastAsia" w:hAnsi="Times New Roman" w:cs="Times New Roman"/>
+              <w:rFonts w:eastAsiaTheme="minorEastAsia"/>
               <w:noProof/>
-              <w:sz w:val="28"/>
-              <w:szCs w:val="28"/>
               <w:lang w:eastAsia="ru-RU"/>
             </w:rPr>
           </w:pPr>
-          <w:hyperlink w:anchor="_Toc483322249" w:history="1">
+          <w:hyperlink w:anchor="_Toc484214668" w:history="1">
             <w:r>
               <w:rPr>
                 <w:rStyle w:val="ab"/>
                 <w:rFonts w:ascii="Times New Roman" w:hAnsi="Times New Roman" w:cs="Times New Roman"/>
                 <w:noProof/>
-                <w:color w:val="auto"/>
-                <w:sz w:val="28"/>
-                <w:szCs w:val="28"/>
-                <w:u w:val="none"/>
               </w:rPr>
               <w:t>Раскрытие спецификации (детализации структуры) анализируемых процессов в соответствии с ISO/IEC/IEEE 12207:2008</w:t>
             </w:r>
             <w:r>
               <w:rPr>
-                <w:rFonts w:ascii="Times New Roman" w:hAnsi="Times New Roman" w:cs="Times New Roman"/>
                 <w:noProof/>
                 <w:webHidden/>
-                <w:sz w:val="28"/>
-                <w:szCs w:val="28"/>
               </w:rPr>
               <w:tab/>
             </w:r>
             <w:r>
               <w:rPr>
-                <w:rFonts w:ascii="Times New Roman" w:hAnsi="Times New Roman" w:cs="Times New Roman"/>
                 <w:noProof/>
                 <w:webHidden/>
-                <w:sz w:val="28"/>
-                <w:szCs w:val="28"/>
               </w:rPr>
               <w:fldChar w:fldCharType="begin"/>
             </w:r>
             <w:r>
               <w:rPr>
-                <w:rFonts w:ascii="Times New Roman" w:hAnsi="Times New Roman" w:cs="Times New Roman"/>
                 <w:noProof/>
                 <w:webHidden/>
-                <w:sz w:val="28"/>
-                <w:szCs w:val="28"/>
               </w:rPr>
-              <w:instrText xml:space="preserve"> PAGEREF _Toc483322249 \h </w:instrText>
+              <w:instrText xml:space="preserve"> PAGEREF _Toc484214668 \h </w:instrText>
             </w:r>
             <w:r>
               <w:rPr>
-                <w:rFonts w:ascii="Times New Roman" w:hAnsi="Times New Roman" w:cs="Times New Roman"/>
                 <w:noProof/>
                 <w:webHidden/>
-                <w:sz w:val="28"/>
-                <w:szCs w:val="28"/>
               </w:rPr>
             </w:r>
             <w:r>
               <w:rPr>
-                <w:rFonts w:ascii="Times New Roman" w:hAnsi="Times New Roman" w:cs="Times New Roman"/>
                 <w:noProof/>
                 <w:webHidden/>
-                <w:sz w:val="28"/>
-                <w:szCs w:val="28"/>
               </w:rPr>
               <w:fldChar w:fldCharType="separate"/>
             </w:r>
             <w:r>
               <w:rPr>
-                <w:rFonts w:ascii="Times New Roman" w:hAnsi="Times New Roman" w:cs="Times New Roman"/>
                 <w:noProof/>
                 <w:webHidden/>
-                <w:sz w:val="28"/>
-                <w:szCs w:val="28"/>
               </w:rPr>
               <w:t>7</w:t>
             </w:r>
             <w:r>
               <w:rPr>
-                <w:rFonts w:ascii="Times New Roman" w:hAnsi="Times New Roman" w:cs="Times New Roman"/>
                 <w:noProof/>
                 <w:webHidden/>
-                <w:sz w:val="28"/>
-                <w:szCs w:val="28"/>
               </w:rPr>
               <w:fldChar w:fldCharType="end"/>
             </w:r>
@@ -928,93 +820,66 @@
               <w:tab w:val="right" w:leader="dot" w:pos="9345"/>
             </w:tabs>
             <w:rPr>
-              <w:rFonts w:ascii="Times New Roman" w:eastAsiaTheme="minorEastAsia" w:hAnsi="Times New Roman" w:cs="Times New Roman"/>
+              <w:rFonts w:eastAsiaTheme="minorEastAsia"/>
               <w:noProof/>
-              <w:sz w:val="28"/>
-              <w:szCs w:val="28"/>
               <w:lang w:eastAsia="ru-RU"/>
             </w:rPr>
           </w:pPr>
-          <w:hyperlink w:anchor="_Toc483322250" w:history="1">
+          <w:hyperlink w:anchor="_Toc484214669" w:history="1">
             <w:r>
               <w:rPr>
                 <w:rStyle w:val="ab"/>
                 <w:rFonts w:ascii="Times New Roman" w:eastAsia="Times New Roman" w:hAnsi="Times New Roman" w:cs="Times New Roman"/>
                 <w:noProof/>
-                <w:color w:val="auto"/>
-                <w:sz w:val="28"/>
-                <w:szCs w:val="28"/>
-                <w:u w:val="none"/>
                 <w:lang w:eastAsia="ru-RU"/>
               </w:rPr>
               <w:t>Группы процессов жизненного цикла включают в себя:</w:t>
             </w:r>
             <w:r>
               <w:rPr>
-                <w:rFonts w:ascii="Times New Roman" w:hAnsi="Times New Roman" w:cs="Times New Roman"/>
                 <w:noProof/>
                 <w:webHidden/>
-                <w:sz w:val="28"/>
-                <w:szCs w:val="28"/>
               </w:rPr>
               <w:tab/>
             </w:r>
             <w:r>
               <w:rPr>
-                <w:rFonts w:ascii="Times New Roman" w:hAnsi="Times New Roman" w:cs="Times New Roman"/>
                 <w:noProof/>
                 <w:webHidden/>
-                <w:sz w:val="28"/>
-                <w:szCs w:val="28"/>
               </w:rPr>
               <w:fldChar w:fldCharType="begin"/>
             </w:r>
             <w:r>
               <w:rPr>
-                <w:rFonts w:ascii="Times New Roman" w:hAnsi="Times New Roman" w:cs="Times New Roman"/>
                 <w:noProof/>
                 <w:webHidden/>
-                <w:sz w:val="28"/>
-                <w:szCs w:val="28"/>
               </w:rPr>
-              <w:instrText xml:space="preserve"> PAGEREF _Toc483322250 \h </w:instrText>
+              <w:instrText xml:space="preserve"> PAGEREF _Toc484214669 \h </w:instrText>
             </w:r>
             <w:r>
               <w:rPr>
-                <w:rFonts w:ascii="Times New Roman" w:hAnsi="Times New Roman" w:cs="Times New Roman"/>
                 <w:noProof/>
                 <w:webHidden/>
-                <w:sz w:val="28"/>
-                <w:szCs w:val="28"/>
               </w:rPr>
             </w:r>
             <w:r>
               <w:rPr>
-                <w:rFonts w:ascii="Times New Roman" w:hAnsi="Times New Roman" w:cs="Times New Roman"/>
                 <w:noProof/>
                 <w:webHidden/>
-                <w:sz w:val="28"/>
-                <w:szCs w:val="28"/>
               </w:rPr>
               <w:fldChar w:fldCharType="separate"/>
             </w:r>
             <w:r>
               <w:rPr>
-                <w:rFonts w:ascii="Times New Roman" w:hAnsi="Times New Roman" w:cs="Times New Roman"/>
                 <w:noProof/>
                 <w:webHidden/>
-                <w:sz w:val="28"/>
-                <w:szCs w:val="28"/>
               </w:rPr>
               <w:t>7</w:t>
             </w:r>
             <w:r>
               <w:rPr>
-                <w:rFonts w:ascii="Times New Roman" w:hAnsi="Times New Roman" w:cs="Times New Roman"/>
                 <w:noProof/>
                 <w:webHidden/>
-                <w:sz w:val="28"/>
-                <w:szCs w:val="28"/>
               </w:rPr>
               <w:fldChar w:fldCharType="end"/>
             </w:r>
@@ -1028,32 +893,24 @@
               <w:tab w:val="right" w:leader="dot" w:pos="9345"/>
             </w:tabs>
             <w:rPr>
-              <w:rFonts w:ascii="Times New Roman" w:eastAsiaTheme="minorEastAsia" w:hAnsi="Times New Roman" w:cs="Times New Roman"/>
+              <w:rFonts w:eastAsiaTheme="minorEastAsia"/>
               <w:noProof/>
-              <w:sz w:val="28"/>
-              <w:szCs w:val="28"/>
               <w:lang w:eastAsia="ru-RU"/>
             </w:rPr>
           </w:pPr>
-          <w:hyperlink w:anchor="_Toc483322251" w:history="1">
+          <w:hyperlink w:anchor="_Toc484214670" w:history="1">
             <w:r>
               <w:rPr>
                 <w:rStyle w:val="ab"/>
                 <w:rFonts w:ascii="Times New Roman" w:hAnsi="Times New Roman" w:cs="Times New Roman"/>
                 <w:noProof/>
-                <w:color w:val="auto"/>
-                <w:sz w:val="28"/>
-                <w:szCs w:val="28"/>
-                <w:u w:val="none"/>
               </w:rPr>
               <w:t>1.</w:t>
             </w:r>
             <w:r>
               <w:rPr>
-                <w:rFonts w:ascii="Times New Roman" w:eastAsiaTheme="minorEastAsia" w:hAnsi="Times New Roman" w:cs="Times New Roman"/>
+                <w:rFonts w:eastAsiaTheme="minorEastAsia"/>
                 <w:noProof/>
-                <w:sz w:val="28"/>
-                <w:szCs w:val="28"/>
                 <w:lang w:eastAsia="ru-RU"/>
               </w:rPr>
               <w:tab/>
@@ -1063,79 +920,54 @@
                 <w:rStyle w:val="ab"/>
                 <w:rFonts w:ascii="Times New Roman" w:hAnsi="Times New Roman" w:cs="Times New Roman"/>
                 <w:noProof/>
-                <w:color w:val="auto"/>
-                <w:sz w:val="28"/>
-                <w:szCs w:val="28"/>
-                <w:u w:val="none"/>
               </w:rPr>
               <w:t>Процесс «Менеджмент качества в системном контексте» (6.2.5)</w:t>
             </w:r>
             <w:r>
               <w:rPr>
-                <w:rFonts w:ascii="Times New Roman" w:hAnsi="Times New Roman" w:cs="Times New Roman"/>
                 <w:noProof/>
                 <w:webHidden/>
-                <w:sz w:val="28"/>
-                <w:szCs w:val="28"/>
               </w:rPr>
               <w:tab/>
             </w:r>
             <w:r>
               <w:rPr>
-                <w:rFonts w:ascii="Times New Roman" w:hAnsi="Times New Roman" w:cs="Times New Roman"/>
                 <w:noProof/>
                 <w:webHidden/>
-                <w:sz w:val="28"/>
-                <w:szCs w:val="28"/>
               </w:rPr>
               <w:fldChar w:fldCharType="begin"/>
             </w:r>
             <w:r>
               <w:rPr>
-                <w:rFonts w:ascii="Times New Roman" w:hAnsi="Times New Roman" w:cs="Times New Roman"/>
                 <w:noProof/>
                 <w:webHidden/>
-                <w:sz w:val="28"/>
-                <w:szCs w:val="28"/>
               </w:rPr>
-              <w:instrText xml:space="preserve"> PAGEREF _Toc483322251 \h </w:instrText>
+              <w:instrText xml:space="preserve"> PAGEREF _Toc484214670 \h </w:instrText>
             </w:r>
             <w:r>
               <w:rPr>
-                <w:rFonts w:ascii="Times New Roman" w:hAnsi="Times New Roman" w:cs="Times New Roman"/>
                 <w:noProof/>
                 <w:webHidden/>
-                <w:sz w:val="28"/>
-                <w:szCs w:val="28"/>
               </w:rPr>
             </w:r>
             <w:r>
               <w:rPr>
-                <w:rFonts w:ascii="Times New Roman" w:hAnsi="Times New Roman" w:cs="Times New Roman"/>
                 <w:noProof/>
                 <w:webHidden/>
-                <w:sz w:val="28"/>
-                <w:szCs w:val="28"/>
               </w:rPr>
               <w:fldChar w:fldCharType="separate"/>
             </w:r>
             <w:r>
               <w:rPr>
-                <w:rFonts w:ascii="Times New Roman" w:hAnsi="Times New Roman" w:cs="Times New Roman"/>
                 <w:noProof/>
                 <w:webHidden/>
-                <w:sz w:val="28"/>
-                <w:szCs w:val="28"/>
               </w:rPr>
               <w:t>7</w:t>
             </w:r>
             <w:r>
               <w:rPr>
-                <w:rFonts w:ascii="Times New Roman" w:hAnsi="Times New Roman" w:cs="Times New Roman"/>
                 <w:noProof/>
                 <w:webHidden/>
-                <w:sz w:val="28"/>
-                <w:szCs w:val="28"/>
               </w:rPr>
               <w:fldChar w:fldCharType="end"/>
             </w:r>
@@ -1149,32 +981,24 @@
               <w:tab w:val="right" w:leader="dot" w:pos="9345"/>
             </w:tabs>
             <w:rPr>
-              <w:rFonts w:ascii="Times New Roman" w:eastAsiaTheme="minorEastAsia" w:hAnsi="Times New Roman" w:cs="Times New Roman"/>
+              <w:rFonts w:eastAsiaTheme="minorEastAsia"/>
               <w:noProof/>
-              <w:sz w:val="28"/>
-              <w:szCs w:val="28"/>
               <w:lang w:eastAsia="ru-RU"/>
             </w:rPr>
           </w:pPr>
-          <w:hyperlink w:anchor="_Toc483322252" w:history="1">
+          <w:hyperlink w:anchor="_Toc484214671" w:history="1">
             <w:r>
               <w:rPr>
                 <w:rStyle w:val="ab"/>
                 <w:rFonts w:ascii="Times New Roman" w:hAnsi="Times New Roman" w:cs="Times New Roman"/>
                 <w:noProof/>
-                <w:color w:val="auto"/>
-                <w:sz w:val="28"/>
-                <w:szCs w:val="28"/>
-                <w:u w:val="none"/>
               </w:rPr>
               <w:t>2.</w:t>
             </w:r>
             <w:r>
               <w:rPr>
-                <w:rFonts w:ascii="Times New Roman" w:eastAsiaTheme="minorEastAsia" w:hAnsi="Times New Roman" w:cs="Times New Roman"/>
+                <w:rFonts w:eastAsiaTheme="minorEastAsia"/>
                 <w:noProof/>
-                <w:sz w:val="28"/>
-                <w:szCs w:val="28"/>
                 <w:lang w:eastAsia="ru-RU"/>
               </w:rPr>
               <w:tab/>
@@ -1184,79 +1008,54 @@
                 <w:rStyle w:val="ab"/>
                 <w:rFonts w:ascii="Times New Roman" w:hAnsi="Times New Roman" w:cs="Times New Roman"/>
                 <w:noProof/>
-                <w:color w:val="auto"/>
-                <w:sz w:val="28"/>
-                <w:szCs w:val="28"/>
-                <w:u w:val="none"/>
               </w:rPr>
               <w:t>Процесс «Обеспечение (гарантирование) качества ПО» (7.2.3)</w:t>
             </w:r>
             <w:r>
               <w:rPr>
-                <w:rFonts w:ascii="Times New Roman" w:hAnsi="Times New Roman" w:cs="Times New Roman"/>
                 <w:noProof/>
                 <w:webHidden/>
-                <w:sz w:val="28"/>
-                <w:szCs w:val="28"/>
               </w:rPr>
               <w:tab/>
             </w:r>
             <w:r>
               <w:rPr>
-                <w:rFonts w:ascii="Times New Roman" w:hAnsi="Times New Roman" w:cs="Times New Roman"/>
                 <w:noProof/>
                 <w:webHidden/>
-                <w:sz w:val="28"/>
-                <w:szCs w:val="28"/>
               </w:rPr>
               <w:fldChar w:fldCharType="begin"/>
             </w:r>
             <w:r>
               <w:rPr>
-                <w:rFonts w:ascii="Times New Roman" w:hAnsi="Times New Roman" w:cs="Times New Roman"/>
                 <w:noProof/>
                 <w:webHidden/>
-                <w:sz w:val="28"/>
-                <w:szCs w:val="28"/>
               </w:rPr>
-              <w:instrText xml:space="preserve"> PAGEREF _Toc483322252 \h </w:instrText>
+              <w:instrText xml:space="preserve"> PAGEREF _Toc484214671 \h </w:instrText>
             </w:r>
             <w:r>
               <w:rPr>
-                <w:rFonts w:ascii="Times New Roman" w:hAnsi="Times New Roman" w:cs="Times New Roman"/>
                 <w:noProof/>
                 <w:webHidden/>
-                <w:sz w:val="28"/>
-                <w:szCs w:val="28"/>
               </w:rPr>
             </w:r>
             <w:r>
               <w:rPr>
-                <w:rFonts w:ascii="Times New Roman" w:hAnsi="Times New Roman" w:cs="Times New Roman"/>
                 <w:noProof/>
                 <w:webHidden/>
-                <w:sz w:val="28"/>
-                <w:szCs w:val="28"/>
               </w:rPr>
               <w:fldChar w:fldCharType="separate"/>
             </w:r>
             <w:r>
               <w:rPr>
-                <w:rFonts w:ascii="Times New Roman" w:hAnsi="Times New Roman" w:cs="Times New Roman"/>
                 <w:noProof/>
                 <w:webHidden/>
-                <w:sz w:val="28"/>
-                <w:szCs w:val="28"/>
               </w:rPr>
               <w:t>9</w:t>
             </w:r>
             <w:r>
               <w:rPr>
-                <w:rFonts w:ascii="Times New Roman" w:hAnsi="Times New Roman" w:cs="Times New Roman"/>
                 <w:noProof/>
                 <w:webHidden/>
-                <w:sz w:val="28"/>
-                <w:szCs w:val="28"/>
               </w:rPr>
               <w:fldChar w:fldCharType="end"/>
             </w:r>
@@ -1270,32 +1069,24 @@
               <w:tab w:val="right" w:leader="dot" w:pos="9345"/>
             </w:tabs>
             <w:rPr>
-              <w:rFonts w:ascii="Times New Roman" w:eastAsiaTheme="minorEastAsia" w:hAnsi="Times New Roman" w:cs="Times New Roman"/>
+              <w:rFonts w:eastAsiaTheme="minorEastAsia"/>
               <w:noProof/>
-              <w:sz w:val="28"/>
-              <w:szCs w:val="28"/>
               <w:lang w:eastAsia="ru-RU"/>
             </w:rPr>
           </w:pPr>
-          <w:hyperlink w:anchor="_Toc483322253" w:history="1">
+          <w:hyperlink w:anchor="_Toc484214672" w:history="1">
             <w:r>
               <w:rPr>
                 <w:rStyle w:val="ab"/>
                 <w:rFonts w:ascii="Times New Roman" w:hAnsi="Times New Roman" w:cs="Times New Roman"/>
                 <w:noProof/>
-                <w:color w:val="auto"/>
-                <w:sz w:val="28"/>
-                <w:szCs w:val="28"/>
-                <w:u w:val="none"/>
               </w:rPr>
               <w:t>3.</w:t>
             </w:r>
             <w:r>
               <w:rPr>
-                <w:rFonts w:ascii="Times New Roman" w:eastAsiaTheme="minorEastAsia" w:hAnsi="Times New Roman" w:cs="Times New Roman"/>
+                <w:rFonts w:eastAsiaTheme="minorEastAsia"/>
                 <w:noProof/>
-                <w:sz w:val="28"/>
-                <w:szCs w:val="28"/>
                 <w:lang w:eastAsia="ru-RU"/>
               </w:rPr>
               <w:tab/>
@@ -1305,79 +1096,54 @@
                 <w:rStyle w:val="ab"/>
                 <w:rFonts w:ascii="Times New Roman" w:hAnsi="Times New Roman" w:cs="Times New Roman"/>
                 <w:noProof/>
-                <w:color w:val="auto"/>
-                <w:sz w:val="28"/>
-                <w:szCs w:val="28"/>
-                <w:u w:val="none"/>
               </w:rPr>
               <w:t>Процесс «Верификация и Валидация ПО» (7.2.4, 7.2.5)</w:t>
             </w:r>
             <w:r>
               <w:rPr>
-                <w:rFonts w:ascii="Times New Roman" w:hAnsi="Times New Roman" w:cs="Times New Roman"/>
                 <w:noProof/>
                 <w:webHidden/>
-                <w:sz w:val="28"/>
-                <w:szCs w:val="28"/>
               </w:rPr>
               <w:tab/>
             </w:r>
             <w:r>
               <w:rPr>
-                <w:rFonts w:ascii="Times New Roman" w:hAnsi="Times New Roman" w:cs="Times New Roman"/>
                 <w:noProof/>
                 <w:webHidden/>
-                <w:sz w:val="28"/>
-                <w:szCs w:val="28"/>
               </w:rPr>
               <w:fldChar w:fldCharType="begin"/>
             </w:r>
             <w:r>
               <w:rPr>
-                <w:rFonts w:ascii="Times New Roman" w:hAnsi="Times New Roman" w:cs="Times New Roman"/>
                 <w:noProof/>
                 <w:webHidden/>
-                <w:sz w:val="28"/>
-                <w:szCs w:val="28"/>
               </w:rPr>
-              <w:instrText xml:space="preserve"> PAGEREF _Toc483322253 \h </w:instrText>
+              <w:instrText xml:space="preserve"> PAGEREF _Toc484214672 \h </w:instrText>
             </w:r>
             <w:r>
               <w:rPr>
-                <w:rFonts w:ascii="Times New Roman" w:hAnsi="Times New Roman" w:cs="Times New Roman"/>
                 <w:noProof/>
                 <w:webHidden/>
-                <w:sz w:val="28"/>
-                <w:szCs w:val="28"/>
               </w:rPr>
             </w:r>
             <w:r>
               <w:rPr>
-                <w:rFonts w:ascii="Times New Roman" w:hAnsi="Times New Roman" w:cs="Times New Roman"/>
                 <w:noProof/>
                 <w:webHidden/>
-                <w:sz w:val="28"/>
-                <w:szCs w:val="28"/>
               </w:rPr>
               <w:fldChar w:fldCharType="separate"/>
             </w:r>
             <w:r>
               <w:rPr>
-                <w:rFonts w:ascii="Times New Roman" w:hAnsi="Times New Roman" w:cs="Times New Roman"/>
                 <w:noProof/>
                 <w:webHidden/>
-                <w:sz w:val="28"/>
-                <w:szCs w:val="28"/>
               </w:rPr>
               <w:t>9</w:t>
             </w:r>
             <w:r>
               <w:rPr>
-                <w:rFonts w:ascii="Times New Roman" w:hAnsi="Times New Roman" w:cs="Times New Roman"/>
                 <w:noProof/>
                 <w:webHidden/>
-                <w:sz w:val="28"/>
-                <w:szCs w:val="28"/>
               </w:rPr>
               <w:fldChar w:fldCharType="end"/>
             </w:r>
@@ -1391,32 +1157,24 @@
               <w:tab w:val="right" w:leader="dot" w:pos="9345"/>
             </w:tabs>
             <w:rPr>
-              <w:rFonts w:ascii="Times New Roman" w:eastAsiaTheme="minorEastAsia" w:hAnsi="Times New Roman" w:cs="Times New Roman"/>
+              <w:rFonts w:eastAsiaTheme="minorEastAsia"/>
               <w:noProof/>
-              <w:sz w:val="28"/>
-              <w:szCs w:val="28"/>
               <w:lang w:eastAsia="ru-RU"/>
             </w:rPr>
           </w:pPr>
-          <w:hyperlink w:anchor="_Toc483322254" w:history="1">
+          <w:hyperlink w:anchor="_Toc484214673" w:history="1">
             <w:r>
               <w:rPr>
                 <w:rStyle w:val="ab"/>
                 <w:rFonts w:ascii="Times New Roman" w:hAnsi="Times New Roman" w:cs="Times New Roman"/>
                 <w:noProof/>
-                <w:color w:val="auto"/>
-                <w:sz w:val="28"/>
-                <w:szCs w:val="28"/>
-                <w:u w:val="none"/>
               </w:rPr>
               <w:t>4.</w:t>
             </w:r>
             <w:r>
               <w:rPr>
-                <w:rFonts w:ascii="Times New Roman" w:eastAsiaTheme="minorEastAsia" w:hAnsi="Times New Roman" w:cs="Times New Roman"/>
+                <w:rFonts w:eastAsiaTheme="minorEastAsia"/>
                 <w:noProof/>
-                <w:sz w:val="28"/>
-                <w:szCs w:val="28"/>
                 <w:lang w:eastAsia="ru-RU"/>
               </w:rPr>
               <w:tab/>
@@ -1426,79 +1184,54 @@
                 <w:rStyle w:val="ab"/>
                 <w:rFonts w:ascii="Times New Roman" w:hAnsi="Times New Roman" w:cs="Times New Roman"/>
                 <w:noProof/>
-                <w:color w:val="auto"/>
-                <w:sz w:val="28"/>
-                <w:szCs w:val="28"/>
-                <w:u w:val="none"/>
               </w:rPr>
               <w:t>Процесс «Квалификационное тестирование ПО в системном и программном контекстах» (6.4.6, 7.1.7)</w:t>
             </w:r>
             <w:r>
               <w:rPr>
-                <w:rFonts w:ascii="Times New Roman" w:hAnsi="Times New Roman" w:cs="Times New Roman"/>
                 <w:noProof/>
                 <w:webHidden/>
-                <w:sz w:val="28"/>
-                <w:szCs w:val="28"/>
               </w:rPr>
               <w:tab/>
             </w:r>
             <w:r>
               <w:rPr>
-                <w:rFonts w:ascii="Times New Roman" w:hAnsi="Times New Roman" w:cs="Times New Roman"/>
                 <w:noProof/>
                 <w:webHidden/>
-                <w:sz w:val="28"/>
-                <w:szCs w:val="28"/>
               </w:rPr>
               <w:fldChar w:fldCharType="begin"/>
             </w:r>
             <w:r>
               <w:rPr>
-                <w:rFonts w:ascii="Times New Roman" w:hAnsi="Times New Roman" w:cs="Times New Roman"/>
                 <w:noProof/>
                 <w:webHidden/>
-                <w:sz w:val="28"/>
-                <w:szCs w:val="28"/>
               </w:rPr>
-              <w:instrText xml:space="preserve"> PAGEREF _Toc483322254 \h </w:instrText>
+              <w:instrText xml:space="preserve"> PAGEREF _Toc484214673 \h </w:instrText>
             </w:r>
             <w:r>
               <w:rPr>
-                <w:rFonts w:ascii="Times New Roman" w:hAnsi="Times New Roman" w:cs="Times New Roman"/>
                 <w:noProof/>
                 <w:webHidden/>
-                <w:sz w:val="28"/>
-                <w:szCs w:val="28"/>
               </w:rPr>
             </w:r>
             <w:r>
               <w:rPr>
-                <w:rFonts w:ascii="Times New Roman" w:hAnsi="Times New Roman" w:cs="Times New Roman"/>
                 <w:noProof/>
                 <w:webHidden/>
-                <w:sz w:val="28"/>
-                <w:szCs w:val="28"/>
               </w:rPr>
               <w:fldChar w:fldCharType="separate"/>
             </w:r>
             <w:r>
               <w:rPr>
-                <w:rFonts w:ascii="Times New Roman" w:hAnsi="Times New Roman" w:cs="Times New Roman"/>
                 <w:noProof/>
                 <w:webHidden/>
-                <w:sz w:val="28"/>
-                <w:szCs w:val="28"/>
               </w:rPr>
               <w:t>11</w:t>
             </w:r>
             <w:r>
               <w:rPr>
-                <w:rFonts w:ascii="Times New Roman" w:hAnsi="Times New Roman" w:cs="Times New Roman"/>
                 <w:noProof/>
                 <w:webHidden/>
-                <w:sz w:val="28"/>
-                <w:szCs w:val="28"/>
               </w:rPr>
               <w:fldChar w:fldCharType="end"/>
             </w:r>
@@ -1512,32 +1245,24 @@
               <w:tab w:val="right" w:leader="dot" w:pos="9345"/>
             </w:tabs>
             <w:rPr>
-              <w:rFonts w:ascii="Times New Roman" w:eastAsiaTheme="minorEastAsia" w:hAnsi="Times New Roman" w:cs="Times New Roman"/>
+              <w:rFonts w:eastAsiaTheme="minorEastAsia"/>
               <w:noProof/>
-              <w:sz w:val="28"/>
-              <w:szCs w:val="28"/>
               <w:lang w:eastAsia="ru-RU"/>
             </w:rPr>
           </w:pPr>
-          <w:hyperlink w:anchor="_Toc483322255" w:history="1">
+          <w:hyperlink w:anchor="_Toc484214674" w:history="1">
             <w:r>
               <w:rPr>
                 <w:rStyle w:val="ab"/>
                 <w:rFonts w:ascii="Times New Roman" w:hAnsi="Times New Roman" w:cs="Times New Roman"/>
                 <w:noProof/>
-                <w:color w:val="auto"/>
-                <w:sz w:val="28"/>
-                <w:szCs w:val="28"/>
-                <w:u w:val="none"/>
               </w:rPr>
               <w:t>5.</w:t>
             </w:r>
             <w:r>
               <w:rPr>
-                <w:rFonts w:ascii="Times New Roman" w:eastAsiaTheme="minorEastAsia" w:hAnsi="Times New Roman" w:cs="Times New Roman"/>
+                <w:rFonts w:eastAsiaTheme="minorEastAsia"/>
                 <w:noProof/>
-                <w:sz w:val="28"/>
-                <w:szCs w:val="28"/>
                 <w:lang w:eastAsia="ru-RU"/>
               </w:rPr>
               <w:tab/>
@@ -1547,79 +1272,54 @@
                 <w:rStyle w:val="ab"/>
                 <w:rFonts w:ascii="Times New Roman" w:hAnsi="Times New Roman" w:cs="Times New Roman"/>
                 <w:noProof/>
-                <w:color w:val="auto"/>
-                <w:sz w:val="28"/>
-                <w:szCs w:val="28"/>
-                <w:u w:val="none"/>
               </w:rPr>
               <w:t>Процесс «Измерения» (6.3.7).</w:t>
             </w:r>
             <w:r>
               <w:rPr>
-                <w:rFonts w:ascii="Times New Roman" w:hAnsi="Times New Roman" w:cs="Times New Roman"/>
                 <w:noProof/>
                 <w:webHidden/>
-                <w:sz w:val="28"/>
-                <w:szCs w:val="28"/>
               </w:rPr>
               <w:tab/>
             </w:r>
             <w:r>
               <w:rPr>
-                <w:rFonts w:ascii="Times New Roman" w:hAnsi="Times New Roman" w:cs="Times New Roman"/>
                 <w:noProof/>
                 <w:webHidden/>
-                <w:sz w:val="28"/>
-                <w:szCs w:val="28"/>
               </w:rPr>
               <w:fldChar w:fldCharType="begin"/>
             </w:r>
             <w:r>
               <w:rPr>
-                <w:rFonts w:ascii="Times New Roman" w:hAnsi="Times New Roman" w:cs="Times New Roman"/>
                 <w:noProof/>
                 <w:webHidden/>
-                <w:sz w:val="28"/>
-                <w:szCs w:val="28"/>
               </w:rPr>
-              <w:instrText xml:space="preserve"> PAGEREF _Toc483322255 \h </w:instrText>
+              <w:instrText xml:space="preserve"> PAGEREF _Toc484214674 \h </w:instrText>
             </w:r>
             <w:r>
               <w:rPr>
-                <w:rFonts w:ascii="Times New Roman" w:hAnsi="Times New Roman" w:cs="Times New Roman"/>
                 <w:noProof/>
                 <w:webHidden/>
-                <w:sz w:val="28"/>
-                <w:szCs w:val="28"/>
               </w:rPr>
             </w:r>
             <w:r>
               <w:rPr>
-                <w:rFonts w:ascii="Times New Roman" w:hAnsi="Times New Roman" w:cs="Times New Roman"/>
                 <w:noProof/>
                 <w:webHidden/>
-                <w:sz w:val="28"/>
-                <w:szCs w:val="28"/>
               </w:rPr>
               <w:fldChar w:fldCharType="separate"/>
             </w:r>
             <w:r>
               <w:rPr>
-                <w:rFonts w:ascii="Times New Roman" w:hAnsi="Times New Roman" w:cs="Times New Roman"/>
                 <w:noProof/>
                 <w:webHidden/>
-                <w:sz w:val="28"/>
-                <w:szCs w:val="28"/>
               </w:rPr>
               <w:t>12</w:t>
             </w:r>
             <w:r>
               <w:rPr>
-                <w:rFonts w:ascii="Times New Roman" w:hAnsi="Times New Roman" w:cs="Times New Roman"/>
                 <w:noProof/>
                 <w:webHidden/>
-                <w:sz w:val="28"/>
-                <w:szCs w:val="28"/>
               </w:rPr>
               <w:fldChar w:fldCharType="end"/>
             </w:r>
@@ -1632,92 +1332,65 @@
               <w:tab w:val="right" w:leader="dot" w:pos="9345"/>
             </w:tabs>
             <w:rPr>
-              <w:rFonts w:ascii="Times New Roman" w:eastAsiaTheme="minorEastAsia" w:hAnsi="Times New Roman" w:cs="Times New Roman"/>
+              <w:rFonts w:eastAsiaTheme="minorEastAsia"/>
               <w:noProof/>
-              <w:sz w:val="28"/>
-              <w:szCs w:val="28"/>
               <w:lang w:eastAsia="ru-RU"/>
             </w:rPr>
           </w:pPr>
-          <w:hyperlink w:anchor="_Toc483322256" w:history="1">
+          <w:hyperlink w:anchor="_Toc484214675" w:history="1">
             <w:r>
               <w:rPr>
                 <w:rStyle w:val="ab"/>
                 <w:rFonts w:ascii="Times New Roman" w:hAnsi="Times New Roman" w:cs="Times New Roman"/>
                 <w:noProof/>
-                <w:color w:val="auto"/>
-                <w:sz w:val="28"/>
-                <w:szCs w:val="28"/>
-                <w:u w:val="none"/>
               </w:rPr>
               <w:t>Модели качества ПО</w:t>
             </w:r>
             <w:r>
               <w:rPr>
-                <w:rFonts w:ascii="Times New Roman" w:hAnsi="Times New Roman" w:cs="Times New Roman"/>
                 <w:noProof/>
                 <w:webHidden/>
-                <w:sz w:val="28"/>
-                <w:szCs w:val="28"/>
               </w:rPr>
               <w:tab/>
             </w:r>
             <w:r>
               <w:rPr>
-                <w:rFonts w:ascii="Times New Roman" w:hAnsi="Times New Roman" w:cs="Times New Roman"/>
                 <w:noProof/>
                 <w:webHidden/>
-                <w:sz w:val="28"/>
-                <w:szCs w:val="28"/>
               </w:rPr>
               <w:fldChar w:fldCharType="begin"/>
             </w:r>
             <w:r>
               <w:rPr>
-                <w:rFonts w:ascii="Times New Roman" w:hAnsi="Times New Roman" w:cs="Times New Roman"/>
                 <w:noProof/>
                 <w:webHidden/>
-                <w:sz w:val="28"/>
-                <w:szCs w:val="28"/>
               </w:rPr>
-              <w:instrText xml:space="preserve"> PAGEREF _Toc483322256 \h </w:instrText>
+              <w:instrText xml:space="preserve"> PAGEREF _Toc484214675 \h </w:instrText>
             </w:r>
             <w:r>
               <w:rPr>
-                <w:rFonts w:ascii="Times New Roman" w:hAnsi="Times New Roman" w:cs="Times New Roman"/>
                 <w:noProof/>
                 <w:webHidden/>
-                <w:sz w:val="28"/>
-                <w:szCs w:val="28"/>
               </w:rPr>
             </w:r>
             <w:r>
               <w:rPr>
-                <w:rFonts w:ascii="Times New Roman" w:hAnsi="Times New Roman" w:cs="Times New Roman"/>
                 <w:noProof/>
                 <w:webHidden/>
-                <w:sz w:val="28"/>
-                <w:szCs w:val="28"/>
               </w:rPr>
               <w:fldChar w:fldCharType="separate"/>
             </w:r>
             <w:r>
               <w:rPr>
-                <w:rFonts w:ascii="Times New Roman" w:hAnsi="Times New Roman" w:cs="Times New Roman"/>
                 <w:noProof/>
                 <w:webHidden/>
-                <w:sz w:val="28"/>
-                <w:szCs w:val="28"/>
               </w:rPr>
               <w:t>14</w:t>
             </w:r>
             <w:r>
               <w:rPr>
-                <w:rFonts w:ascii="Times New Roman" w:hAnsi="Times New Roman" w:cs="Times New Roman"/>
                 <w:noProof/>
                 <w:webHidden/>
-                <w:sz w:val="28"/>
-                <w:szCs w:val="28"/>
               </w:rPr>
               <w:fldChar w:fldCharType="end"/>
             </w:r>
@@ -1730,92 +1403,65 @@
               <w:tab w:val="right" w:leader="dot" w:pos="9345"/>
             </w:tabs>
             <w:rPr>
-              <w:rFonts w:ascii="Times New Roman" w:eastAsiaTheme="minorEastAsia" w:hAnsi="Times New Roman" w:cs="Times New Roman"/>
+              <w:rFonts w:eastAsiaTheme="minorEastAsia"/>
               <w:noProof/>
-              <w:sz w:val="28"/>
-              <w:szCs w:val="28"/>
               <w:lang w:eastAsia="ru-RU"/>
             </w:rPr>
           </w:pPr>
-          <w:hyperlink w:anchor="_Toc483322257" w:history="1">
+          <w:hyperlink w:anchor="_Toc484214676" w:history="1">
             <w:r>
               <w:rPr>
                 <w:rStyle w:val="ab"/>
                 <w:rFonts w:ascii="Times New Roman" w:hAnsi="Times New Roman" w:cs="Times New Roman"/>
                 <w:noProof/>
-                <w:color w:val="auto"/>
-                <w:sz w:val="28"/>
-                <w:szCs w:val="28"/>
-                <w:u w:val="none"/>
               </w:rPr>
               <w:t>Характеристика показателей качества</w:t>
             </w:r>
             <w:r>
               <w:rPr>
-                <w:rFonts w:ascii="Times New Roman" w:hAnsi="Times New Roman" w:cs="Times New Roman"/>
                 <w:noProof/>
                 <w:webHidden/>
-                <w:sz w:val="28"/>
-                <w:szCs w:val="28"/>
               </w:rPr>
               <w:tab/>
             </w:r>
             <w:r>
               <w:rPr>
-                <w:rFonts w:ascii="Times New Roman" w:hAnsi="Times New Roman" w:cs="Times New Roman"/>
                 <w:noProof/>
                 <w:webHidden/>
-                <w:sz w:val="28"/>
-                <w:szCs w:val="28"/>
               </w:rPr>
               <w:fldChar w:fldCharType="begin"/>
             </w:r>
             <w:r>
               <w:rPr>
-                <w:rFonts w:ascii="Times New Roman" w:hAnsi="Times New Roman" w:cs="Times New Roman"/>
                 <w:noProof/>
                 <w:webHidden/>
-                <w:sz w:val="28"/>
-                <w:szCs w:val="28"/>
               </w:rPr>
-              <w:instrText xml:space="preserve"> PAGEREF _Toc483322257 \h </w:instrText>
+              <w:instrText xml:space="preserve"> PAGEREF _Toc484214676 \h </w:instrText>
             </w:r>
             <w:r>
               <w:rPr>
-                <w:rFonts w:ascii="Times New Roman" w:hAnsi="Times New Roman" w:cs="Times New Roman"/>
                 <w:noProof/>
                 <w:webHidden/>
-                <w:sz w:val="28"/>
-                <w:szCs w:val="28"/>
               </w:rPr>
             </w:r>
             <w:r>
               <w:rPr>
-                <w:rFonts w:ascii="Times New Roman" w:hAnsi="Times New Roman" w:cs="Times New Roman"/>
                 <w:noProof/>
                 <w:webHidden/>
-                <w:sz w:val="28"/>
-                <w:szCs w:val="28"/>
               </w:rPr>
               <w:fldChar w:fldCharType="separate"/>
             </w:r>
             <w:r>
               <w:rPr>
-                <w:rFonts w:ascii="Times New Roman" w:hAnsi="Times New Roman" w:cs="Times New Roman"/>
                 <w:noProof/>
                 <w:webHidden/>
-                <w:sz w:val="28"/>
-                <w:szCs w:val="28"/>
               </w:rPr>
               <w:t>16</w:t>
             </w:r>
             <w:r>
               <w:rPr>
-                <w:rFonts w:ascii="Times New Roman" w:hAnsi="Times New Roman" w:cs="Times New Roman"/>
                 <w:noProof/>
                 <w:webHidden/>
-                <w:sz w:val="28"/>
-                <w:szCs w:val="28"/>
               </w:rPr>
               <w:fldChar w:fldCharType="end"/>
             </w:r>
@@ -1828,92 +1474,65 @@
               <w:tab w:val="right" w:leader="dot" w:pos="9345"/>
             </w:tabs>
             <w:rPr>
-              <w:rFonts w:ascii="Times New Roman" w:eastAsiaTheme="minorEastAsia" w:hAnsi="Times New Roman" w:cs="Times New Roman"/>
+              <w:rFonts w:eastAsiaTheme="minorEastAsia"/>
               <w:noProof/>
-              <w:sz w:val="28"/>
-              <w:szCs w:val="28"/>
               <w:lang w:eastAsia="ru-RU"/>
             </w:rPr>
           </w:pPr>
-          <w:hyperlink w:anchor="_Toc483322258" w:history="1">
+          <w:hyperlink w:anchor="_Toc484214677" w:history="1">
             <w:r>
               <w:rPr>
                 <w:rStyle w:val="ab"/>
                 <w:rFonts w:ascii="Times New Roman" w:hAnsi="Times New Roman" w:cs="Times New Roman"/>
                 <w:noProof/>
-                <w:color w:val="auto"/>
-                <w:sz w:val="28"/>
-                <w:szCs w:val="28"/>
-                <w:u w:val="none"/>
               </w:rPr>
               <w:t>Серия стандартов ISO/IEC 25000. Структура</w:t>
             </w:r>
             <w:r>
               <w:rPr>
-                <w:rFonts w:ascii="Times New Roman" w:hAnsi="Times New Roman" w:cs="Times New Roman"/>
                 <w:noProof/>
                 <w:webHidden/>
-                <w:sz w:val="28"/>
-                <w:szCs w:val="28"/>
               </w:rPr>
               <w:tab/>
             </w:r>
             <w:r>
               <w:rPr>
-                <w:rFonts w:ascii="Times New Roman" w:hAnsi="Times New Roman" w:cs="Times New Roman"/>
                 <w:noProof/>
                 <w:webHidden/>
-                <w:sz w:val="28"/>
-                <w:szCs w:val="28"/>
               </w:rPr>
               <w:fldChar w:fldCharType="begin"/>
             </w:r>
             <w:r>
               <w:rPr>
-                <w:rFonts w:ascii="Times New Roman" w:hAnsi="Times New Roman" w:cs="Times New Roman"/>
                 <w:noProof/>
                 <w:webHidden/>
-                <w:sz w:val="28"/>
-                <w:szCs w:val="28"/>
               </w:rPr>
-              <w:instrText xml:space="preserve"> PAGEREF _Toc483322258 \h </w:instrText>
+              <w:instrText xml:space="preserve"> PAGEREF _Toc484214677 \h </w:instrText>
             </w:r>
             <w:r>
               <w:rPr>
-                <w:rFonts w:ascii="Times New Roman" w:hAnsi="Times New Roman" w:cs="Times New Roman"/>
                 <w:noProof/>
                 <w:webHidden/>
-                <w:sz w:val="28"/>
-                <w:szCs w:val="28"/>
               </w:rPr>
             </w:r>
             <w:r>
               <w:rPr>
-                <w:rFonts w:ascii="Times New Roman" w:hAnsi="Times New Roman" w:cs="Times New Roman"/>
                 <w:noProof/>
                 <w:webHidden/>
-                <w:sz w:val="28"/>
-                <w:szCs w:val="28"/>
               </w:rPr>
               <w:fldChar w:fldCharType="separate"/>
             </w:r>
             <w:r>
               <w:rPr>
-                <w:rFonts w:ascii="Times New Roman" w:hAnsi="Times New Roman" w:cs="Times New Roman"/>
                 <w:noProof/>
                 <w:webHidden/>
-                <w:sz w:val="28"/>
-                <w:szCs w:val="28"/>
               </w:rPr>
               <w:t>22</w:t>
             </w:r>
             <w:r>
               <w:rPr>
-                <w:rFonts w:ascii="Times New Roman" w:hAnsi="Times New Roman" w:cs="Times New Roman"/>
                 <w:noProof/>
                 <w:webHidden/>
-                <w:sz w:val="28"/>
-                <w:szCs w:val="28"/>
               </w:rPr>
               <w:fldChar w:fldCharType="end"/>
             </w:r>
@@ -1926,23 +1545,16 @@
               <w:tab w:val="right" w:leader="dot" w:pos="9345"/>
             </w:tabs>
             <w:rPr>
-              <w:rFonts w:ascii="Times New Roman" w:eastAsiaTheme="minorEastAsia" w:hAnsi="Times New Roman" w:cs="Times New Roman"/>
+              <w:rFonts w:eastAsiaTheme="minorEastAsia"/>
               <w:noProof/>
-              <w:sz w:val="28"/>
-              <w:szCs w:val="28"/>
               <w:lang w:eastAsia="ru-RU"/>
             </w:rPr>
           </w:pPr>
-          <w:hyperlink w:anchor="_Toc483322259" w:history="1">
+          <w:hyperlink w:anchor="_Toc484214678" w:history="1">
             <w:r>
               <w:rPr>
                 <w:rStyle w:val="ab"/>
-                <w:rFonts w:ascii="Times New Roman" w:hAnsi="Times New Roman" w:cs="Times New Roman"/>
                 <w:noProof/>
-                <w:color w:val="auto"/>
-                <w:sz w:val="28"/>
-                <w:szCs w:val="28"/>
-                <w:u w:val="none"/>
                 <w:lang w:val="en-US"/>
               </w:rPr>
               <w:t>ISO</w:t>
@@ -1950,24 +1562,14 @@
             <w:r>
               <w:rPr>
                 <w:rStyle w:val="ab"/>
-                <w:rFonts w:ascii="Times New Roman" w:hAnsi="Times New Roman" w:cs="Times New Roman"/>
                 <w:noProof/>
-                <w:color w:val="auto"/>
-                <w:sz w:val="28"/>
-                <w:szCs w:val="28"/>
-                <w:u w:val="none"/>
               </w:rPr>
               <w:t>/</w:t>
             </w:r>
             <w:r>
               <w:rPr>
                 <w:rStyle w:val="ab"/>
-                <w:rFonts w:ascii="Times New Roman" w:hAnsi="Times New Roman" w:cs="Times New Roman"/>
                 <w:noProof/>
-                <w:color w:val="auto"/>
-                <w:sz w:val="28"/>
-                <w:szCs w:val="28"/>
-                <w:u w:val="none"/>
                 <w:lang w:val="en-US"/>
               </w:rPr>
               <w:t>IEC</w:t>
@@ -1975,24 +1577,14 @@
             <w:r>
               <w:rPr>
                 <w:rStyle w:val="ab"/>
-                <w:rFonts w:ascii="Times New Roman" w:hAnsi="Times New Roman" w:cs="Times New Roman"/>
                 <w:noProof/>
-                <w:color w:val="auto"/>
-                <w:sz w:val="28"/>
-                <w:szCs w:val="28"/>
-                <w:u w:val="none"/>
               </w:rPr>
               <w:t xml:space="preserve"> 25010. (</w:t>
             </w:r>
             <w:r>
               <w:rPr>
                 <w:rStyle w:val="ab"/>
-                <w:rFonts w:ascii="Times New Roman" w:hAnsi="Times New Roman" w:cs="Times New Roman"/>
                 <w:noProof/>
-                <w:color w:val="auto"/>
-                <w:sz w:val="28"/>
-                <w:szCs w:val="28"/>
-                <w:u w:val="none"/>
                 <w:lang w:val="en-US"/>
               </w:rPr>
               <w:t>SQuaRE</w:t>
@@ -2000,81 +1592,55 @@
             <w:r>
               <w:rPr>
                 <w:rStyle w:val="ab"/>
-                <w:rFonts w:ascii="Times New Roman" w:hAnsi="Times New Roman" w:cs="Times New Roman"/>
                 <w:noProof/>
-                <w:color w:val="auto"/>
-                <w:sz w:val="28"/>
-                <w:szCs w:val="28"/>
-                <w:u w:val="none"/>
               </w:rPr>
               <w:t>) Модели: качества в использовании, качества программного продукта, качества данных</w:t>
             </w:r>
             <w:r>
               <w:rPr>
-                <w:rFonts w:ascii="Times New Roman" w:hAnsi="Times New Roman" w:cs="Times New Roman"/>
                 <w:noProof/>
                 <w:webHidden/>
-                <w:sz w:val="28"/>
-                <w:szCs w:val="28"/>
               </w:rPr>
               <w:tab/>
             </w:r>
             <w:r>
               <w:rPr>
-                <w:rFonts w:ascii="Times New Roman" w:hAnsi="Times New Roman" w:cs="Times New Roman"/>
                 <w:noProof/>
                 <w:webHidden/>
-                <w:sz w:val="28"/>
-                <w:szCs w:val="28"/>
               </w:rPr>
               <w:fldChar w:fldCharType="begin"/>
             </w:r>
             <w:r>
               <w:rPr>
-                <w:rFonts w:ascii="Times New Roman" w:hAnsi="Times New Roman" w:cs="Times New Roman"/>
                 <w:noProof/>
                 <w:webHidden/>
-                <w:sz w:val="28"/>
-                <w:szCs w:val="28"/>
               </w:rPr>
-              <w:instrText xml:space="preserve"> PAGEREF _Toc483322259 \h </w:instrText>
+              <w:instrText xml:space="preserve"> PAGEREF _Toc484214678 \h </w:instrText>
             </w:r>
             <w:r>
               <w:rPr>
-                <w:rFonts w:ascii="Times New Roman" w:hAnsi="Times New Roman" w:cs="Times New Roman"/>
                 <w:noProof/>
                 <w:webHidden/>
-                <w:sz w:val="28"/>
-                <w:szCs w:val="28"/>
               </w:rPr>
             </w:r>
             <w:r>
               <w:rPr>
-                <w:rFonts w:ascii="Times New Roman" w:hAnsi="Times New Roman" w:cs="Times New Roman"/>
                 <w:noProof/>
                 <w:webHidden/>
-                <w:sz w:val="28"/>
-                <w:szCs w:val="28"/>
               </w:rPr>
               <w:fldChar w:fldCharType="separate"/>
             </w:r>
             <w:r>
               <w:rPr>
-                <w:rFonts w:ascii="Times New Roman" w:hAnsi="Times New Roman" w:cs="Times New Roman"/>
                 <w:noProof/>
                 <w:webHidden/>
-                <w:sz w:val="28"/>
-                <w:szCs w:val="28"/>
               </w:rPr>
               <w:t>25</w:t>
             </w:r>
             <w:r>
               <w:rPr>
-                <w:rFonts w:ascii="Times New Roman" w:hAnsi="Times New Roman" w:cs="Times New Roman"/>
                 <w:noProof/>
                 <w:webHidden/>
-                <w:sz w:val="28"/>
-                <w:szCs w:val="28"/>
               </w:rPr>
               <w:fldChar w:fldCharType="end"/>
             </w:r>
@@ -2087,92 +1653,65 @@
               <w:tab w:val="right" w:leader="dot" w:pos="9345"/>
             </w:tabs>
             <w:rPr>
-              <w:rFonts w:ascii="Times New Roman" w:eastAsiaTheme="minorEastAsia" w:hAnsi="Times New Roman" w:cs="Times New Roman"/>
+              <w:rFonts w:eastAsiaTheme="minorEastAsia"/>
               <w:noProof/>
-              <w:sz w:val="28"/>
-              <w:szCs w:val="28"/>
               <w:lang w:eastAsia="ru-RU"/>
             </w:rPr>
           </w:pPr>
-          <w:hyperlink w:anchor="_Toc483322260" w:history="1">
+          <w:hyperlink w:anchor="_Toc484214679" w:history="1">
             <w:r>
               <w:rPr>
                 <w:rStyle w:val="ab"/>
                 <w:rFonts w:ascii="Times New Roman" w:hAnsi="Times New Roman" w:cs="Times New Roman"/>
                 <w:noProof/>
-                <w:color w:val="auto"/>
-                <w:sz w:val="28"/>
-                <w:szCs w:val="28"/>
-                <w:u w:val="none"/>
               </w:rPr>
               <w:t>Методы измерения. Метрики.</w:t>
             </w:r>
             <w:r>
               <w:rPr>
-                <w:rFonts w:ascii="Times New Roman" w:hAnsi="Times New Roman" w:cs="Times New Roman"/>
                 <w:noProof/>
                 <w:webHidden/>
-                <w:sz w:val="28"/>
-                <w:szCs w:val="28"/>
               </w:rPr>
               <w:tab/>
             </w:r>
             <w:r>
               <w:rPr>
-                <w:rFonts w:ascii="Times New Roman" w:hAnsi="Times New Roman" w:cs="Times New Roman"/>
                 <w:noProof/>
                 <w:webHidden/>
-                <w:sz w:val="28"/>
-                <w:szCs w:val="28"/>
               </w:rPr>
               <w:fldChar w:fldCharType="begin"/>
             </w:r>
             <w:r>
               <w:rPr>
-                <w:rFonts w:ascii="Times New Roman" w:hAnsi="Times New Roman" w:cs="Times New Roman"/>
                 <w:noProof/>
                 <w:webHidden/>
-                <w:sz w:val="28"/>
-                <w:szCs w:val="28"/>
               </w:rPr>
-              <w:instrText xml:space="preserve"> PAGEREF _Toc483322260 \h </w:instrText>
+              <w:instrText xml:space="preserve"> PAGEREF _Toc484214679 \h </w:instrText>
             </w:r>
             <w:r>
               <w:rPr>
-                <w:rFonts w:ascii="Times New Roman" w:hAnsi="Times New Roman" w:cs="Times New Roman"/>
                 <w:noProof/>
                 <w:webHidden/>
-                <w:sz w:val="28"/>
-                <w:szCs w:val="28"/>
               </w:rPr>
             </w:r>
             <w:r>
               <w:rPr>
-                <w:rFonts w:ascii="Times New Roman" w:hAnsi="Times New Roman" w:cs="Times New Roman"/>
                 <w:noProof/>
                 <w:webHidden/>
-                <w:sz w:val="28"/>
-                <w:szCs w:val="28"/>
               </w:rPr>
               <w:fldChar w:fldCharType="separate"/>
             </w:r>
             <w:r>
               <w:rPr>
-                <w:rFonts w:ascii="Times New Roman" w:hAnsi="Times New Roman" w:cs="Times New Roman"/>
                 <w:noProof/>
                 <w:webHidden/>
-                <w:sz w:val="28"/>
-                <w:szCs w:val="28"/>
               </w:rPr>
               <w:t>27</w:t>
             </w:r>
             <w:r>
               <w:rPr>
-                <w:rFonts w:ascii="Times New Roman" w:hAnsi="Times New Roman" w:cs="Times New Roman"/>
                 <w:noProof/>
                 <w:webHidden/>
-                <w:sz w:val="28"/>
-                <w:szCs w:val="28"/>
               </w:rPr>
               <w:fldChar w:fldCharType="end"/>
             </w:r>
@@ -2185,92 +1724,65 @@
               <w:tab w:val="right" w:leader="dot" w:pos="9345"/>
             </w:tabs>
             <w:rPr>
-              <w:rFonts w:ascii="Times New Roman" w:eastAsiaTheme="minorEastAsia" w:hAnsi="Times New Roman" w:cs="Times New Roman"/>
+              <w:rFonts w:eastAsiaTheme="minorEastAsia"/>
               <w:noProof/>
-              <w:sz w:val="28"/>
-              <w:szCs w:val="28"/>
               <w:lang w:eastAsia="ru-RU"/>
             </w:rPr>
           </w:pPr>
-          <w:hyperlink w:anchor="_Toc483322261" w:history="1">
+          <w:hyperlink w:anchor="_Toc484214680" w:history="1">
             <w:r>
               <w:rPr>
                 <w:rStyle w:val="ab"/>
                 <w:rFonts w:ascii="Times New Roman" w:hAnsi="Times New Roman" w:cs="Times New Roman"/>
                 <w:noProof/>
-                <w:color w:val="auto"/>
-                <w:sz w:val="28"/>
-                <w:szCs w:val="28"/>
-                <w:u w:val="none"/>
               </w:rPr>
               <w:t>«Гарантоспособность» критического ПО</w:t>
             </w:r>
             <w:r>
               <w:rPr>
-                <w:rFonts w:ascii="Times New Roman" w:hAnsi="Times New Roman" w:cs="Times New Roman"/>
                 <w:noProof/>
                 <w:webHidden/>
-                <w:sz w:val="28"/>
-                <w:szCs w:val="28"/>
               </w:rPr>
               <w:tab/>
             </w:r>
             <w:r>
               <w:rPr>
-                <w:rFonts w:ascii="Times New Roman" w:hAnsi="Times New Roman" w:cs="Times New Roman"/>
                 <w:noProof/>
                 <w:webHidden/>
-                <w:sz w:val="28"/>
-                <w:szCs w:val="28"/>
               </w:rPr>
               <w:fldChar w:fldCharType="begin"/>
             </w:r>
             <w:r>
               <w:rPr>
-                <w:rFonts w:ascii="Times New Roman" w:hAnsi="Times New Roman" w:cs="Times New Roman"/>
                 <w:noProof/>
                 <w:webHidden/>
-                <w:sz w:val="28"/>
-                <w:szCs w:val="28"/>
               </w:rPr>
-              <w:instrText xml:space="preserve"> PAGEREF _Toc483322261 \h </w:instrText>
+              <w:instrText xml:space="preserve"> PAGEREF _Toc484214680 \h </w:instrText>
             </w:r>
             <w:r>
               <w:rPr>
-                <w:rFonts w:ascii="Times New Roman" w:hAnsi="Times New Roman" w:cs="Times New Roman"/>
                 <w:noProof/>
                 <w:webHidden/>
-                <w:sz w:val="28"/>
-                <w:szCs w:val="28"/>
               </w:rPr>
             </w:r>
             <w:r>
               <w:rPr>
-                <w:rFonts w:ascii="Times New Roman" w:hAnsi="Times New Roman" w:cs="Times New Roman"/>
                 <w:noProof/>
                 <w:webHidden/>
-                <w:sz w:val="28"/>
-                <w:szCs w:val="28"/>
               </w:rPr>
               <w:fldChar w:fldCharType="separate"/>
             </w:r>
             <w:r>
               <w:rPr>
-                <w:rFonts w:ascii="Times New Roman" w:hAnsi="Times New Roman" w:cs="Times New Roman"/>
                 <w:noProof/>
                 <w:webHidden/>
-                <w:sz w:val="28"/>
-                <w:szCs w:val="28"/>
               </w:rPr>
               <w:t>29</w:t>
             </w:r>
             <w:r>
               <w:rPr>
-                <w:rFonts w:ascii="Times New Roman" w:hAnsi="Times New Roman" w:cs="Times New Roman"/>
                 <w:noProof/>
                 <w:webHidden/>
-                <w:sz w:val="28"/>
-                <w:szCs w:val="28"/>
               </w:rPr>
               <w:fldChar w:fldCharType="end"/>
             </w:r>
@@ -2283,92 +1795,65 @@
               <w:tab w:val="right" w:leader="dot" w:pos="9345"/>
             </w:tabs>
             <w:rPr>
-              <w:rFonts w:ascii="Times New Roman" w:eastAsiaTheme="minorEastAsia" w:hAnsi="Times New Roman" w:cs="Times New Roman"/>
+              <w:rFonts w:eastAsiaTheme="minorEastAsia"/>
               <w:noProof/>
-              <w:sz w:val="28"/>
-              <w:szCs w:val="28"/>
               <w:lang w:eastAsia="ru-RU"/>
             </w:rPr>
           </w:pPr>
-          <w:hyperlink w:anchor="_Toc483322262" w:history="1">
+          <w:hyperlink w:anchor="_Toc484214681" w:history="1">
             <w:r>
               <w:rPr>
                 <w:rStyle w:val="ab"/>
                 <w:rFonts w:ascii="Times New Roman" w:hAnsi="Times New Roman" w:cs="Times New Roman"/>
                 <w:noProof/>
-                <w:color w:val="auto"/>
-                <w:sz w:val="28"/>
-                <w:szCs w:val="28"/>
-                <w:u w:val="none"/>
               </w:rPr>
               <w:t>Аппарат радиальных метрических диаграмм (РМД)</w:t>
             </w:r>
             <w:r>
               <w:rPr>
-                <w:rFonts w:ascii="Times New Roman" w:hAnsi="Times New Roman" w:cs="Times New Roman"/>
                 <w:noProof/>
                 <w:webHidden/>
-                <w:sz w:val="28"/>
-                <w:szCs w:val="28"/>
               </w:rPr>
               <w:tab/>
             </w:r>
             <w:r>
               <w:rPr>
-                <w:rFonts w:ascii="Times New Roman" w:hAnsi="Times New Roman" w:cs="Times New Roman"/>
                 <w:noProof/>
                 <w:webHidden/>
-                <w:sz w:val="28"/>
-                <w:szCs w:val="28"/>
               </w:rPr>
               <w:fldChar w:fldCharType="begin"/>
             </w:r>
             <w:r>
               <w:rPr>
-                <w:rFonts w:ascii="Times New Roman" w:hAnsi="Times New Roman" w:cs="Times New Roman"/>
                 <w:noProof/>
                 <w:webHidden/>
-                <w:sz w:val="28"/>
-                <w:szCs w:val="28"/>
               </w:rPr>
-              <w:instrText xml:space="preserve"> PAGEREF _Toc483322262 \h </w:instrText>
+              <w:instrText xml:space="preserve"> PAGEREF _Toc484214681 \h </w:instrText>
             </w:r>
             <w:r>
               <w:rPr>
-                <w:rFonts w:ascii="Times New Roman" w:hAnsi="Times New Roman" w:cs="Times New Roman"/>
                 <w:noProof/>
                 <w:webHidden/>
-                <w:sz w:val="28"/>
-                <w:szCs w:val="28"/>
               </w:rPr>
             </w:r>
             <w:r>
               <w:rPr>
-                <w:rFonts w:ascii="Times New Roman" w:hAnsi="Times New Roman" w:cs="Times New Roman"/>
                 <w:noProof/>
                 <w:webHidden/>
-                <w:sz w:val="28"/>
-                <w:szCs w:val="28"/>
               </w:rPr>
               <w:fldChar w:fldCharType="separate"/>
             </w:r>
             <w:r>
               <w:rPr>
-                <w:rFonts w:ascii="Times New Roman" w:hAnsi="Times New Roman" w:cs="Times New Roman"/>
                 <w:noProof/>
                 <w:webHidden/>
-                <w:sz w:val="28"/>
-                <w:szCs w:val="28"/>
               </w:rPr>
               <w:t>30</w:t>
             </w:r>
             <w:r>
               <w:rPr>
-                <w:rFonts w:ascii="Times New Roman" w:hAnsi="Times New Roman" w:cs="Times New Roman"/>
                 <w:noProof/>
                 <w:webHidden/>
-                <w:sz w:val="28"/>
-                <w:szCs w:val="28"/>
               </w:rPr>
               <w:fldChar w:fldCharType="end"/>
             </w:r>
@@ -2381,92 +1866,65 @@
               <w:tab w:val="right" w:leader="dot" w:pos="9345"/>
             </w:tabs>
             <w:rPr>
-              <w:rFonts w:ascii="Times New Roman" w:eastAsiaTheme="minorEastAsia" w:hAnsi="Times New Roman" w:cs="Times New Roman"/>
+              <w:rFonts w:eastAsiaTheme="minorEastAsia"/>
               <w:noProof/>
-              <w:sz w:val="28"/>
-              <w:szCs w:val="28"/>
               <w:lang w:eastAsia="ru-RU"/>
             </w:rPr>
           </w:pPr>
-          <w:hyperlink w:anchor="_Toc483322263" w:history="1">
+          <w:hyperlink w:anchor="_Toc484214682" w:history="1">
             <w:r>
               <w:rPr>
                 <w:rStyle w:val="ab"/>
                 <w:rFonts w:ascii="Times New Roman" w:hAnsi="Times New Roman" w:cs="Times New Roman"/>
                 <w:noProof/>
-                <w:color w:val="auto"/>
-                <w:sz w:val="28"/>
-                <w:szCs w:val="28"/>
-                <w:u w:val="none"/>
               </w:rPr>
               <w:t>Заключение</w:t>
             </w:r>
             <w:r>
               <w:rPr>
-                <w:rFonts w:ascii="Times New Roman" w:hAnsi="Times New Roman" w:cs="Times New Roman"/>
                 <w:noProof/>
                 <w:webHidden/>
-                <w:sz w:val="28"/>
-                <w:szCs w:val="28"/>
               </w:rPr>
               <w:tab/>
             </w:r>
             <w:r>
               <w:rPr>
-                <w:rFonts w:ascii="Times New Roman" w:hAnsi="Times New Roman" w:cs="Times New Roman"/>
                 <w:noProof/>
                 <w:webHidden/>
-                <w:sz w:val="28"/>
-                <w:szCs w:val="28"/>
               </w:rPr>
               <w:fldChar w:fldCharType="begin"/>
             </w:r>
             <w:r>
               <w:rPr>
-                <w:rFonts w:ascii="Times New Roman" w:hAnsi="Times New Roman" w:cs="Times New Roman"/>
                 <w:noProof/>
                 <w:webHidden/>
-                <w:sz w:val="28"/>
-                <w:szCs w:val="28"/>
               </w:rPr>
-              <w:instrText xml:space="preserve"> PAGEREF _Toc483322263 \h </w:instrText>
+              <w:instrText xml:space="preserve"> PAGEREF _Toc484214682 \h </w:instrText>
             </w:r>
             <w:r>
               <w:rPr>
-                <w:rFonts w:ascii="Times New Roman" w:hAnsi="Times New Roman" w:cs="Times New Roman"/>
                 <w:noProof/>
                 <w:webHidden/>
-                <w:sz w:val="28"/>
-                <w:szCs w:val="28"/>
               </w:rPr>
             </w:r>
             <w:r>
               <w:rPr>
-                <w:rFonts w:ascii="Times New Roman" w:hAnsi="Times New Roman" w:cs="Times New Roman"/>
                 <w:noProof/>
                 <w:webHidden/>
-                <w:sz w:val="28"/>
-                <w:szCs w:val="28"/>
               </w:rPr>
               <w:fldChar w:fldCharType="separate"/>
             </w:r>
             <w:r>
               <w:rPr>
-                <w:rFonts w:ascii="Times New Roman" w:hAnsi="Times New Roman" w:cs="Times New Roman"/>
                 <w:noProof/>
                 <w:webHidden/>
-                <w:sz w:val="28"/>
-                <w:szCs w:val="28"/>
               </w:rPr>
               <w:t>32</w:t>
             </w:r>
             <w:r>
               <w:rPr>
-                <w:rFonts w:ascii="Times New Roman" w:hAnsi="Times New Roman" w:cs="Times New Roman"/>
                 <w:noProof/>
                 <w:webHidden/>
-                <w:sz w:val="28"/>
-                <w:szCs w:val="28"/>
               </w:rPr>
               <w:fldChar w:fldCharType="end"/>
             </w:r>
@@ -2479,92 +1937,136 @@
               <w:tab w:val="right" w:leader="dot" w:pos="9345"/>
             </w:tabs>
             <w:rPr>
-              <w:rFonts w:ascii="Times New Roman" w:eastAsiaTheme="minorEastAsia" w:hAnsi="Times New Roman" w:cs="Times New Roman"/>
+              <w:rFonts w:eastAsiaTheme="minorEastAsia"/>
               <w:noProof/>
-              <w:sz w:val="28"/>
-              <w:szCs w:val="28"/>
               <w:lang w:eastAsia="ru-RU"/>
             </w:rPr>
           </w:pPr>
-          <w:hyperlink w:anchor="_Toc483322264" w:history="1">
+          <w:hyperlink w:anchor="_Toc484214683" w:history="1">
             <w:r>
               <w:rPr>
                 <w:rStyle w:val="ab"/>
                 <w:rFonts w:ascii="Times New Roman" w:hAnsi="Times New Roman" w:cs="Times New Roman"/>
                 <w:noProof/>
-                <w:color w:val="auto"/>
-                <w:sz w:val="28"/>
-                <w:szCs w:val="28"/>
-                <w:u w:val="none"/>
+              </w:rPr>
+              <w:t>Глоссарий</w:t>
+            </w:r>
+            <w:r>
+              <w:rPr>
+                <w:noProof/>
+                <w:webHidden/>
+              </w:rPr>
+              <w:tab/>
+            </w:r>
+            <w:r>
+              <w:rPr>
+                <w:noProof/>
+                <w:webHidden/>
+              </w:rPr>
+              <w:fldChar w:fldCharType="begin"/>
+            </w:r>
+            <w:r>
+              <w:rPr>
+                <w:noProof/>
+                <w:webHidden/>
+              </w:rPr>
+              <w:instrText xml:space="preserve"> PAGEREF _Toc484214683 \h </w:instrText>
+            </w:r>
+            <w:r>
+              <w:rPr>
+                <w:noProof/>
+                <w:webHidden/>
+              </w:rPr>
+            </w:r>
+            <w:r>
+              <w:rPr>
+                <w:noProof/>
+                <w:webHidden/>
+              </w:rPr>
+              <w:fldChar w:fldCharType="separate"/>
+            </w:r>
+            <w:r>
+              <w:rPr>
+                <w:noProof/>
+                <w:webHidden/>
+              </w:rPr>
+              <w:t>33</w:t>
+            </w:r>
+            <w:r>
+              <w:rPr>
+                <w:noProof/>
+                <w:webHidden/>
+              </w:rPr>
+              <w:fldChar w:fldCharType="end"/>
+            </w:r>
+          </w:hyperlink>
+        </w:p>
+        <w:p>
+          <w:pPr>
+            <w:pStyle w:val="11"/>
+            <w:tabs>
+              <w:tab w:val="right" w:leader="dot" w:pos="9345"/>
+            </w:tabs>
+            <w:rPr>
+              <w:rFonts w:eastAsiaTheme="minorEastAsia"/>
+              <w:noProof/>
+              <w:lang w:eastAsia="ru-RU"/>
+            </w:rPr>
+          </w:pPr>
+          <w:hyperlink w:anchor="_Toc484214684" w:history="1">
+            <w:r>
+              <w:rPr>
+                <w:rStyle w:val="ab"/>
+                <w:rFonts w:ascii="Times New Roman" w:hAnsi="Times New Roman" w:cs="Times New Roman"/>
+                <w:noProof/>
               </w:rPr>
               <w:t>Список литературы:</w:t>
             </w:r>
             <w:r>
               <w:rPr>
-                <w:rFonts w:ascii="Times New Roman" w:hAnsi="Times New Roman" w:cs="Times New Roman"/>
                 <w:noProof/>
                 <w:webHidden/>
-                <w:sz w:val="28"/>
-                <w:szCs w:val="28"/>
               </w:rPr>
               <w:tab/>
             </w:r>
             <w:r>
               <w:rPr>
-                <w:rFonts w:ascii="Times New Roman" w:hAnsi="Times New Roman" w:cs="Times New Roman"/>
                 <w:noProof/>
                 <w:webHidden/>
-                <w:sz w:val="28"/>
-                <w:szCs w:val="28"/>
               </w:rPr>
               <w:fldChar w:fldCharType="begin"/>
             </w:r>
             <w:r>
               <w:rPr>
-                <w:rFonts w:ascii="Times New Roman" w:hAnsi="Times New Roman" w:cs="Times New Roman"/>
                 <w:noProof/>
                 <w:webHidden/>
-                <w:sz w:val="28"/>
-                <w:szCs w:val="28"/>
               </w:rPr>
-              <w:instrText xml:space="preserve"> PAGEREF _Toc483322264 \h </w:instrText>
+              <w:instrText xml:space="preserve"> PAGEREF _Toc484214684 \h </w:instrText>
             </w:r>
             <w:r>
               <w:rPr>
-                <w:rFonts w:ascii="Times New Roman" w:hAnsi="Times New Roman" w:cs="Times New Roman"/>
                 <w:noProof/>
                 <w:webHidden/>
-                <w:sz w:val="28"/>
-                <w:szCs w:val="28"/>
               </w:rPr>
             </w:r>
             <w:r>
               <w:rPr>
-                <w:rFonts w:ascii="Times New Roman" w:hAnsi="Times New Roman" w:cs="Times New Roman"/>
                 <w:noProof/>
                 <w:webHidden/>
-                <w:sz w:val="28"/>
-                <w:szCs w:val="28"/>
               </w:rPr>
               <w:fldChar w:fldCharType="separate"/>
             </w:r>
             <w:r>
               <w:rPr>
-                <w:rFonts w:ascii="Times New Roman" w:hAnsi="Times New Roman" w:cs="Times New Roman"/>
                 <w:noProof/>
                 <w:webHidden/>
-                <w:sz w:val="28"/>
-                <w:szCs w:val="28"/>
               </w:rPr>
-              <w:t>33</w:t>
+              <w:t>39</w:t>
             </w:r>
             <w:r>
               <w:rPr>
-                <w:rFonts w:ascii="Times New Roman" w:hAnsi="Times New Roman" w:cs="Times New Roman"/>
                 <w:noProof/>
                 <w:webHidden/>
-                <w:sz w:val="28"/>
-                <w:szCs w:val="28"/>
               </w:rPr>
               <w:fldChar w:fldCharType="end"/>
             </w:r>
@@ -2608,8 +2110,6 @@
         </w:rPr>
         <w:br w:type="page"/>
       </w:r>
-      <w:bookmarkStart w:id="1" w:name="_GoBack"/>
-      <w:bookmarkEnd w:id="1"/>
     </w:p>
     <w:p>
       <w:pPr>
@@ -2623,7 +2123,7 @@
           <w:szCs w:val="28"/>
         </w:rPr>
       </w:pPr>
-      <w:bookmarkStart w:id="2" w:name="_Toc483322247"/>
+      <w:bookmarkStart w:id="1" w:name="_Toc484214666"/>
       <w:r>
         <w:rPr>
           <w:rFonts w:ascii="Times New Roman" w:hAnsi="Times New Roman" w:cs="Times New Roman"/>
@@ -2634,7 +2134,7 @@
         <w:lastRenderedPageBreak/>
         <w:t>Введение</w:t>
       </w:r>
-      <w:bookmarkEnd w:id="2"/>
+      <w:bookmarkEnd w:id="1"/>
     </w:p>
     <w:p>
       <w:pPr>
@@ -3652,7 +3152,7 @@
           <w:szCs w:val="28"/>
         </w:rPr>
       </w:pPr>
-      <w:bookmarkStart w:id="3" w:name="_Toc483322248"/>
+      <w:bookmarkStart w:id="2" w:name="_Toc484214667"/>
       <w:r>
         <w:rPr>
           <w:rFonts w:ascii="Times New Roman" w:hAnsi="Times New Roman" w:cs="Times New Roman"/>
@@ -3663,7 +3163,7 @@
         <w:lastRenderedPageBreak/>
         <w:t>Идентификация, анализ и детализация объекта изучения</w:t>
       </w:r>
-      <w:bookmarkEnd w:id="3"/>
+      <w:bookmarkEnd w:id="2"/>
     </w:p>
     <w:p>
       <w:pPr>
@@ -4289,25 +3789,7 @@
           <w:sz w:val="28"/>
           <w:szCs w:val="28"/>
         </w:rPr>
-        <w:t xml:space="preserve"> определяет требования качества к программным продуктам и к </w:t>
-      </w:r>
-      <w:proofErr w:type="gramStart"/>
-      <w:r>
-        <w:rPr>
-          <w:rFonts w:ascii="Times New Roman" w:hAnsi="Times New Roman" w:cs="Times New Roman"/>
-          <w:sz w:val="28"/>
-          <w:szCs w:val="28"/>
-        </w:rPr>
-        <w:t>документации</w:t>
-      </w:r>
-      <w:proofErr w:type="gramEnd"/>
-      <w:r>
-        <w:rPr>
-          <w:rFonts w:ascii="Times New Roman" w:hAnsi="Times New Roman" w:cs="Times New Roman"/>
-          <w:sz w:val="28"/>
-          <w:szCs w:val="28"/>
-        </w:rPr>
-        <w:t xml:space="preserve"> по тестированию. Регламентирует содержание документации по тестированию, которая должна включать план тестирования, описание используемых методов тестирования, описание наборов тестов и результатов тестирования. Этот стандарт в 2006 году пришел на смену </w:t>
+        <w:t xml:space="preserve"> определяет требования качества к программным продуктам и к документации по тестированию. Регламентирует содержание документации по тестированию, которая должна включать план тестирования, описание используемых методов тестирования, описание наборов тестов и результатов тестирования. Этот стандарт в 2006 году пришел на смену </w:t>
       </w:r>
       <w:r>
         <w:rPr>
@@ -4705,7 +4187,7 @@
           <w:szCs w:val="28"/>
         </w:rPr>
       </w:pPr>
-      <w:bookmarkStart w:id="4" w:name="_Toc483322249"/>
+      <w:bookmarkStart w:id="3" w:name="_Toc484214668"/>
       <w:r>
         <w:rPr>
           <w:rFonts w:ascii="Times New Roman" w:hAnsi="Times New Roman" w:cs="Times New Roman"/>
@@ -4716,7 +4198,7 @@
         <w:lastRenderedPageBreak/>
         <w:t>Раскрытие спецификации (детализации структуры) анализируемых процессов в соответствии с ISO/IEC/IEEE 12207:2008</w:t>
       </w:r>
-      <w:bookmarkEnd w:id="4"/>
+      <w:bookmarkEnd w:id="3"/>
     </w:p>
     <w:p>
       <w:pPr>
@@ -4731,7 +4213,7 @@
           <w:lang w:eastAsia="ru-RU"/>
         </w:rPr>
       </w:pPr>
-      <w:bookmarkStart w:id="5" w:name="_Toc483322250"/>
+      <w:bookmarkStart w:id="4" w:name="_Toc484214669"/>
       <w:r>
         <w:rPr>
           <w:rFonts w:ascii="Times New Roman" w:eastAsia="Times New Roman" w:hAnsi="Times New Roman" w:cs="Times New Roman"/>
@@ -4742,7 +4224,7 @@
         </w:rPr>
         <w:t>Группы процессов жизненного цикла включают в себя:</w:t>
       </w:r>
-      <w:bookmarkEnd w:id="5"/>
+      <w:bookmarkEnd w:id="4"/>
     </w:p>
     <w:p>
       <w:pPr>
@@ -5055,7 +4537,7 @@
           <w:szCs w:val="28"/>
         </w:rPr>
       </w:pPr>
-      <w:bookmarkStart w:id="6" w:name="_Toc483322251"/>
+      <w:bookmarkStart w:id="5" w:name="_Toc484214670"/>
       <w:r>
         <w:rPr>
           <w:rFonts w:ascii="Times New Roman" w:hAnsi="Times New Roman" w:cs="Times New Roman"/>
@@ -5072,7 +4554,7 @@
         </w:rPr>
         <w:t xml:space="preserve"> «Менеджмент качества в системном контексте» (6.2.5)</w:t>
       </w:r>
-      <w:bookmarkEnd w:id="6"/>
+      <w:bookmarkEnd w:id="5"/>
     </w:p>
     <w:p>
       <w:pPr>
@@ -5323,8 +4805,8 @@
         </w:rPr>
         <w:t xml:space="preserve"> достижения требуемого качества установлены для всех </w:t>
       </w:r>
-      <w:bookmarkStart w:id="7" w:name="keyword43"/>
-      <w:bookmarkEnd w:id="7"/>
+      <w:bookmarkStart w:id="6" w:name="keyword43"/>
+      <w:bookmarkEnd w:id="6"/>
       <w:r>
         <w:rPr>
           <w:rFonts w:ascii="Times New Roman" w:eastAsia="Times New Roman" w:hAnsi="Times New Roman" w:cs="Times New Roman"/>
@@ -5456,8 +4938,8 @@
         </w:rPr>
         <w:t xml:space="preserve"> контроль качества (</w:t>
       </w:r>
-      <w:bookmarkStart w:id="8" w:name="keyword44"/>
-      <w:bookmarkEnd w:id="8"/>
+      <w:bookmarkStart w:id="7" w:name="keyword44"/>
+      <w:bookmarkEnd w:id="7"/>
       <w:r>
         <w:rPr>
           <w:rFonts w:ascii="Times New Roman" w:eastAsia="Times New Roman" w:hAnsi="Times New Roman" w:cs="Times New Roman"/>
@@ -5899,8 +5381,8 @@
           <w:lang w:eastAsia="ru-RU"/>
         </w:rPr>
       </w:pPr>
-      <w:bookmarkStart w:id="9" w:name="QM_IMP"/>
-      <w:bookmarkEnd w:id="9"/>
+      <w:bookmarkStart w:id="8" w:name="QM_IMP"/>
+      <w:bookmarkEnd w:id="8"/>
       <w:r>
         <w:rPr>
           <w:rFonts w:ascii="Times New Roman" w:eastAsia="Times New Roman" w:hAnsi="Times New Roman" w:cs="Times New Roman"/>
@@ -6034,7 +5516,7 @@
           <w:szCs w:val="28"/>
         </w:rPr>
       </w:pPr>
-      <w:bookmarkStart w:id="10" w:name="_Toc483322252"/>
+      <w:bookmarkStart w:id="9" w:name="_Toc484214671"/>
       <w:r>
         <w:rPr>
           <w:rFonts w:ascii="Times New Roman" w:hAnsi="Times New Roman" w:cs="Times New Roman"/>
@@ -6051,7 +5533,7 @@
         </w:rPr>
         <w:t xml:space="preserve"> «Обеспечение (гарантирование) качества ПО» (7.2.3)</w:t>
       </w:r>
-      <w:bookmarkEnd w:id="10"/>
+      <w:bookmarkEnd w:id="9"/>
     </w:p>
     <w:p>
       <w:pPr>
@@ -6158,7 +5640,7 @@
           <w:szCs w:val="28"/>
         </w:rPr>
       </w:pPr>
-      <w:bookmarkStart w:id="11" w:name="_Toc483322253"/>
+      <w:bookmarkStart w:id="10" w:name="_Toc484214672"/>
       <w:r>
         <w:rPr>
           <w:rFonts w:ascii="Times New Roman" w:hAnsi="Times New Roman" w:cs="Times New Roman"/>
@@ -6193,7 +5675,7 @@
         </w:rPr>
         <w:t xml:space="preserve"> ПО» (7.2.4, 7.2.5)</w:t>
       </w:r>
-      <w:bookmarkEnd w:id="11"/>
+      <w:bookmarkEnd w:id="10"/>
     </w:p>
     <w:p>
       <w:pPr>
@@ -6714,8 +6196,8 @@
         </w:rPr>
         <w:t xml:space="preserve"> для всех </w:t>
       </w:r>
-      <w:bookmarkStart w:id="12" w:name="keyword20"/>
-      <w:bookmarkEnd w:id="12"/>
+      <w:bookmarkStart w:id="11" w:name="keyword20"/>
+      <w:bookmarkEnd w:id="11"/>
       <w:r>
         <w:rPr>
           <w:rFonts w:ascii="Times New Roman" w:eastAsia="Times New Roman" w:hAnsi="Times New Roman" w:cs="Times New Roman"/>
@@ -6919,7 +6401,7 @@
           <w:szCs w:val="28"/>
         </w:rPr>
       </w:pPr>
-      <w:bookmarkStart w:id="13" w:name="_Toc483322254"/>
+      <w:bookmarkStart w:id="12" w:name="_Toc484214673"/>
       <w:r>
         <w:rPr>
           <w:rFonts w:ascii="Times New Roman" w:hAnsi="Times New Roman" w:cs="Times New Roman"/>
@@ -6936,7 +6418,7 @@
         </w:rPr>
         <w:t>«Квалификационное тестирование ПО в системном и программном контекстах» (6.4.6, 7.1.7)</w:t>
       </w:r>
-      <w:bookmarkEnd w:id="13"/>
+      <w:bookmarkEnd w:id="12"/>
     </w:p>
     <w:p>
       <w:pPr>
@@ -7329,7 +6811,7 @@
         </w:rPr>
         <w:t xml:space="preserve"> </w:t>
       </w:r>
-      <w:bookmarkStart w:id="14" w:name="_Toc483322255"/>
+      <w:bookmarkStart w:id="13" w:name="_Toc484214674"/>
       <w:r>
         <w:rPr>
           <w:rFonts w:ascii="Times New Roman" w:hAnsi="Times New Roman" w:cs="Times New Roman"/>
@@ -7362,7 +6844,7 @@
         </w:rPr>
         <w:t>(6.3.7).</w:t>
       </w:r>
-      <w:bookmarkEnd w:id="14"/>
+      <w:bookmarkEnd w:id="13"/>
     </w:p>
     <w:p>
       <w:pPr>
@@ -7879,7 +7361,7 @@
           <w:szCs w:val="28"/>
         </w:rPr>
       </w:pPr>
-      <w:bookmarkStart w:id="15" w:name="_Toc483322256"/>
+      <w:bookmarkStart w:id="14" w:name="_Toc484214675"/>
       <w:r>
         <w:rPr>
           <w:rFonts w:ascii="Times New Roman" w:hAnsi="Times New Roman" w:cs="Times New Roman"/>
@@ -7890,25 +7372,48 @@
         <w:lastRenderedPageBreak/>
         <w:t>Модели качества ПО</w:t>
       </w:r>
+      <w:bookmarkEnd w:id="14"/>
+    </w:p>
+    <w:p>
+      <w:pPr>
+        <w:jc w:val="both"/>
+        <w:rPr>
+          <w:rFonts w:ascii="Times New Roman" w:hAnsi="Times New Roman" w:cs="Times New Roman"/>
+          <w:sz w:val="28"/>
+          <w:szCs w:val="28"/>
+        </w:rPr>
+      </w:pPr>
+      <w:r>
+        <w:rPr>
+          <w:rFonts w:ascii="Times New Roman" w:hAnsi="Times New Roman" w:cs="Times New Roman"/>
+          <w:sz w:val="28"/>
+          <w:szCs w:val="28"/>
+          <w:shd w:val="clear" w:color="auto" w:fill="FFFFFF"/>
+        </w:rPr>
+        <w:t>Качество</w:t>
+      </w:r>
+      <w:r>
+        <w:rPr>
+          <w:rStyle w:val="apple-converted-space"/>
+          <w:rFonts w:ascii="Times New Roman" w:hAnsi="Times New Roman" w:cs="Times New Roman"/>
+          <w:sz w:val="28"/>
+          <w:szCs w:val="28"/>
+          <w:shd w:val="clear" w:color="auto" w:fill="FFFFFF"/>
+        </w:rPr>
+        <w:t> </w:t>
+      </w:r>
+      <w:bookmarkStart w:id="15" w:name="keyword11"/>
       <w:bookmarkEnd w:id="15"/>
-    </w:p>
-    <w:p>
-      <w:pPr>
-        <w:jc w:val="both"/>
-        <w:rPr>
-          <w:rFonts w:ascii="Times New Roman" w:hAnsi="Times New Roman" w:cs="Times New Roman"/>
-          <w:sz w:val="28"/>
-          <w:szCs w:val="28"/>
-        </w:rPr>
-      </w:pPr>
-      <w:r>
-        <w:rPr>
-          <w:rFonts w:ascii="Times New Roman" w:hAnsi="Times New Roman" w:cs="Times New Roman"/>
+      <w:r>
+        <w:rPr>
+          <w:rStyle w:val="keyword"/>
+          <w:rFonts w:ascii="Times New Roman" w:hAnsi="Times New Roman" w:cs="Times New Roman"/>
+          <w:iCs/>
           <w:sz w:val="28"/>
           <w:szCs w:val="28"/>
           <w:shd w:val="clear" w:color="auto" w:fill="FFFFFF"/>
         </w:rPr>
-        <w:t>Качество</w:t>
+        <w:t>ПО</w:t>
       </w:r>
       <w:r>
         <w:rPr>
@@ -7920,50 +7425,27 @@
         </w:rPr>
         <w:t> </w:t>
       </w:r>
-      <w:bookmarkStart w:id="16" w:name="keyword11"/>
+      <w:r>
+        <w:rPr>
+          <w:rFonts w:ascii="Times New Roman" w:hAnsi="Times New Roman" w:cs="Times New Roman"/>
+          <w:sz w:val="28"/>
+          <w:szCs w:val="28"/>
+          <w:shd w:val="clear" w:color="auto" w:fill="FFFFFF"/>
+        </w:rPr>
+        <w:t>- это относительное понятие, которое имеет смысл только при учете реальных условий его применения, поэтому требования, предъявляемые к качеству, ставятся в соответствии с условиями и конкретной областью их применения. Оно характеризуется тремя аспектами:</w:t>
+      </w:r>
+      <w:r>
+        <w:rPr>
+          <w:rStyle w:val="apple-converted-space"/>
+          <w:rFonts w:ascii="Times New Roman" w:hAnsi="Times New Roman" w:cs="Times New Roman"/>
+          <w:sz w:val="28"/>
+          <w:szCs w:val="28"/>
+          <w:shd w:val="clear" w:color="auto" w:fill="FFFFFF"/>
+        </w:rPr>
+        <w:t> </w:t>
+      </w:r>
+      <w:bookmarkStart w:id="16" w:name="keyword12"/>
       <w:bookmarkEnd w:id="16"/>
-      <w:r>
-        <w:rPr>
-          <w:rStyle w:val="keyword"/>
-          <w:rFonts w:ascii="Times New Roman" w:hAnsi="Times New Roman" w:cs="Times New Roman"/>
-          <w:iCs/>
-          <w:sz w:val="28"/>
-          <w:szCs w:val="28"/>
-          <w:shd w:val="clear" w:color="auto" w:fill="FFFFFF"/>
-        </w:rPr>
-        <w:t>ПО</w:t>
-      </w:r>
-      <w:r>
-        <w:rPr>
-          <w:rStyle w:val="apple-converted-space"/>
-          <w:rFonts w:ascii="Times New Roman" w:hAnsi="Times New Roman" w:cs="Times New Roman"/>
-          <w:sz w:val="28"/>
-          <w:szCs w:val="28"/>
-          <w:shd w:val="clear" w:color="auto" w:fill="FFFFFF"/>
-        </w:rPr>
-        <w:t> </w:t>
-      </w:r>
-      <w:r>
-        <w:rPr>
-          <w:rFonts w:ascii="Times New Roman" w:hAnsi="Times New Roman" w:cs="Times New Roman"/>
-          <w:sz w:val="28"/>
-          <w:szCs w:val="28"/>
-          <w:shd w:val="clear" w:color="auto" w:fill="FFFFFF"/>
-        </w:rPr>
-        <w:t>- это относительное понятие, которое имеет смысл только при учете реальных условий его применения, поэтому требования, предъявляемые к качеству, ставятся в соответствии с условиями и конкретной областью их применения. Оно характеризуется тремя аспектами:</w:t>
-      </w:r>
-      <w:r>
-        <w:rPr>
-          <w:rStyle w:val="apple-converted-space"/>
-          <w:rFonts w:ascii="Times New Roman" w:hAnsi="Times New Roman" w:cs="Times New Roman"/>
-          <w:sz w:val="28"/>
-          <w:szCs w:val="28"/>
-          <w:shd w:val="clear" w:color="auto" w:fill="FFFFFF"/>
-        </w:rPr>
-        <w:t> </w:t>
-      </w:r>
-      <w:bookmarkStart w:id="17" w:name="keyword12"/>
-      <w:bookmarkEnd w:id="17"/>
       <w:r>
         <w:rPr>
           <w:rStyle w:val="keyword"/>
@@ -8121,8 +7603,8 @@
         </w:rPr>
         <w:t> </w:t>
       </w:r>
-      <w:bookmarkStart w:id="18" w:name="keyword13"/>
-      <w:bookmarkEnd w:id="18"/>
+      <w:bookmarkStart w:id="17" w:name="keyword13"/>
+      <w:bookmarkEnd w:id="17"/>
       <w:r>
         <w:rPr>
           <w:rStyle w:val="keyword"/>
@@ -8163,8 +7645,8 @@
         </w:rPr>
         <w:t> </w:t>
       </w:r>
-      <w:bookmarkStart w:id="19" w:name="keyword14"/>
-      <w:bookmarkEnd w:id="19"/>
+      <w:bookmarkStart w:id="18" w:name="keyword14"/>
+      <w:bookmarkEnd w:id="18"/>
       <w:r>
         <w:rPr>
           <w:rStyle w:val="keyword"/>
@@ -8197,8 +7679,8 @@
         </w:rPr>
         <w:t> </w:t>
       </w:r>
-      <w:bookmarkStart w:id="20" w:name="keyword15"/>
-      <w:bookmarkEnd w:id="20"/>
+      <w:bookmarkStart w:id="19" w:name="keyword15"/>
+      <w:bookmarkEnd w:id="19"/>
       <w:r>
         <w:rPr>
           <w:rStyle w:val="keyword"/>
@@ -8266,8 +7748,8 @@
         </w:rPr>
         <w:t> </w:t>
       </w:r>
-      <w:bookmarkStart w:id="21" w:name="keyword16"/>
-      <w:bookmarkEnd w:id="21"/>
+      <w:bookmarkStart w:id="20" w:name="keyword16"/>
+      <w:bookmarkEnd w:id="20"/>
       <w:r>
         <w:rPr>
           <w:rStyle w:val="keyword"/>
@@ -8335,8 +7817,8 @@
         </w:rPr>
         <w:t> </w:t>
       </w:r>
-      <w:bookmarkStart w:id="22" w:name="keyword17"/>
-      <w:bookmarkEnd w:id="22"/>
+      <w:bookmarkStart w:id="21" w:name="keyword17"/>
+      <w:bookmarkEnd w:id="21"/>
       <w:r>
         <w:rPr>
           <w:rStyle w:val="keyword"/>
@@ -8508,8 +7990,8 @@
         </w:rPr>
         <w:t xml:space="preserve"> (</w:t>
       </w:r>
-      <w:bookmarkStart w:id="23" w:name="keyword18"/>
-      <w:bookmarkEnd w:id="23"/>
+      <w:bookmarkStart w:id="22" w:name="keyword18"/>
+      <w:bookmarkEnd w:id="22"/>
       <w:proofErr w:type="spellStart"/>
       <w:r>
         <w:rPr>
@@ -8565,8 +8047,8 @@
         </w:rPr>
         <w:t xml:space="preserve"> (</w:t>
       </w:r>
-      <w:bookmarkStart w:id="24" w:name="keyword19"/>
-      <w:bookmarkEnd w:id="24"/>
+      <w:bookmarkStart w:id="23" w:name="keyword19"/>
+      <w:bookmarkEnd w:id="23"/>
       <w:proofErr w:type="spellStart"/>
       <w:r>
         <w:rPr>
@@ -8806,8 +8288,8 @@
         </w:rPr>
         <w:t> </w:t>
       </w:r>
-      <w:bookmarkStart w:id="25" w:name="keyword21"/>
-      <w:bookmarkEnd w:id="25"/>
+      <w:bookmarkStart w:id="24" w:name="keyword21"/>
+      <w:bookmarkEnd w:id="24"/>
       <w:r>
         <w:rPr>
           <w:rStyle w:val="keyword"/>
@@ -8859,8 +8341,8 @@
         </w:rPr>
         <w:t>- это оценочный элемент метрики (</w:t>
       </w:r>
-      <w:bookmarkStart w:id="26" w:name="keyword22"/>
-      <w:bookmarkEnd w:id="26"/>
+      <w:bookmarkStart w:id="25" w:name="keyword22"/>
+      <w:bookmarkEnd w:id="25"/>
       <w:r>
         <w:rPr>
           <w:rStyle w:val="keyword"/>
@@ -8885,8 +8367,8 @@
         </w:rPr>
         <w:t> </w:t>
       </w:r>
-      <w:bookmarkStart w:id="27" w:name="keyword23"/>
-      <w:bookmarkEnd w:id="27"/>
+      <w:bookmarkStart w:id="26" w:name="keyword23"/>
+      <w:bookmarkEnd w:id="26"/>
       <w:r>
         <w:rPr>
           <w:rStyle w:val="keyword"/>
@@ -8911,8 +8393,8 @@
         </w:rPr>
         <w:t> </w:t>
       </w:r>
-      <w:bookmarkStart w:id="28" w:name="keyword24"/>
-      <w:bookmarkEnd w:id="28"/>
+      <w:bookmarkStart w:id="27" w:name="keyword24"/>
+      <w:bookmarkEnd w:id="27"/>
       <w:r>
         <w:rPr>
           <w:rStyle w:val="keyword"/>
@@ -8978,8 +8460,8 @@
         </w:rPr>
         <w:t> </w:t>
       </w:r>
-      <w:bookmarkStart w:id="29" w:name="keyword25"/>
-      <w:bookmarkEnd w:id="29"/>
+      <w:bookmarkStart w:id="28" w:name="keyword25"/>
+      <w:bookmarkEnd w:id="28"/>
       <w:r>
         <w:rPr>
           <w:rStyle w:val="keyword"/>
@@ -9004,8 +8486,8 @@
         </w:rPr>
         <w:t> </w:t>
       </w:r>
-      <w:bookmarkStart w:id="30" w:name="keyword26"/>
-      <w:bookmarkEnd w:id="30"/>
+      <w:bookmarkStart w:id="29" w:name="keyword26"/>
+      <w:bookmarkEnd w:id="29"/>
       <w:r>
         <w:rPr>
           <w:rStyle w:val="keyword"/>
@@ -9041,8 +8523,8 @@
           <w:szCs w:val="28"/>
         </w:rPr>
       </w:pPr>
-      <w:bookmarkStart w:id="31" w:name="image.10.2"/>
-      <w:bookmarkEnd w:id="31"/>
+      <w:bookmarkStart w:id="30" w:name="image.10.2"/>
+      <w:bookmarkEnd w:id="30"/>
       <w:r>
         <w:rPr>
           <w:rFonts w:ascii="Times New Roman" w:hAnsi="Times New Roman" w:cs="Times New Roman"/>
@@ -9126,7 +8608,7 @@
         </w:rPr>
         <w:t xml:space="preserve"> </w:t>
       </w:r>
-      <w:bookmarkStart w:id="32" w:name="_Toc483322257"/>
+      <w:bookmarkStart w:id="31" w:name="_Toc484214676"/>
       <w:r>
         <w:rPr>
           <w:rFonts w:ascii="Times New Roman" w:hAnsi="Times New Roman" w:cs="Times New Roman"/>
@@ -9136,7 +8618,7 @@
         </w:rPr>
         <w:t>Характеристика показателей качества</w:t>
       </w:r>
-      <w:bookmarkEnd w:id="32"/>
+      <w:bookmarkEnd w:id="31"/>
     </w:p>
     <w:p>
       <w:pPr>
@@ -9251,8 +8733,8 @@
           <w:szCs w:val="28"/>
         </w:rPr>
       </w:pPr>
-      <w:bookmarkStart w:id="33" w:name="keyword27"/>
-      <w:bookmarkEnd w:id="33"/>
+      <w:bookmarkStart w:id="32" w:name="keyword27"/>
+      <w:bookmarkEnd w:id="32"/>
       <w:proofErr w:type="gramStart"/>
       <w:r>
         <w:rPr>
@@ -9342,8 +8824,8 @@
           <w:szCs w:val="28"/>
         </w:rPr>
       </w:pPr>
-      <w:bookmarkStart w:id="34" w:name="keyword28"/>
-      <w:bookmarkEnd w:id="34"/>
+      <w:bookmarkStart w:id="33" w:name="keyword28"/>
+      <w:bookmarkEnd w:id="33"/>
       <w:proofErr w:type="spellStart"/>
       <w:proofErr w:type="gramStart"/>
       <w:r>
@@ -9505,8 +8987,8 @@
           <w:szCs w:val="28"/>
         </w:rPr>
       </w:pPr>
-      <w:bookmarkStart w:id="35" w:name="keyword29"/>
-      <w:bookmarkEnd w:id="35"/>
+      <w:bookmarkStart w:id="34" w:name="keyword29"/>
+      <w:bookmarkEnd w:id="34"/>
       <w:proofErr w:type="gramStart"/>
       <w:r>
         <w:rPr>
@@ -9807,8 +9289,8 @@
         </w:rPr>
         <w:t>Надежность - одна из ключевых проблем современных программных систем, и ее роль будет постоянно возрастать, поскольку постоянно повышаются требования к качеству компьютерных систем. Новое направление - инженерия программной надежности (</w:t>
       </w:r>
-      <w:bookmarkStart w:id="36" w:name="keyword30"/>
-      <w:bookmarkEnd w:id="36"/>
+      <w:bookmarkStart w:id="35" w:name="keyword30"/>
+      <w:bookmarkEnd w:id="35"/>
       <w:proofErr w:type="spellStart"/>
       <w:r>
         <w:rPr>
@@ -10158,8 +9640,8 @@
         </w:rPr>
         <w:t xml:space="preserve"> к непрерывному функционированию (</w:t>
       </w:r>
-      <w:bookmarkStart w:id="37" w:name="keyword31"/>
-      <w:bookmarkEnd w:id="37"/>
+      <w:bookmarkStart w:id="36" w:name="keyword31"/>
+      <w:bookmarkEnd w:id="36"/>
       <w:proofErr w:type="spellStart"/>
       <w:r>
         <w:rPr>
@@ -10214,8 +9696,8 @@
         </w:rPr>
         <w:t xml:space="preserve"> для окружающей среды, т.е. способность системы не вызывать катастрофических последствий в случае отказа (</w:t>
       </w:r>
-      <w:bookmarkStart w:id="38" w:name="keyword32"/>
-      <w:bookmarkEnd w:id="38"/>
+      <w:bookmarkStart w:id="37" w:name="keyword32"/>
+      <w:bookmarkEnd w:id="37"/>
       <w:proofErr w:type="spellStart"/>
       <w:r>
         <w:rPr>
@@ -10375,8 +9857,8 @@
         </w:rPr>
         <w:t xml:space="preserve"> к эксплуатации ПО, простота выполнения операций обслуживания, а также устранения ошибок, восстановление системы после их устранения и т.п. (</w:t>
       </w:r>
-      <w:bookmarkStart w:id="39" w:name="keyword33"/>
-      <w:bookmarkEnd w:id="39"/>
+      <w:bookmarkStart w:id="38" w:name="keyword33"/>
+      <w:bookmarkEnd w:id="38"/>
       <w:proofErr w:type="spellStart"/>
       <w:r>
         <w:rPr>
@@ -11470,8 +10952,8 @@
         </w:rPr>
         <w:t> </w:t>
       </w:r>
-      <w:bookmarkStart w:id="40" w:name="keyword34"/>
-      <w:bookmarkEnd w:id="40"/>
+      <w:bookmarkStart w:id="39" w:name="keyword34"/>
+      <w:bookmarkEnd w:id="39"/>
       <w:proofErr w:type="spellStart"/>
       <w:r>
         <w:rPr>
@@ -11566,7 +11048,7 @@
           <w:szCs w:val="28"/>
         </w:rPr>
       </w:pPr>
-      <w:bookmarkStart w:id="41" w:name="_Toc483322258"/>
+      <w:bookmarkStart w:id="40" w:name="_Toc484214677"/>
       <w:r>
         <w:rPr>
           <w:rFonts w:ascii="Times New Roman" w:hAnsi="Times New Roman" w:cs="Times New Roman"/>
@@ -11577,7 +11059,7 @@
         <w:lastRenderedPageBreak/>
         <w:t>Серия стандартов ISO/IEC 25000. Структура</w:t>
       </w:r>
-      <w:bookmarkEnd w:id="41"/>
+      <w:bookmarkEnd w:id="40"/>
     </w:p>
     <w:p>
       <w:pPr>
@@ -13075,7 +12557,7 @@
           <w:szCs w:val="28"/>
         </w:rPr>
       </w:pPr>
-      <w:bookmarkStart w:id="42" w:name="_Toc483322259"/>
+      <w:bookmarkStart w:id="41" w:name="_Toc484214678"/>
       <w:r>
         <w:rPr>
           <w:sz w:val="28"/>
@@ -13138,7 +12620,7 @@
         </w:rPr>
         <w:t>в использовании, качества программного продукта, качества данных</w:t>
       </w:r>
-      <w:bookmarkEnd w:id="42"/>
+      <w:bookmarkEnd w:id="41"/>
     </w:p>
     <w:p>
       <w:pPr>
@@ -13439,7 +12921,7 @@
           <w:szCs w:val="28"/>
         </w:rPr>
       </w:pPr>
-      <w:bookmarkStart w:id="43" w:name="_Toc483322260"/>
+      <w:bookmarkStart w:id="42" w:name="_Toc484214679"/>
       <w:r>
         <w:rPr>
           <w:rFonts w:ascii="Times New Roman" w:hAnsi="Times New Roman" w:cs="Times New Roman"/>
@@ -13450,7 +12932,7 @@
         <w:lastRenderedPageBreak/>
         <w:t>Методы измерения. Метрики.</w:t>
       </w:r>
-      <w:bookmarkEnd w:id="43"/>
+      <w:bookmarkEnd w:id="42"/>
     </w:p>
     <w:p>
       <w:pPr>
@@ -14408,7 +13890,7 @@
           <w:szCs w:val="28"/>
         </w:rPr>
       </w:pPr>
-      <w:bookmarkStart w:id="44" w:name="_Toc483322261"/>
+      <w:bookmarkStart w:id="43" w:name="_Toc484214680"/>
       <w:r>
         <w:rPr>
           <w:rFonts w:ascii="Times New Roman" w:hAnsi="Times New Roman" w:cs="Times New Roman"/>
@@ -14439,7 +13921,7 @@
         </w:rPr>
         <w:t>» критического ПО</w:t>
       </w:r>
-      <w:bookmarkEnd w:id="44"/>
+      <w:bookmarkEnd w:id="43"/>
     </w:p>
     <w:p>
       <w:pPr>
@@ -14813,7 +14295,7 @@
           <w:szCs w:val="28"/>
         </w:rPr>
       </w:pPr>
-      <w:bookmarkStart w:id="45" w:name="_Toc483322262"/>
+      <w:bookmarkStart w:id="44" w:name="_Toc484214681"/>
       <w:r>
         <w:rPr>
           <w:rFonts w:ascii="Times New Roman" w:hAnsi="Times New Roman" w:cs="Times New Roman"/>
@@ -14833,7 +14315,7 @@
         </w:rPr>
         <w:t>грамм (РМД)</w:t>
       </w:r>
-      <w:bookmarkEnd w:id="45"/>
+      <w:bookmarkEnd w:id="44"/>
       <w:r>
         <w:rPr>
           <w:rFonts w:ascii="Times New Roman" w:hAnsi="Times New Roman" w:cs="Times New Roman"/>
@@ -15649,7 +15131,7 @@
           <w:szCs w:val="28"/>
         </w:rPr>
       </w:pPr>
-      <w:bookmarkStart w:id="46" w:name="_Toc483322263"/>
+      <w:bookmarkStart w:id="45" w:name="_Toc484214682"/>
       <w:r>
         <w:rPr>
           <w:rFonts w:ascii="Times New Roman" w:hAnsi="Times New Roman" w:cs="Times New Roman"/>
@@ -15660,7 +15142,7 @@
         <w:lastRenderedPageBreak/>
         <w:t>Заключение</w:t>
       </w:r>
-      <w:bookmarkEnd w:id="46"/>
+      <w:bookmarkEnd w:id="45"/>
     </w:p>
     <w:p>
       <w:pPr>
@@ -15881,15 +15363,7 @@
           <w:sz w:val="28"/>
           <w:szCs w:val="28"/>
         </w:rPr>
-        <w:t>Модели качества ПО в различных контекстах</w:t>
-      </w:r>
-      <w:r>
-        <w:rPr>
-          <w:rFonts w:ascii="Times New Roman" w:hAnsi="Times New Roman" w:cs="Times New Roman"/>
-          <w:sz w:val="28"/>
-          <w:szCs w:val="28"/>
-        </w:rPr>
-        <w:t>.</w:t>
+        <w:t>Модели качества ПО в различных контекстах.</w:t>
       </w:r>
     </w:p>
     <w:p>
@@ -16100,15 +15574,7 @@
           <w:sz w:val="28"/>
           <w:szCs w:val="28"/>
         </w:rPr>
-        <w:t>моделей качества ПО</w:t>
-      </w:r>
-      <w:r>
-        <w:rPr>
-          <w:rFonts w:ascii="Times New Roman" w:hAnsi="Times New Roman" w:cs="Times New Roman"/>
-          <w:sz w:val="28"/>
-          <w:szCs w:val="28"/>
-        </w:rPr>
-        <w:t xml:space="preserve">, определение измеряемых параметров модели и соответствующих метрик. </w:t>
+        <w:t xml:space="preserve">моделей качества ПО, определение измеряемых параметров модели и соответствующих метрик. </w:t>
       </w:r>
     </w:p>
     <w:p>
@@ -16125,6 +15591,7 @@
         <w:ind w:firstLine="709"/>
         <w:jc w:val="both"/>
         <w:rPr>
+          <w:rFonts w:ascii="Times New Roman" w:hAnsi="Times New Roman" w:cs="Times New Roman"/>
           <w:color w:val="5B9BD5" w:themeColor="accent1"/>
         </w:rPr>
       </w:pPr>
@@ -16200,6 +15667,9 @@
         <w:t>Таким образом,</w:t>
       </w:r>
       <w:r>
+        <w:rPr>
+          <w:rFonts w:ascii="Times New Roman" w:hAnsi="Times New Roman" w:cs="Times New Roman"/>
+        </w:rPr>
         <w:t xml:space="preserve"> </w:t>
       </w:r>
       <w:r>
@@ -16208,25 +15678,460 @@
           <w:sz w:val="28"/>
           <w:szCs w:val="28"/>
         </w:rPr>
-        <w:t>программный продукт</w:t>
-      </w:r>
-      <w:r>
-        <w:rPr>
-          <w:rFonts w:ascii="Times New Roman" w:hAnsi="Times New Roman" w:cs="Times New Roman"/>
+        <w:t xml:space="preserve">программный продукт </w:t>
+      </w:r>
+      <w:proofErr w:type="spellStart"/>
+      <w:r>
+        <w:rPr>
+          <w:rFonts w:ascii="Times New Roman" w:hAnsi="Times New Roman" w:cs="Times New Roman"/>
+          <w:sz w:val="28"/>
+          <w:szCs w:val="28"/>
+          <w:lang w:val="en-US"/>
+        </w:rPr>
+        <w:t>SQuaRE</w:t>
+      </w:r>
+      <w:proofErr w:type="spellEnd"/>
+      <w:r>
+        <w:rPr>
+          <w:rFonts w:ascii="Times New Roman" w:hAnsi="Times New Roman" w:cs="Times New Roman"/>
+          <w:sz w:val="28"/>
+          <w:szCs w:val="28"/>
+        </w:rPr>
+        <w:t xml:space="preserve"> позволяет значительно облегчить выявление несоответствий заявленным требованиям ПО. Серия стандартов структурирует оценку качества </w:t>
+      </w:r>
+      <w:r>
+        <w:rPr>
+          <w:rFonts w:ascii="Times New Roman" w:hAnsi="Times New Roman" w:cs="Times New Roman"/>
+          <w:sz w:val="28"/>
+          <w:szCs w:val="28"/>
+        </w:rPr>
+        <w:t>программного продукта</w:t>
+      </w:r>
+      <w:r>
+        <w:rPr>
+          <w:rFonts w:ascii="Times New Roman" w:hAnsi="Times New Roman" w:cs="Times New Roman"/>
+          <w:sz w:val="28"/>
+          <w:szCs w:val="28"/>
+        </w:rPr>
+        <w:t xml:space="preserve">, тем самым сокращая время, затраченное </w:t>
+      </w:r>
+      <w:r>
+        <w:rPr>
+          <w:rFonts w:ascii="Times New Roman" w:hAnsi="Times New Roman" w:cs="Times New Roman"/>
+          <w:sz w:val="28"/>
+          <w:szCs w:val="28"/>
+        </w:rPr>
+        <w:t>на разработку ПО.</w:t>
+      </w:r>
+    </w:p>
+    <w:p>
+      <w:pPr>
+        <w:rPr>
+          <w:rFonts w:ascii="Times New Roman" w:hAnsi="Times New Roman" w:cs="Times New Roman"/>
+          <w:sz w:val="28"/>
+          <w:szCs w:val="28"/>
+        </w:rPr>
+      </w:pPr>
+      <w:r>
+        <w:rPr>
+          <w:rFonts w:ascii="Times New Roman" w:hAnsi="Times New Roman" w:cs="Times New Roman"/>
+          <w:sz w:val="28"/>
+          <w:szCs w:val="28"/>
+        </w:rPr>
+        <w:br w:type="page"/>
+      </w:r>
+    </w:p>
+    <w:p>
+      <w:pPr>
+        <w:pStyle w:val="1"/>
+        <w:rPr>
+          <w:rFonts w:ascii="Times New Roman" w:hAnsi="Times New Roman" w:cs="Times New Roman"/>
+          <w:color w:val="000000" w:themeColor="text1"/>
+          <w:sz w:val="28"/>
+          <w:szCs w:val="28"/>
+        </w:rPr>
+      </w:pPr>
+      <w:bookmarkStart w:id="46" w:name="_Toc484214683"/>
+      <w:r>
+        <w:rPr>
+          <w:rFonts w:ascii="Times New Roman" w:hAnsi="Times New Roman" w:cs="Times New Roman"/>
+          <w:color w:val="000000" w:themeColor="text1"/>
+          <w:sz w:val="28"/>
+          <w:szCs w:val="28"/>
+        </w:rPr>
+        <w:lastRenderedPageBreak/>
+        <w:t>Глоссарий</w:t>
+      </w:r>
+      <w:bookmarkEnd w:id="46"/>
+      <w:r>
+        <w:rPr>
+          <w:rFonts w:ascii="Times New Roman" w:hAnsi="Times New Roman" w:cs="Times New Roman"/>
+          <w:color w:val="000000" w:themeColor="text1"/>
           <w:sz w:val="28"/>
           <w:szCs w:val="28"/>
         </w:rPr>
         <w:t xml:space="preserve"> </w:t>
       </w:r>
+    </w:p>
+    <w:p>
+      <w:pPr>
+        <w:rPr>
+          <w:rFonts w:ascii="Times New Roman" w:hAnsi="Times New Roman" w:cs="Times New Roman"/>
+        </w:rPr>
+      </w:pPr>
+    </w:p>
+    <w:p>
+      <w:pPr>
+        <w:jc w:val="both"/>
+        <w:rPr>
+          <w:rFonts w:ascii="Times New Roman" w:hAnsi="Times New Roman" w:cs="Times New Roman"/>
+          <w:sz w:val="28"/>
+          <w:szCs w:val="28"/>
+        </w:rPr>
+      </w:pPr>
+      <w:r>
+        <w:rPr>
+          <w:rFonts w:ascii="Times New Roman" w:hAnsi="Times New Roman" w:cs="Times New Roman"/>
+          <w:sz w:val="28"/>
+          <w:szCs w:val="28"/>
+        </w:rPr>
+        <w:t>ISO 9000 (</w:t>
+      </w:r>
       <w:proofErr w:type="spellStart"/>
       <w:r>
         <w:rPr>
           <w:rFonts w:ascii="Times New Roman" w:hAnsi="Times New Roman" w:cs="Times New Roman"/>
           <w:sz w:val="28"/>
           <w:szCs w:val="28"/>
+        </w:rPr>
+        <w:t>International</w:t>
+      </w:r>
+      <w:proofErr w:type="spellEnd"/>
+      <w:r>
+        <w:rPr>
+          <w:rFonts w:ascii="Times New Roman" w:hAnsi="Times New Roman" w:cs="Times New Roman"/>
+          <w:sz w:val="28"/>
+          <w:szCs w:val="28"/>
+        </w:rPr>
+        <w:t xml:space="preserve"> </w:t>
+      </w:r>
+      <w:proofErr w:type="spellStart"/>
+      <w:r>
+        <w:rPr>
+          <w:rFonts w:ascii="Times New Roman" w:hAnsi="Times New Roman" w:cs="Times New Roman"/>
+          <w:sz w:val="28"/>
+          <w:szCs w:val="28"/>
+        </w:rPr>
+        <w:t>Organization</w:t>
+      </w:r>
+      <w:proofErr w:type="spellEnd"/>
+      <w:r>
+        <w:rPr>
+          <w:rFonts w:ascii="Times New Roman" w:hAnsi="Times New Roman" w:cs="Times New Roman"/>
+          <w:sz w:val="28"/>
+          <w:szCs w:val="28"/>
+        </w:rPr>
+        <w:t xml:space="preserve"> </w:t>
+      </w:r>
+      <w:proofErr w:type="spellStart"/>
+      <w:r>
+        <w:rPr>
+          <w:rFonts w:ascii="Times New Roman" w:hAnsi="Times New Roman" w:cs="Times New Roman"/>
+          <w:sz w:val="28"/>
+          <w:szCs w:val="28"/>
+        </w:rPr>
+        <w:t>for</w:t>
+      </w:r>
+      <w:proofErr w:type="spellEnd"/>
+      <w:r>
+        <w:rPr>
+          <w:rFonts w:ascii="Times New Roman" w:hAnsi="Times New Roman" w:cs="Times New Roman"/>
+          <w:sz w:val="28"/>
+          <w:szCs w:val="28"/>
+        </w:rPr>
+        <w:t xml:space="preserve"> </w:t>
+      </w:r>
+      <w:proofErr w:type="spellStart"/>
+      <w:r>
+        <w:rPr>
+          <w:rFonts w:ascii="Times New Roman" w:hAnsi="Times New Roman" w:cs="Times New Roman"/>
+          <w:sz w:val="28"/>
+          <w:szCs w:val="28"/>
+        </w:rPr>
+        <w:t>Standartization</w:t>
+      </w:r>
+      <w:proofErr w:type="spellEnd"/>
+      <w:r>
+        <w:rPr>
+          <w:rFonts w:ascii="Times New Roman" w:hAnsi="Times New Roman" w:cs="Times New Roman"/>
+          <w:sz w:val="28"/>
+          <w:szCs w:val="28"/>
+        </w:rPr>
+        <w:t>) — серия международных стандартов, описывающих требования к системе менеджмента качества организаций и предприятий.</w:t>
+      </w:r>
+    </w:p>
+    <w:p>
+      <w:pPr>
+        <w:jc w:val="both"/>
+        <w:rPr>
+          <w:rFonts w:ascii="Times New Roman" w:hAnsi="Times New Roman" w:cs="Times New Roman"/>
+          <w:sz w:val="28"/>
+          <w:szCs w:val="28"/>
+          <w:shd w:val="clear" w:color="auto" w:fill="FFFFFF"/>
+        </w:rPr>
+      </w:pPr>
+      <w:r>
+        <w:rPr>
+          <w:rFonts w:ascii="Times New Roman" w:hAnsi="Times New Roman" w:cs="Times New Roman"/>
+          <w:sz w:val="28"/>
+          <w:szCs w:val="28"/>
           <w:lang w:val="en-US"/>
         </w:rPr>
-        <w:t>SQuaRE</w:t>
+        <w:t>Software</w:t>
+      </w:r>
+      <w:r>
+        <w:rPr>
+          <w:rFonts w:ascii="Times New Roman" w:hAnsi="Times New Roman" w:cs="Times New Roman"/>
+          <w:sz w:val="28"/>
+          <w:szCs w:val="28"/>
+          <w:lang w:val="uk-UA"/>
+        </w:rPr>
+        <w:t xml:space="preserve"> </w:t>
+      </w:r>
+      <w:r>
+        <w:rPr>
+          <w:rFonts w:ascii="Times New Roman" w:hAnsi="Times New Roman" w:cs="Times New Roman"/>
+          <w:sz w:val="28"/>
+          <w:szCs w:val="28"/>
+          <w:lang w:val="en-US"/>
+        </w:rPr>
+        <w:t>product</w:t>
+      </w:r>
+      <w:r>
+        <w:rPr>
+          <w:rFonts w:ascii="Times New Roman" w:hAnsi="Times New Roman" w:cs="Times New Roman"/>
+          <w:sz w:val="28"/>
+          <w:szCs w:val="28"/>
+          <w:lang w:val="uk-UA"/>
+        </w:rPr>
+        <w:t xml:space="preserve"> </w:t>
+      </w:r>
+      <w:r>
+        <w:rPr>
+          <w:rFonts w:ascii="Times New Roman" w:hAnsi="Times New Roman" w:cs="Times New Roman"/>
+          <w:sz w:val="28"/>
+          <w:szCs w:val="28"/>
+          <w:lang w:val="en-US"/>
+        </w:rPr>
+        <w:t>Quality</w:t>
+      </w:r>
+      <w:r>
+        <w:rPr>
+          <w:rFonts w:ascii="Times New Roman" w:hAnsi="Times New Roman" w:cs="Times New Roman"/>
+          <w:sz w:val="28"/>
+          <w:szCs w:val="28"/>
+          <w:lang w:val="uk-UA"/>
+        </w:rPr>
+        <w:t xml:space="preserve"> </w:t>
+      </w:r>
+      <w:r>
+        <w:rPr>
+          <w:rFonts w:ascii="Times New Roman" w:hAnsi="Times New Roman" w:cs="Times New Roman"/>
+          <w:sz w:val="28"/>
+          <w:szCs w:val="28"/>
+          <w:lang w:val="en-US"/>
+        </w:rPr>
+        <w:t>Requirements</w:t>
+      </w:r>
+      <w:r>
+        <w:rPr>
+          <w:rFonts w:ascii="Times New Roman" w:hAnsi="Times New Roman" w:cs="Times New Roman"/>
+          <w:sz w:val="28"/>
+          <w:szCs w:val="28"/>
+        </w:rPr>
+        <w:t xml:space="preserve"> </w:t>
+      </w:r>
+      <w:r>
+        <w:rPr>
+          <w:rFonts w:ascii="Times New Roman" w:hAnsi="Times New Roman" w:cs="Times New Roman"/>
+          <w:sz w:val="28"/>
+          <w:szCs w:val="28"/>
+          <w:lang w:val="en-US"/>
+        </w:rPr>
+        <w:t>and</w:t>
+      </w:r>
+      <w:r>
+        <w:rPr>
+          <w:rFonts w:ascii="Times New Roman" w:hAnsi="Times New Roman" w:cs="Times New Roman"/>
+          <w:sz w:val="28"/>
+          <w:szCs w:val="28"/>
+        </w:rPr>
+        <w:t xml:space="preserve"> </w:t>
+      </w:r>
+      <w:r>
+        <w:rPr>
+          <w:rFonts w:ascii="Times New Roman" w:hAnsi="Times New Roman" w:cs="Times New Roman"/>
+          <w:sz w:val="28"/>
+          <w:szCs w:val="28"/>
+          <w:lang w:val="en-US"/>
+        </w:rPr>
+        <w:t>Evaluation</w:t>
+      </w:r>
+      <w:r>
+        <w:rPr>
+          <w:rStyle w:val="apple-converted-space"/>
+          <w:rFonts w:ascii="Times New Roman" w:hAnsi="Times New Roman" w:cs="Times New Roman"/>
+          <w:bCs/>
+          <w:iCs/>
+          <w:sz w:val="28"/>
+          <w:szCs w:val="28"/>
+          <w:shd w:val="clear" w:color="auto" w:fill="FFFFFF"/>
+          <w:lang w:val="en-US"/>
+        </w:rPr>
+        <w:t> </w:t>
+      </w:r>
+      <w:r>
+        <w:rPr>
+          <w:rStyle w:val="a7"/>
+          <w:rFonts w:ascii="Times New Roman" w:hAnsi="Times New Roman" w:cs="Times New Roman"/>
+          <w:sz w:val="28"/>
+          <w:szCs w:val="28"/>
+          <w:shd w:val="clear" w:color="auto" w:fill="FFFFFF"/>
+        </w:rPr>
+        <w:t xml:space="preserve">- </w:t>
+      </w:r>
+      <w:r>
+        <w:rPr>
+          <w:rStyle w:val="a7"/>
+          <w:rFonts w:ascii="Times New Roman" w:hAnsi="Times New Roman" w:cs="Times New Roman"/>
+          <w:b w:val="0"/>
+          <w:sz w:val="28"/>
+          <w:szCs w:val="28"/>
+          <w:shd w:val="clear" w:color="auto" w:fill="FFFFFF"/>
+        </w:rPr>
+        <w:t>серия стандартов</w:t>
+      </w:r>
+      <w:r>
+        <w:rPr>
+          <w:rFonts w:ascii="Times New Roman" w:hAnsi="Times New Roman" w:cs="Times New Roman"/>
+          <w:sz w:val="28"/>
+          <w:szCs w:val="28"/>
+          <w:shd w:val="clear" w:color="auto" w:fill="FFFFFF"/>
+        </w:rPr>
+        <w:t xml:space="preserve">, разрабатываемая организациями </w:t>
+      </w:r>
+      <w:r>
+        <w:rPr>
+          <w:rFonts w:ascii="Times New Roman" w:hAnsi="Times New Roman" w:cs="Times New Roman"/>
+          <w:sz w:val="28"/>
+          <w:szCs w:val="28"/>
+          <w:shd w:val="clear" w:color="auto" w:fill="FFFFFF"/>
+          <w:lang w:val="en-US"/>
+        </w:rPr>
+        <w:t>ISO</w:t>
+      </w:r>
+      <w:r>
+        <w:rPr>
+          <w:rFonts w:ascii="Times New Roman" w:hAnsi="Times New Roman" w:cs="Times New Roman"/>
+          <w:sz w:val="28"/>
+          <w:szCs w:val="28"/>
+          <w:shd w:val="clear" w:color="auto" w:fill="FFFFFF"/>
+        </w:rPr>
+        <w:t xml:space="preserve"> и </w:t>
+      </w:r>
+      <w:r>
+        <w:rPr>
+          <w:rFonts w:ascii="Times New Roman" w:hAnsi="Times New Roman" w:cs="Times New Roman"/>
+          <w:sz w:val="28"/>
+          <w:szCs w:val="28"/>
+          <w:shd w:val="clear" w:color="auto" w:fill="FFFFFF"/>
+          <w:lang w:val="en-US"/>
+        </w:rPr>
+        <w:t>IE</w:t>
+      </w:r>
+      <w:r>
+        <w:rPr>
+          <w:rFonts w:ascii="Times New Roman" w:hAnsi="Times New Roman" w:cs="Times New Roman"/>
+          <w:sz w:val="28"/>
+          <w:szCs w:val="28"/>
+          <w:shd w:val="clear" w:color="auto" w:fill="FFFFFF"/>
+        </w:rPr>
+        <w:t xml:space="preserve">С, </w:t>
+      </w:r>
+      <w:r>
+        <w:rPr>
+          <w:rFonts w:ascii="Times New Roman" w:hAnsi="Times New Roman" w:cs="Times New Roman"/>
+          <w:sz w:val="28"/>
+          <w:szCs w:val="28"/>
+        </w:rPr>
+        <w:t>определяющая модели качества программного продукта и процессов ЖЦ ПО</w:t>
+      </w:r>
+      <w:r>
+        <w:rPr>
+          <w:rFonts w:ascii="Times New Roman" w:hAnsi="Times New Roman" w:cs="Times New Roman"/>
+          <w:sz w:val="28"/>
+          <w:szCs w:val="28"/>
+          <w:shd w:val="clear" w:color="auto" w:fill="FFFFFF"/>
+        </w:rPr>
+        <w:t>.</w:t>
+      </w:r>
+    </w:p>
+    <w:p>
+      <w:pPr>
+        <w:jc w:val="both"/>
+        <w:rPr>
+          <w:rFonts w:ascii="Times New Roman" w:hAnsi="Times New Roman" w:cs="Times New Roman"/>
+          <w:sz w:val="28"/>
+          <w:szCs w:val="28"/>
+        </w:rPr>
+      </w:pPr>
+      <w:r>
+        <w:rPr>
+          <w:rFonts w:ascii="Times New Roman" w:hAnsi="Times New Roman" w:cs="Times New Roman"/>
+          <w:sz w:val="28"/>
+          <w:szCs w:val="28"/>
+        </w:rPr>
+        <w:t>Адаптивность - атрибут, определяющий усилия, затрачиваемые на адаптацию к различным средам.</w:t>
+      </w:r>
+    </w:p>
+    <w:p>
+      <w:pPr>
+        <w:jc w:val="both"/>
+        <w:rPr>
+          <w:rFonts w:ascii="Times New Roman" w:hAnsi="Times New Roman" w:cs="Times New Roman"/>
+          <w:sz w:val="28"/>
+          <w:szCs w:val="28"/>
+        </w:rPr>
+      </w:pPr>
+      <w:r>
+        <w:rPr>
+          <w:rFonts w:ascii="Times New Roman" w:hAnsi="Times New Roman" w:cs="Times New Roman"/>
+          <w:sz w:val="28"/>
+          <w:szCs w:val="28"/>
+        </w:rPr>
+        <w:t>Анализ требований – процесс изучения потребностей и целей пользователей, классификация и их преобразование к требованиям системы, аппаратуре и ПО, установление и разрешение конфликтов между требованиями, определение приоритетов, границ системы и принципов взаимодействия со средой функционирования.</w:t>
+      </w:r>
+    </w:p>
+    <w:p>
+      <w:pPr>
+        <w:jc w:val="both"/>
+        <w:rPr>
+          <w:rStyle w:val="a7"/>
+          <w:rFonts w:ascii="Times New Roman" w:hAnsi="Times New Roman" w:cs="Times New Roman"/>
+          <w:b w:val="0"/>
+          <w:bCs w:val="0"/>
+          <w:sz w:val="28"/>
+          <w:szCs w:val="28"/>
+        </w:rPr>
+      </w:pPr>
+      <w:proofErr w:type="spellStart"/>
+      <w:r>
+        <w:rPr>
+          <w:rFonts w:ascii="Times New Roman" w:hAnsi="Times New Roman" w:cs="Times New Roman"/>
+          <w:sz w:val="28"/>
+          <w:szCs w:val="28"/>
+        </w:rPr>
+        <w:t>Анализируемость</w:t>
       </w:r>
       <w:proofErr w:type="spellEnd"/>
       <w:r>
@@ -16235,45 +16140,2331 @@
           <w:sz w:val="28"/>
           <w:szCs w:val="28"/>
         </w:rPr>
-        <w:t xml:space="preserve"> позволяет значительно облегчить выявление несоответствий заявленным требованиям ПО. </w:t>
-      </w:r>
-      <w:r>
-        <w:rPr>
-          <w:rFonts w:ascii="Times New Roman" w:hAnsi="Times New Roman" w:cs="Times New Roman"/>
-          <w:sz w:val="28"/>
-          <w:szCs w:val="28"/>
-        </w:rPr>
-        <w:t xml:space="preserve">Серия стандартов структурирует оценку качества </w:t>
-      </w:r>
-      <w:r>
-        <w:rPr>
-          <w:rFonts w:ascii="Times New Roman" w:hAnsi="Times New Roman" w:cs="Times New Roman"/>
-          <w:sz w:val="28"/>
-          <w:szCs w:val="28"/>
-        </w:rPr>
-        <w:t>программного продукта</w:t>
-      </w:r>
-      <w:r>
-        <w:rPr>
-          <w:rFonts w:ascii="Times New Roman" w:hAnsi="Times New Roman" w:cs="Times New Roman"/>
-          <w:sz w:val="28"/>
-          <w:szCs w:val="28"/>
-        </w:rPr>
-        <w:t xml:space="preserve">, тем самым сокращая время, затраченное </w:t>
-      </w:r>
-      <w:r>
-        <w:rPr>
-          <w:rFonts w:ascii="Times New Roman" w:hAnsi="Times New Roman" w:cs="Times New Roman"/>
-          <w:sz w:val="28"/>
-          <w:szCs w:val="28"/>
-        </w:rPr>
-        <w:t>на разработку ПО.</w:t>
+        <w:t xml:space="preserve"> - атрибут, определяющий необходимые усилия для диагностики отказов или идентификации частей, которые будут модифицироваться.</w:t>
+      </w:r>
+    </w:p>
+    <w:p>
+      <w:pPr>
+        <w:pStyle w:val="a9"/>
+        <w:shd w:val="clear" w:color="auto" w:fill="FFFFFF"/>
+        <w:spacing w:after="160" w:afterAutospacing="0" w:line="276" w:lineRule="auto"/>
+        <w:jc w:val="both"/>
+        <w:rPr>
+          <w:rStyle w:val="a7"/>
+          <w:b w:val="0"/>
+          <w:sz w:val="28"/>
+          <w:szCs w:val="28"/>
+        </w:rPr>
+      </w:pPr>
+      <w:r>
+        <w:rPr>
+          <w:rStyle w:val="a7"/>
+          <w:b w:val="0"/>
+          <w:sz w:val="28"/>
+          <w:szCs w:val="28"/>
+        </w:rPr>
+        <w:t>Аппарат радиально – метрических диаграмм (АРМД) - диаграммы, фиксирующие состояние проекта по фазам ЖЦ и позволяющие оценивать величину и вектор изменения параметров; обеспечивают визуализацию и обобщение результатов оценки с использованием метрик.</w:t>
+      </w:r>
+    </w:p>
+    <w:p>
+      <w:pPr>
+        <w:pStyle w:val="a9"/>
+        <w:shd w:val="clear" w:color="auto" w:fill="FFFFFF"/>
+        <w:spacing w:after="160" w:afterAutospacing="0" w:line="276" w:lineRule="auto"/>
+        <w:jc w:val="both"/>
+        <w:rPr>
+          <w:rStyle w:val="a7"/>
+          <w:b w:val="0"/>
+          <w:sz w:val="28"/>
+          <w:szCs w:val="28"/>
+        </w:rPr>
+      </w:pPr>
+      <w:r>
+        <w:rPr>
+          <w:rStyle w:val="a7"/>
+          <w:b w:val="0"/>
+          <w:sz w:val="28"/>
+          <w:szCs w:val="28"/>
+        </w:rPr>
+        <w:t>Атрибут - необходимое, существенное свойство объекта.</w:t>
+      </w:r>
+    </w:p>
+    <w:p>
+      <w:pPr>
+        <w:pStyle w:val="a9"/>
+        <w:shd w:val="clear" w:color="auto" w:fill="FFFFFF"/>
+        <w:spacing w:after="160" w:afterAutospacing="0" w:line="276" w:lineRule="auto"/>
+        <w:jc w:val="both"/>
+        <w:rPr>
+          <w:rStyle w:val="a7"/>
+          <w:b w:val="0"/>
+          <w:sz w:val="28"/>
+          <w:szCs w:val="28"/>
+        </w:rPr>
+      </w:pPr>
+      <w:r>
+        <w:rPr>
+          <w:rStyle w:val="a7"/>
+          <w:b w:val="0"/>
+          <w:sz w:val="28"/>
+          <w:szCs w:val="28"/>
+        </w:rPr>
+        <w:t>Безотказность - атрибут, который определяет способность ПО функционировать без отказов (как программы, так и оборудования)</w:t>
+      </w:r>
+    </w:p>
+    <w:p>
+      <w:pPr>
+        <w:pStyle w:val="a9"/>
+        <w:shd w:val="clear" w:color="auto" w:fill="FFFFFF"/>
+        <w:spacing w:after="160" w:afterAutospacing="0" w:line="276" w:lineRule="auto"/>
+        <w:jc w:val="both"/>
+        <w:rPr>
+          <w:b/>
+          <w:sz w:val="28"/>
+          <w:szCs w:val="28"/>
+        </w:rPr>
+      </w:pPr>
+      <w:proofErr w:type="spellStart"/>
+      <w:r>
+        <w:rPr>
+          <w:rStyle w:val="a7"/>
+          <w:b w:val="0"/>
+          <w:sz w:val="28"/>
+          <w:szCs w:val="28"/>
+        </w:rPr>
+        <w:t>Валидация</w:t>
+      </w:r>
+      <w:proofErr w:type="spellEnd"/>
+      <w:r>
+        <w:rPr>
+          <w:rStyle w:val="apple-converted-space"/>
+          <w:b/>
+          <w:sz w:val="28"/>
+          <w:szCs w:val="28"/>
+        </w:rPr>
+        <w:t> </w:t>
+      </w:r>
+      <w:r>
+        <w:rPr>
+          <w:b/>
+          <w:sz w:val="28"/>
+          <w:szCs w:val="28"/>
+        </w:rPr>
+        <w:t xml:space="preserve">– </w:t>
+      </w:r>
+      <w:r>
+        <w:rPr>
+          <w:sz w:val="28"/>
+          <w:szCs w:val="28"/>
+        </w:rPr>
+        <w:t>это определение соответствия разрабатываемого ПО ожиданиям и потребностям пользователя, требованиям к системе.</w:t>
+      </w:r>
+      <w:r>
+        <w:rPr>
+          <w:b/>
+          <w:sz w:val="28"/>
+          <w:szCs w:val="28"/>
+        </w:rPr>
+        <w:t xml:space="preserve"> </w:t>
+      </w:r>
+    </w:p>
+    <w:p>
+      <w:pPr>
+        <w:jc w:val="both"/>
+        <w:rPr>
+          <w:rFonts w:ascii="Times New Roman" w:hAnsi="Times New Roman" w:cs="Times New Roman"/>
+          <w:sz w:val="28"/>
+          <w:szCs w:val="28"/>
+        </w:rPr>
+      </w:pPr>
+      <w:r>
+        <w:rPr>
+          <w:rStyle w:val="a7"/>
+          <w:rFonts w:ascii="Times New Roman" w:hAnsi="Times New Roman" w:cs="Times New Roman"/>
+          <w:b w:val="0"/>
+          <w:sz w:val="28"/>
+          <w:szCs w:val="28"/>
+        </w:rPr>
+        <w:t>Верификация</w:t>
+      </w:r>
+      <w:r>
+        <w:rPr>
+          <w:rStyle w:val="apple-converted-space"/>
+          <w:rFonts w:ascii="Times New Roman" w:hAnsi="Times New Roman" w:cs="Times New Roman"/>
+          <w:sz w:val="28"/>
+          <w:szCs w:val="28"/>
+        </w:rPr>
+        <w:t> </w:t>
+      </w:r>
+      <w:r>
+        <w:rPr>
+          <w:rFonts w:ascii="Times New Roman" w:hAnsi="Times New Roman" w:cs="Times New Roman"/>
+          <w:sz w:val="28"/>
+          <w:szCs w:val="28"/>
+        </w:rPr>
+        <w:t>– это процесс оценки системы или её компонентов с целью определения того, удовлетворяют ли результаты текущего этапа разработки условиям, сформированным в начале этого этапа. То есть, выполняются ли задачи, цели и сроки по разработке продукта.</w:t>
+      </w:r>
+    </w:p>
+    <w:p>
+      <w:pPr>
+        <w:jc w:val="both"/>
+        <w:rPr>
+          <w:rFonts w:ascii="Times New Roman" w:hAnsi="Times New Roman" w:cs="Times New Roman"/>
+          <w:sz w:val="28"/>
+          <w:szCs w:val="28"/>
+        </w:rPr>
+      </w:pPr>
+      <w:r>
+        <w:rPr>
+          <w:rFonts w:ascii="Times New Roman" w:hAnsi="Times New Roman" w:cs="Times New Roman"/>
+          <w:sz w:val="28"/>
+          <w:szCs w:val="28"/>
+        </w:rPr>
+        <w:t>Версия - идентификация базового состояния конфигурационной единицы.</w:t>
+      </w:r>
+    </w:p>
+    <w:p>
+      <w:pPr>
+        <w:jc w:val="both"/>
+        <w:rPr>
+          <w:rFonts w:ascii="Times New Roman" w:hAnsi="Times New Roman" w:cs="Times New Roman"/>
+          <w:sz w:val="28"/>
+          <w:szCs w:val="28"/>
+        </w:rPr>
+      </w:pPr>
+      <w:r>
+        <w:rPr>
+          <w:rFonts w:ascii="Times New Roman" w:hAnsi="Times New Roman" w:cs="Times New Roman"/>
+          <w:sz w:val="28"/>
+          <w:szCs w:val="28"/>
+        </w:rPr>
+        <w:lastRenderedPageBreak/>
+        <w:t>Восстанавливаемость - атрибут, который показывает на способность программы к перезапуску для повторного выполнения и восстановления данных после отказов.</w:t>
+      </w:r>
+    </w:p>
+    <w:p>
+      <w:pPr>
+        <w:jc w:val="both"/>
+        <w:rPr>
+          <w:rFonts w:ascii="Times New Roman" w:hAnsi="Times New Roman" w:cs="Times New Roman"/>
+          <w:sz w:val="28"/>
+          <w:szCs w:val="28"/>
+        </w:rPr>
+      </w:pPr>
+      <w:r>
+        <w:rPr>
+          <w:rFonts w:ascii="Times New Roman" w:hAnsi="Times New Roman" w:cs="Times New Roman"/>
+          <w:sz w:val="28"/>
+          <w:szCs w:val="28"/>
+        </w:rPr>
+        <w:t>Гарантия качества (</w:t>
+      </w:r>
+      <w:r>
+        <w:rPr>
+          <w:rFonts w:ascii="Times New Roman" w:hAnsi="Times New Roman" w:cs="Times New Roman"/>
+          <w:sz w:val="28"/>
+          <w:szCs w:val="28"/>
+          <w:lang w:val="en-US"/>
+        </w:rPr>
+        <w:t>quality</w:t>
+      </w:r>
+      <w:r>
+        <w:rPr>
+          <w:rFonts w:ascii="Times New Roman" w:hAnsi="Times New Roman" w:cs="Times New Roman"/>
+          <w:sz w:val="28"/>
+          <w:szCs w:val="28"/>
+        </w:rPr>
+        <w:t xml:space="preserve"> </w:t>
+      </w:r>
+      <w:r>
+        <w:rPr>
+          <w:rFonts w:ascii="Times New Roman" w:hAnsi="Times New Roman" w:cs="Times New Roman"/>
+          <w:sz w:val="28"/>
+          <w:szCs w:val="28"/>
+          <w:lang w:val="en-US"/>
+        </w:rPr>
+        <w:t>assurance</w:t>
+      </w:r>
+      <w:r>
+        <w:rPr>
+          <w:rFonts w:ascii="Times New Roman" w:hAnsi="Times New Roman" w:cs="Times New Roman"/>
+          <w:sz w:val="28"/>
+          <w:szCs w:val="28"/>
+        </w:rPr>
+        <w:t xml:space="preserve">) - все запланированные и систематические действия, выполняемые в рамках системы качества и продемонстрированные надлежащим образом для обеспечения соответствующей уверенности в том, что объект полностью удовлетворяет требованиям к </w:t>
+      </w:r>
+      <w:proofErr w:type="gramStart"/>
+      <w:r>
+        <w:rPr>
+          <w:rFonts w:ascii="Times New Roman" w:hAnsi="Times New Roman" w:cs="Times New Roman"/>
+          <w:sz w:val="28"/>
+          <w:szCs w:val="28"/>
+        </w:rPr>
+        <w:t>качеству.(</w:t>
+      </w:r>
+      <w:proofErr w:type="gramEnd"/>
+      <w:r>
+        <w:rPr>
+          <w:rFonts w:ascii="Times New Roman" w:hAnsi="Times New Roman" w:cs="Times New Roman"/>
+          <w:sz w:val="28"/>
+          <w:szCs w:val="28"/>
+        </w:rPr>
+        <w:t xml:space="preserve">пункт 4.34  </w:t>
+      </w:r>
+      <w:r>
+        <w:rPr>
+          <w:rFonts w:ascii="Times New Roman" w:hAnsi="Times New Roman" w:cs="Times New Roman"/>
+          <w:sz w:val="28"/>
+          <w:szCs w:val="28"/>
+          <w:lang w:val="en-US"/>
+        </w:rPr>
+        <w:t>ISO</w:t>
+      </w:r>
+      <w:r>
+        <w:rPr>
+          <w:rFonts w:ascii="Times New Roman" w:hAnsi="Times New Roman" w:cs="Times New Roman"/>
+          <w:sz w:val="28"/>
+          <w:szCs w:val="28"/>
+        </w:rPr>
+        <w:t xml:space="preserve"> 9000)</w:t>
+      </w:r>
+    </w:p>
+    <w:p>
+      <w:pPr>
+        <w:jc w:val="both"/>
+        <w:rPr>
+          <w:rFonts w:ascii="Times New Roman" w:hAnsi="Times New Roman" w:cs="Times New Roman"/>
+          <w:sz w:val="28"/>
+          <w:szCs w:val="28"/>
+        </w:rPr>
+      </w:pPr>
+      <w:proofErr w:type="spellStart"/>
+      <w:r>
+        <w:rPr>
+          <w:rFonts w:ascii="Times New Roman" w:hAnsi="Times New Roman" w:cs="Times New Roman"/>
+          <w:sz w:val="28"/>
+          <w:szCs w:val="28"/>
+        </w:rPr>
+        <w:t>Гарантоспособная</w:t>
+      </w:r>
+      <w:proofErr w:type="spellEnd"/>
+      <w:r>
+        <w:rPr>
+          <w:rFonts w:ascii="Times New Roman" w:hAnsi="Times New Roman" w:cs="Times New Roman"/>
+          <w:sz w:val="28"/>
+          <w:szCs w:val="28"/>
+        </w:rPr>
+        <w:t xml:space="preserve"> компьютерная система (ГКС) – это система, обладающая полным или частичным набором первичных свойств (атрибутов), составляющих </w:t>
+      </w:r>
+      <w:proofErr w:type="spellStart"/>
+      <w:r>
+        <w:rPr>
+          <w:rFonts w:ascii="Times New Roman" w:hAnsi="Times New Roman" w:cs="Times New Roman"/>
+          <w:sz w:val="28"/>
+          <w:szCs w:val="28"/>
+        </w:rPr>
+        <w:t>гарантоспособность</w:t>
+      </w:r>
+      <w:proofErr w:type="spellEnd"/>
+      <w:r>
+        <w:rPr>
+          <w:rFonts w:ascii="Times New Roman" w:hAnsi="Times New Roman" w:cs="Times New Roman"/>
+          <w:sz w:val="28"/>
+          <w:szCs w:val="28"/>
+        </w:rPr>
+        <w:t>; отказоустойчивая, высоконадежная, безопасная система с гарантированно достоверными вычислениями.</w:t>
+      </w:r>
+    </w:p>
+    <w:p>
+      <w:pPr>
+        <w:jc w:val="both"/>
+        <w:rPr>
+          <w:rFonts w:ascii="Times New Roman" w:hAnsi="Times New Roman" w:cs="Times New Roman"/>
+          <w:sz w:val="28"/>
+          <w:szCs w:val="28"/>
+        </w:rPr>
+      </w:pPr>
+      <w:r>
+        <w:rPr>
+          <w:rFonts w:ascii="Times New Roman" w:hAnsi="Times New Roman" w:cs="Times New Roman"/>
+          <w:sz w:val="28"/>
+          <w:szCs w:val="28"/>
+        </w:rPr>
+        <w:t>Дефект – ошибка в программном продукте, вследствие которой продукт ведет себя непредвиденно (неверно).</w:t>
+      </w:r>
+    </w:p>
+    <w:p>
+      <w:pPr>
+        <w:jc w:val="both"/>
+        <w:rPr>
+          <w:rFonts w:ascii="Times New Roman" w:hAnsi="Times New Roman" w:cs="Times New Roman"/>
+          <w:sz w:val="28"/>
+          <w:szCs w:val="28"/>
+        </w:rPr>
+      </w:pPr>
+      <w:r>
+        <w:rPr>
+          <w:rFonts w:ascii="Times New Roman" w:hAnsi="Times New Roman" w:cs="Times New Roman"/>
+          <w:sz w:val="28"/>
+          <w:szCs w:val="28"/>
+        </w:rPr>
+        <w:t>Жизненный цикл программного обеспечения (ЖЦ ПО) - период времени, который начинается с момента принятия решения о необходимости создания программного продукта и заканчивается в момент его полного изъятия из эксплуатации.</w:t>
+      </w:r>
+    </w:p>
+    <w:p>
+      <w:pPr>
+        <w:jc w:val="both"/>
+        <w:rPr>
+          <w:rFonts w:ascii="Times New Roman" w:hAnsi="Times New Roman" w:cs="Times New Roman"/>
+          <w:sz w:val="28"/>
+          <w:szCs w:val="28"/>
+        </w:rPr>
+      </w:pPr>
+      <w:r>
+        <w:rPr>
+          <w:rFonts w:ascii="Times New Roman" w:hAnsi="Times New Roman" w:cs="Times New Roman"/>
+          <w:sz w:val="28"/>
+          <w:szCs w:val="28"/>
+        </w:rPr>
+        <w:t>Заказчик (</w:t>
+      </w:r>
+      <w:proofErr w:type="spellStart"/>
+      <w:r>
+        <w:rPr>
+          <w:rFonts w:ascii="Times New Roman" w:hAnsi="Times New Roman" w:cs="Times New Roman"/>
+          <w:sz w:val="28"/>
+          <w:szCs w:val="28"/>
+        </w:rPr>
+        <w:t>customer</w:t>
+      </w:r>
+      <w:proofErr w:type="spellEnd"/>
+      <w:r>
+        <w:rPr>
+          <w:rFonts w:ascii="Times New Roman" w:hAnsi="Times New Roman" w:cs="Times New Roman"/>
+          <w:sz w:val="28"/>
+          <w:szCs w:val="28"/>
+        </w:rPr>
+        <w:t>) - организация или лицо, получающие продукт или услугу. (</w:t>
+      </w:r>
+      <w:proofErr w:type="gramStart"/>
+      <w:r>
+        <w:rPr>
+          <w:rFonts w:ascii="Times New Roman" w:hAnsi="Times New Roman" w:cs="Times New Roman"/>
+          <w:sz w:val="28"/>
+          <w:szCs w:val="28"/>
+        </w:rPr>
+        <w:t>пункт</w:t>
+      </w:r>
+      <w:proofErr w:type="gramEnd"/>
+      <w:r>
+        <w:rPr>
+          <w:rFonts w:ascii="Times New Roman" w:hAnsi="Times New Roman" w:cs="Times New Roman"/>
+          <w:sz w:val="28"/>
+          <w:szCs w:val="28"/>
+        </w:rPr>
+        <w:t xml:space="preserve"> 4.9  </w:t>
+      </w:r>
+      <w:r>
+        <w:rPr>
+          <w:rFonts w:ascii="Times New Roman" w:hAnsi="Times New Roman" w:cs="Times New Roman"/>
+          <w:sz w:val="28"/>
+          <w:szCs w:val="28"/>
+          <w:lang w:val="en-US"/>
+        </w:rPr>
+        <w:t>ISO</w:t>
+      </w:r>
+      <w:r>
+        <w:rPr>
+          <w:rFonts w:ascii="Times New Roman" w:hAnsi="Times New Roman" w:cs="Times New Roman"/>
+          <w:sz w:val="28"/>
+          <w:szCs w:val="28"/>
+        </w:rPr>
+        <w:t xml:space="preserve"> 9000)</w:t>
+      </w:r>
+    </w:p>
+    <w:p>
+      <w:pPr>
+        <w:jc w:val="both"/>
+        <w:rPr>
+          <w:rFonts w:ascii="Times New Roman" w:hAnsi="Times New Roman" w:cs="Times New Roman"/>
+          <w:sz w:val="28"/>
+          <w:szCs w:val="28"/>
+        </w:rPr>
+      </w:pPr>
+      <w:proofErr w:type="spellStart"/>
+      <w:r>
+        <w:rPr>
+          <w:rFonts w:ascii="Times New Roman" w:hAnsi="Times New Roman" w:cs="Times New Roman"/>
+          <w:sz w:val="28"/>
+          <w:szCs w:val="28"/>
+        </w:rPr>
+        <w:t>Заменяемость</w:t>
+      </w:r>
+      <w:proofErr w:type="spellEnd"/>
+      <w:r>
+        <w:rPr>
+          <w:rFonts w:ascii="Times New Roman" w:hAnsi="Times New Roman" w:cs="Times New Roman"/>
+          <w:sz w:val="28"/>
+          <w:szCs w:val="28"/>
+        </w:rPr>
+        <w:t xml:space="preserve"> - атрибут, который обеспечивают возможность </w:t>
+      </w:r>
+      <w:proofErr w:type="spellStart"/>
+      <w:r>
+        <w:rPr>
+          <w:rFonts w:ascii="Times New Roman" w:hAnsi="Times New Roman" w:cs="Times New Roman"/>
+          <w:sz w:val="28"/>
+          <w:szCs w:val="28"/>
+        </w:rPr>
+        <w:t>интероперабельности</w:t>
+      </w:r>
+      <w:proofErr w:type="spellEnd"/>
+      <w:r>
+        <w:rPr>
+          <w:rFonts w:ascii="Times New Roman" w:hAnsi="Times New Roman" w:cs="Times New Roman"/>
+          <w:sz w:val="28"/>
+          <w:szCs w:val="28"/>
+        </w:rPr>
+        <w:t xml:space="preserve"> при совместной работе с другими программами с необходимой инсталляцией или адаптацией ПО.</w:t>
+      </w:r>
+    </w:p>
+    <w:p>
+      <w:pPr>
+        <w:jc w:val="both"/>
+        <w:rPr>
+          <w:rFonts w:ascii="Times New Roman" w:hAnsi="Times New Roman" w:cs="Times New Roman"/>
+          <w:sz w:val="28"/>
+          <w:szCs w:val="28"/>
+        </w:rPr>
+      </w:pPr>
+      <w:r>
+        <w:rPr>
+          <w:rFonts w:ascii="Times New Roman" w:hAnsi="Times New Roman" w:cs="Times New Roman"/>
+          <w:sz w:val="28"/>
+          <w:szCs w:val="28"/>
+        </w:rPr>
+        <w:t>Защищенность - атрибут, который показывает на способность ПО предотвращать несанкционированный доступ (случайный или умышленный) к программам и данным.</w:t>
+      </w:r>
+    </w:p>
+    <w:p>
+      <w:pPr>
+        <w:jc w:val="both"/>
+        <w:rPr>
+          <w:rFonts w:ascii="Times New Roman" w:hAnsi="Times New Roman" w:cs="Times New Roman"/>
+          <w:sz w:val="28"/>
+          <w:szCs w:val="28"/>
+        </w:rPr>
+      </w:pPr>
+      <w:r>
+        <w:rPr>
+          <w:rFonts w:ascii="Times New Roman" w:hAnsi="Times New Roman" w:cs="Times New Roman"/>
+          <w:sz w:val="28"/>
+          <w:szCs w:val="28"/>
+        </w:rPr>
+        <w:t>Изменяемость - атрибут, который определяет удаление ошибок в ПО или внесение изменений для их устранения, а также введение новых возможностей в ПО или в среду функционирования;</w:t>
+      </w:r>
+    </w:p>
+    <w:p>
+      <w:pPr>
+        <w:jc w:val="both"/>
+        <w:rPr>
+          <w:rFonts w:ascii="Times New Roman" w:hAnsi="Times New Roman" w:cs="Times New Roman"/>
+          <w:sz w:val="28"/>
+          <w:szCs w:val="28"/>
+        </w:rPr>
+      </w:pPr>
+      <w:r>
+        <w:rPr>
+          <w:rFonts w:ascii="Times New Roman" w:hAnsi="Times New Roman" w:cs="Times New Roman"/>
+          <w:sz w:val="28"/>
+          <w:szCs w:val="28"/>
+        </w:rPr>
+        <w:t>Измерять - определять или устанавливать пространственную величину или количество (чего-нибудь)</w:t>
+      </w:r>
+    </w:p>
+    <w:p>
+      <w:pPr>
+        <w:jc w:val="both"/>
+        <w:rPr>
+          <w:rFonts w:ascii="Times New Roman" w:hAnsi="Times New Roman" w:cs="Times New Roman"/>
+          <w:sz w:val="28"/>
+          <w:szCs w:val="28"/>
+        </w:rPr>
+      </w:pPr>
+      <w:proofErr w:type="spellStart"/>
+      <w:r>
+        <w:rPr>
+          <w:rFonts w:ascii="Times New Roman" w:hAnsi="Times New Roman" w:cs="Times New Roman"/>
+          <w:sz w:val="28"/>
+          <w:szCs w:val="28"/>
+        </w:rPr>
+        <w:t>Изучаемость</w:t>
+      </w:r>
+      <w:proofErr w:type="spellEnd"/>
+      <w:r>
+        <w:rPr>
+          <w:rFonts w:ascii="Times New Roman" w:hAnsi="Times New Roman" w:cs="Times New Roman"/>
+          <w:sz w:val="28"/>
+          <w:szCs w:val="28"/>
+        </w:rPr>
+        <w:t xml:space="preserve"> (легкость изучения) - атрибут, который определяет усилия пользователей на определение применимости ПО путем использования операционного контроля, диагностики, а также процедур, правил и документации.</w:t>
+      </w:r>
+    </w:p>
+    <w:p>
+      <w:pPr>
+        <w:jc w:val="both"/>
+        <w:rPr>
+          <w:rFonts w:ascii="Times New Roman" w:hAnsi="Times New Roman" w:cs="Times New Roman"/>
+          <w:sz w:val="28"/>
+          <w:szCs w:val="28"/>
+        </w:rPr>
+      </w:pPr>
+      <w:proofErr w:type="spellStart"/>
+      <w:r>
+        <w:rPr>
+          <w:rFonts w:ascii="Times New Roman" w:hAnsi="Times New Roman" w:cs="Times New Roman"/>
+          <w:sz w:val="28"/>
+          <w:szCs w:val="28"/>
+        </w:rPr>
+        <w:lastRenderedPageBreak/>
+        <w:t>Интероперабельность</w:t>
+      </w:r>
+      <w:proofErr w:type="spellEnd"/>
+      <w:r>
+        <w:rPr>
+          <w:rFonts w:ascii="Times New Roman" w:hAnsi="Times New Roman" w:cs="Times New Roman"/>
+          <w:sz w:val="28"/>
+          <w:szCs w:val="28"/>
+        </w:rPr>
+        <w:t xml:space="preserve"> - атрибут, который показывает возможность взаимодействовать на ПО специальными системами и средами (ОС, сеть) </w:t>
+      </w:r>
+    </w:p>
+    <w:p>
+      <w:pPr>
+        <w:jc w:val="both"/>
+        <w:rPr>
+          <w:rFonts w:ascii="Times New Roman" w:hAnsi="Times New Roman" w:cs="Times New Roman"/>
+          <w:sz w:val="28"/>
+          <w:szCs w:val="28"/>
+        </w:rPr>
+      </w:pPr>
+      <w:r>
+        <w:rPr>
+          <w:rFonts w:ascii="Times New Roman" w:hAnsi="Times New Roman" w:cs="Times New Roman"/>
+          <w:sz w:val="28"/>
+          <w:szCs w:val="28"/>
+        </w:rPr>
+        <w:t>Информационная система - это взаимосвязанная совокупность средств, методов и персонала, используемых для хранения, обработки и выдачи информации для достижения цели управления.</w:t>
+      </w:r>
+    </w:p>
+    <w:p>
+      <w:pPr>
+        <w:jc w:val="both"/>
+        <w:rPr>
+          <w:rFonts w:ascii="Times New Roman" w:hAnsi="Times New Roman" w:cs="Times New Roman"/>
+          <w:sz w:val="28"/>
+          <w:szCs w:val="28"/>
+        </w:rPr>
+      </w:pPr>
+      <w:r>
+        <w:rPr>
+          <w:rFonts w:ascii="Times New Roman" w:hAnsi="Times New Roman" w:cs="Times New Roman"/>
+          <w:sz w:val="28"/>
+          <w:szCs w:val="28"/>
+        </w:rPr>
+        <w:t>Качество ПО - то совокупность характеристик ПО, относящихся к его способности удовлетворять установленные и предполагаемые потребности.</w:t>
+      </w:r>
+    </w:p>
+    <w:p>
+      <w:pPr>
+        <w:jc w:val="both"/>
+        <w:rPr>
+          <w:rFonts w:ascii="Times New Roman" w:hAnsi="Times New Roman" w:cs="Times New Roman"/>
+          <w:sz w:val="28"/>
+          <w:szCs w:val="28"/>
+        </w:rPr>
+      </w:pPr>
+      <w:r>
+        <w:rPr>
+          <w:rFonts w:ascii="Times New Roman" w:hAnsi="Times New Roman" w:cs="Times New Roman"/>
+          <w:sz w:val="28"/>
+          <w:szCs w:val="28"/>
+        </w:rPr>
+        <w:t>Квалификационное тестирование (</w:t>
+      </w:r>
+      <w:proofErr w:type="spellStart"/>
+      <w:r>
+        <w:rPr>
+          <w:rFonts w:ascii="Times New Roman" w:hAnsi="Times New Roman" w:cs="Times New Roman"/>
+          <w:sz w:val="28"/>
+          <w:szCs w:val="28"/>
+        </w:rPr>
+        <w:t>qualification</w:t>
+      </w:r>
+      <w:proofErr w:type="spellEnd"/>
+      <w:r>
+        <w:rPr>
+          <w:rFonts w:ascii="Times New Roman" w:hAnsi="Times New Roman" w:cs="Times New Roman"/>
+          <w:sz w:val="28"/>
+          <w:szCs w:val="28"/>
+        </w:rPr>
+        <w:t xml:space="preserve"> </w:t>
+      </w:r>
+      <w:proofErr w:type="spellStart"/>
+      <w:r>
+        <w:rPr>
+          <w:rFonts w:ascii="Times New Roman" w:hAnsi="Times New Roman" w:cs="Times New Roman"/>
+          <w:sz w:val="28"/>
+          <w:szCs w:val="28"/>
+        </w:rPr>
+        <w:t>testing</w:t>
+      </w:r>
+      <w:proofErr w:type="spellEnd"/>
+      <w:r>
+        <w:rPr>
+          <w:rFonts w:ascii="Times New Roman" w:hAnsi="Times New Roman" w:cs="Times New Roman"/>
+          <w:sz w:val="28"/>
+          <w:szCs w:val="28"/>
+        </w:rPr>
+        <w:t xml:space="preserve">) - тестирование, проводимое разработчиком и санкционированное приобретающей стороной (при необходимости) с целью демонстрации того, что программный продукт удовлетворяет спецификациям и готов для применения в заданном окружении или интеграции с системой, для которой он </w:t>
+      </w:r>
+      <w:proofErr w:type="gramStart"/>
+      <w:r>
+        <w:rPr>
+          <w:rFonts w:ascii="Times New Roman" w:hAnsi="Times New Roman" w:cs="Times New Roman"/>
+          <w:sz w:val="28"/>
+          <w:szCs w:val="28"/>
+        </w:rPr>
+        <w:t>предназначен.(</w:t>
+      </w:r>
+      <w:proofErr w:type="gramEnd"/>
+      <w:r>
+        <w:rPr>
+          <w:rFonts w:ascii="Times New Roman" w:hAnsi="Times New Roman" w:cs="Times New Roman"/>
+          <w:sz w:val="28"/>
+          <w:szCs w:val="28"/>
+        </w:rPr>
+        <w:t xml:space="preserve">пункт 4.33  </w:t>
+      </w:r>
+      <w:r>
+        <w:rPr>
+          <w:rFonts w:ascii="Times New Roman" w:hAnsi="Times New Roman" w:cs="Times New Roman"/>
+          <w:sz w:val="28"/>
+          <w:szCs w:val="28"/>
+          <w:lang w:val="en-US"/>
+        </w:rPr>
+        <w:t>ISO</w:t>
+      </w:r>
+      <w:r>
+        <w:rPr>
+          <w:rFonts w:ascii="Times New Roman" w:hAnsi="Times New Roman" w:cs="Times New Roman"/>
+          <w:sz w:val="28"/>
+          <w:szCs w:val="28"/>
+        </w:rPr>
+        <w:t xml:space="preserve"> 9000)</w:t>
+      </w:r>
+    </w:p>
+    <w:p>
+      <w:pPr>
+        <w:jc w:val="both"/>
+        <w:rPr>
+          <w:rFonts w:ascii="Times New Roman" w:hAnsi="Times New Roman" w:cs="Times New Roman"/>
+          <w:sz w:val="28"/>
+          <w:szCs w:val="28"/>
+        </w:rPr>
+      </w:pPr>
+      <w:r>
+        <w:rPr>
+          <w:rFonts w:ascii="Times New Roman" w:hAnsi="Times New Roman" w:cs="Times New Roman"/>
+          <w:sz w:val="28"/>
+          <w:szCs w:val="28"/>
+        </w:rPr>
+        <w:t>Квалификационное требование (</w:t>
+      </w:r>
+      <w:proofErr w:type="spellStart"/>
+      <w:r>
+        <w:rPr>
+          <w:rFonts w:ascii="Times New Roman" w:hAnsi="Times New Roman" w:cs="Times New Roman"/>
+          <w:sz w:val="28"/>
+          <w:szCs w:val="28"/>
+        </w:rPr>
+        <w:t>qualification</w:t>
+      </w:r>
+      <w:proofErr w:type="spellEnd"/>
+      <w:r>
+        <w:rPr>
+          <w:rFonts w:ascii="Times New Roman" w:hAnsi="Times New Roman" w:cs="Times New Roman"/>
+          <w:sz w:val="28"/>
+          <w:szCs w:val="28"/>
+        </w:rPr>
+        <w:t xml:space="preserve"> </w:t>
+      </w:r>
+      <w:proofErr w:type="spellStart"/>
+      <w:r>
+        <w:rPr>
+          <w:rFonts w:ascii="Times New Roman" w:hAnsi="Times New Roman" w:cs="Times New Roman"/>
+          <w:sz w:val="28"/>
+          <w:szCs w:val="28"/>
+        </w:rPr>
+        <w:t>requirement</w:t>
+      </w:r>
+      <w:proofErr w:type="spellEnd"/>
+      <w:r>
+        <w:rPr>
+          <w:rFonts w:ascii="Times New Roman" w:hAnsi="Times New Roman" w:cs="Times New Roman"/>
+          <w:sz w:val="28"/>
+          <w:szCs w:val="28"/>
+        </w:rPr>
+        <w:t>) - совокупность критериев или условий, которые должны быть удовлетворены для того, чтобы квалифицировать программный продукт как соответствующий спецификациям и готовый для применения в заданном окружении или интеграции с системой, для которой он предназначен. (</w:t>
+      </w:r>
+      <w:proofErr w:type="gramStart"/>
+      <w:r>
+        <w:rPr>
+          <w:rFonts w:ascii="Times New Roman" w:hAnsi="Times New Roman" w:cs="Times New Roman"/>
+          <w:sz w:val="28"/>
+          <w:szCs w:val="28"/>
+        </w:rPr>
+        <w:t>пункт</w:t>
+      </w:r>
+      <w:proofErr w:type="gramEnd"/>
+      <w:r>
+        <w:rPr>
+          <w:rFonts w:ascii="Times New Roman" w:hAnsi="Times New Roman" w:cs="Times New Roman"/>
+          <w:sz w:val="28"/>
+          <w:szCs w:val="28"/>
+        </w:rPr>
+        <w:t xml:space="preserve"> 4.32  </w:t>
+      </w:r>
+      <w:r>
+        <w:rPr>
+          <w:rFonts w:ascii="Times New Roman" w:hAnsi="Times New Roman" w:cs="Times New Roman"/>
+          <w:sz w:val="28"/>
+          <w:szCs w:val="28"/>
+          <w:lang w:val="en-US"/>
+        </w:rPr>
+        <w:t>ISO</w:t>
+      </w:r>
+      <w:r>
+        <w:rPr>
+          <w:rFonts w:ascii="Times New Roman" w:hAnsi="Times New Roman" w:cs="Times New Roman"/>
+          <w:sz w:val="28"/>
+          <w:szCs w:val="28"/>
+        </w:rPr>
+        <w:t xml:space="preserve"> 9000)</w:t>
+      </w:r>
+    </w:p>
+    <w:p>
+      <w:pPr>
+        <w:jc w:val="both"/>
+        <w:rPr>
+          <w:rFonts w:ascii="Times New Roman" w:hAnsi="Times New Roman" w:cs="Times New Roman"/>
+          <w:sz w:val="28"/>
+          <w:szCs w:val="28"/>
+        </w:rPr>
+      </w:pPr>
+      <w:r>
+        <w:rPr>
+          <w:rFonts w:ascii="Times New Roman" w:hAnsi="Times New Roman" w:cs="Times New Roman"/>
+          <w:sz w:val="28"/>
+          <w:szCs w:val="28"/>
+        </w:rPr>
+        <w:t>Конфигурация системы – состав функций, программных и физических характеристик программ или их комбинаций, аппаратного обеспечения, обозначенные в технической документации системы и реализованные в продукте.</w:t>
+      </w:r>
+    </w:p>
+    <w:p>
+      <w:pPr>
+        <w:spacing w:before="45"/>
+        <w:ind w:right="15"/>
+        <w:jc w:val="both"/>
+        <w:textAlignment w:val="baseline"/>
+        <w:rPr>
+          <w:rFonts w:ascii="Times New Roman" w:eastAsia="Times New Roman" w:hAnsi="Times New Roman" w:cs="Times New Roman"/>
+          <w:sz w:val="28"/>
+          <w:szCs w:val="28"/>
+          <w:lang w:eastAsia="ru-RU"/>
+        </w:rPr>
+      </w:pPr>
+      <w:r>
+        <w:rPr>
+          <w:rFonts w:ascii="Times New Roman" w:eastAsia="Times New Roman" w:hAnsi="Times New Roman" w:cs="Times New Roman"/>
+          <w:bCs/>
+          <w:iCs/>
+          <w:sz w:val="28"/>
+          <w:szCs w:val="28"/>
+          <w:lang w:eastAsia="ru-RU"/>
+        </w:rPr>
+        <w:t>Менеджмент качества</w:t>
+      </w:r>
+      <w:r>
+        <w:rPr>
+          <w:rFonts w:ascii="Times New Roman" w:eastAsia="Times New Roman" w:hAnsi="Times New Roman" w:cs="Times New Roman"/>
+          <w:sz w:val="28"/>
+          <w:szCs w:val="28"/>
+          <w:lang w:eastAsia="ru-RU"/>
+        </w:rPr>
+        <w:t> - это скоординированная и взаимосвязанная деятельность по управлению, выстроенная таким образом, чтобы обеспечить надежную и бесперебойную работу организации.</w:t>
+      </w:r>
+    </w:p>
+    <w:p>
+      <w:pPr>
+        <w:spacing w:before="45"/>
+        <w:ind w:right="15"/>
+        <w:jc w:val="both"/>
+        <w:textAlignment w:val="baseline"/>
+        <w:rPr>
+          <w:rFonts w:ascii="Times New Roman" w:eastAsia="Times New Roman" w:hAnsi="Times New Roman" w:cs="Times New Roman"/>
+          <w:sz w:val="28"/>
+          <w:szCs w:val="28"/>
+          <w:lang w:eastAsia="ru-RU"/>
+        </w:rPr>
+      </w:pPr>
+      <w:r>
+        <w:rPr>
+          <w:rFonts w:ascii="Times New Roman" w:eastAsia="Times New Roman" w:hAnsi="Times New Roman" w:cs="Times New Roman"/>
+          <w:sz w:val="28"/>
+          <w:szCs w:val="28"/>
+          <w:lang w:eastAsia="ru-RU"/>
+        </w:rPr>
+        <w:t>Метрики программного обеспечения – искусственно введенная численная мера, позволяющая выделить и оценить определенные свойства программного обеспечения либо его спецификаций.</w:t>
+      </w:r>
+    </w:p>
+    <w:p>
+      <w:pPr>
+        <w:spacing w:before="45"/>
+        <w:ind w:right="15"/>
+        <w:jc w:val="both"/>
+        <w:textAlignment w:val="baseline"/>
+        <w:rPr>
+          <w:rFonts w:ascii="Times New Roman" w:hAnsi="Times New Roman" w:cs="Times New Roman"/>
+          <w:sz w:val="28"/>
+          <w:szCs w:val="28"/>
+        </w:rPr>
+      </w:pPr>
+      <w:r>
+        <w:rPr>
+          <w:rFonts w:ascii="Times New Roman" w:eastAsia="Times New Roman" w:hAnsi="Times New Roman" w:cs="Times New Roman"/>
+          <w:sz w:val="28"/>
+          <w:szCs w:val="28"/>
+          <w:lang w:eastAsia="ru-RU"/>
+        </w:rPr>
+        <w:t>Модель жизненного цикла (</w:t>
+      </w:r>
+      <w:proofErr w:type="spellStart"/>
+      <w:r>
+        <w:rPr>
+          <w:rFonts w:ascii="Times New Roman" w:eastAsia="Times New Roman" w:hAnsi="Times New Roman" w:cs="Times New Roman"/>
+          <w:sz w:val="28"/>
+          <w:szCs w:val="28"/>
+          <w:lang w:eastAsia="ru-RU"/>
+        </w:rPr>
+        <w:t>life</w:t>
+      </w:r>
+      <w:proofErr w:type="spellEnd"/>
+      <w:r>
+        <w:rPr>
+          <w:rFonts w:ascii="Times New Roman" w:eastAsia="Times New Roman" w:hAnsi="Times New Roman" w:cs="Times New Roman"/>
+          <w:sz w:val="28"/>
+          <w:szCs w:val="28"/>
+          <w:lang w:eastAsia="ru-RU"/>
+        </w:rPr>
+        <w:t xml:space="preserve"> </w:t>
+      </w:r>
+      <w:proofErr w:type="spellStart"/>
+      <w:r>
+        <w:rPr>
+          <w:rFonts w:ascii="Times New Roman" w:eastAsia="Times New Roman" w:hAnsi="Times New Roman" w:cs="Times New Roman"/>
+          <w:sz w:val="28"/>
+          <w:szCs w:val="28"/>
+          <w:lang w:eastAsia="ru-RU"/>
+        </w:rPr>
+        <w:t>cycle</w:t>
+      </w:r>
+      <w:proofErr w:type="spellEnd"/>
+      <w:r>
+        <w:rPr>
+          <w:rFonts w:ascii="Times New Roman" w:eastAsia="Times New Roman" w:hAnsi="Times New Roman" w:cs="Times New Roman"/>
+          <w:sz w:val="28"/>
+          <w:szCs w:val="28"/>
+          <w:lang w:eastAsia="ru-RU"/>
+        </w:rPr>
+        <w:t xml:space="preserve"> </w:t>
+      </w:r>
+      <w:proofErr w:type="spellStart"/>
+      <w:r>
+        <w:rPr>
+          <w:rFonts w:ascii="Times New Roman" w:eastAsia="Times New Roman" w:hAnsi="Times New Roman" w:cs="Times New Roman"/>
+          <w:sz w:val="28"/>
+          <w:szCs w:val="28"/>
+          <w:lang w:eastAsia="ru-RU"/>
+        </w:rPr>
+        <w:t>model</w:t>
+      </w:r>
+      <w:proofErr w:type="spellEnd"/>
+      <w:r>
+        <w:rPr>
+          <w:rFonts w:ascii="Times New Roman" w:eastAsia="Times New Roman" w:hAnsi="Times New Roman" w:cs="Times New Roman"/>
+          <w:sz w:val="28"/>
+          <w:szCs w:val="28"/>
+          <w:lang w:eastAsia="ru-RU"/>
+        </w:rPr>
+        <w:t xml:space="preserve">) - структура процессов и действий, связанных с жизненным циклом, организуемых в стадии, которые также служат в качестве общей ссылки для установления связей и взаимопонимания сторон. </w:t>
+      </w:r>
+      <w:r>
+        <w:rPr>
+          <w:rFonts w:ascii="Times New Roman" w:hAnsi="Times New Roman" w:cs="Times New Roman"/>
+          <w:sz w:val="28"/>
+          <w:szCs w:val="28"/>
+        </w:rPr>
+        <w:t>(</w:t>
+      </w:r>
+      <w:proofErr w:type="gramStart"/>
+      <w:r>
+        <w:rPr>
+          <w:rFonts w:ascii="Times New Roman" w:hAnsi="Times New Roman" w:cs="Times New Roman"/>
+          <w:sz w:val="28"/>
+          <w:szCs w:val="28"/>
+        </w:rPr>
+        <w:t>пункт</w:t>
+      </w:r>
+      <w:proofErr w:type="gramEnd"/>
+      <w:r>
+        <w:rPr>
+          <w:rFonts w:ascii="Times New Roman" w:hAnsi="Times New Roman" w:cs="Times New Roman"/>
+          <w:sz w:val="28"/>
+          <w:szCs w:val="28"/>
+        </w:rPr>
+        <w:t xml:space="preserve"> 4.17  </w:t>
+      </w:r>
+      <w:r>
+        <w:rPr>
+          <w:rFonts w:ascii="Times New Roman" w:hAnsi="Times New Roman" w:cs="Times New Roman"/>
+          <w:sz w:val="28"/>
+          <w:szCs w:val="28"/>
+          <w:lang w:val="en-US"/>
+        </w:rPr>
+        <w:t>ISO</w:t>
+      </w:r>
+      <w:r>
+        <w:rPr>
+          <w:rFonts w:ascii="Times New Roman" w:hAnsi="Times New Roman" w:cs="Times New Roman"/>
+          <w:sz w:val="28"/>
+          <w:szCs w:val="28"/>
+        </w:rPr>
+        <w:t xml:space="preserve"> 9000)</w:t>
+      </w:r>
+    </w:p>
+    <w:p>
+      <w:pPr>
+        <w:spacing w:before="45"/>
+        <w:ind w:right="15"/>
+        <w:jc w:val="both"/>
+        <w:textAlignment w:val="baseline"/>
+        <w:rPr>
+          <w:rFonts w:ascii="Times New Roman" w:eastAsia="Times New Roman" w:hAnsi="Times New Roman" w:cs="Times New Roman"/>
+          <w:sz w:val="28"/>
+          <w:szCs w:val="28"/>
+          <w:lang w:eastAsia="ru-RU"/>
+        </w:rPr>
+      </w:pPr>
+      <w:r>
+        <w:rPr>
+          <w:rFonts w:ascii="Times New Roman" w:eastAsia="Times New Roman" w:hAnsi="Times New Roman" w:cs="Times New Roman"/>
+          <w:sz w:val="28"/>
+          <w:szCs w:val="28"/>
+          <w:lang w:eastAsia="ru-RU"/>
+        </w:rPr>
+        <w:t>Мониторинг (</w:t>
+      </w:r>
+      <w:proofErr w:type="spellStart"/>
+      <w:r>
+        <w:rPr>
+          <w:rFonts w:ascii="Times New Roman" w:eastAsia="Times New Roman" w:hAnsi="Times New Roman" w:cs="Times New Roman"/>
+          <w:sz w:val="28"/>
+          <w:szCs w:val="28"/>
+          <w:lang w:eastAsia="ru-RU"/>
+        </w:rPr>
+        <w:t>monitoring</w:t>
+      </w:r>
+      <w:proofErr w:type="spellEnd"/>
+      <w:r>
+        <w:rPr>
+          <w:rFonts w:ascii="Times New Roman" w:eastAsia="Times New Roman" w:hAnsi="Times New Roman" w:cs="Times New Roman"/>
+          <w:sz w:val="28"/>
+          <w:szCs w:val="28"/>
+          <w:lang w:eastAsia="ru-RU"/>
+        </w:rPr>
+        <w:t xml:space="preserve">) - текущий контроль состояния деятельности поставщика и результатов этой деятельности, проводимый приобретающей или третьей стороной. </w:t>
+      </w:r>
+      <w:r>
+        <w:rPr>
+          <w:rFonts w:ascii="Times New Roman" w:hAnsi="Times New Roman" w:cs="Times New Roman"/>
+          <w:sz w:val="28"/>
+          <w:szCs w:val="28"/>
+        </w:rPr>
+        <w:t>(</w:t>
+      </w:r>
+      <w:proofErr w:type="gramStart"/>
+      <w:r>
+        <w:rPr>
+          <w:rFonts w:ascii="Times New Roman" w:hAnsi="Times New Roman" w:cs="Times New Roman"/>
+          <w:sz w:val="28"/>
+          <w:szCs w:val="28"/>
+        </w:rPr>
+        <w:t>пункт</w:t>
+      </w:r>
+      <w:proofErr w:type="gramEnd"/>
+      <w:r>
+        <w:rPr>
+          <w:rFonts w:ascii="Times New Roman" w:hAnsi="Times New Roman" w:cs="Times New Roman"/>
+          <w:sz w:val="28"/>
+          <w:szCs w:val="28"/>
+        </w:rPr>
+        <w:t xml:space="preserve"> 4.19  </w:t>
+      </w:r>
+      <w:r>
+        <w:rPr>
+          <w:rFonts w:ascii="Times New Roman" w:hAnsi="Times New Roman" w:cs="Times New Roman"/>
+          <w:sz w:val="28"/>
+          <w:szCs w:val="28"/>
+          <w:lang w:val="en-US"/>
+        </w:rPr>
+        <w:t>ISO</w:t>
+      </w:r>
+      <w:r>
+        <w:rPr>
+          <w:rFonts w:ascii="Times New Roman" w:hAnsi="Times New Roman" w:cs="Times New Roman"/>
+          <w:sz w:val="28"/>
+          <w:szCs w:val="28"/>
+        </w:rPr>
+        <w:t xml:space="preserve"> 9000)</w:t>
+      </w:r>
+    </w:p>
+    <w:p>
+      <w:pPr>
+        <w:spacing w:before="45"/>
+        <w:ind w:right="15"/>
+        <w:jc w:val="both"/>
+        <w:textAlignment w:val="baseline"/>
+        <w:rPr>
+          <w:rFonts w:ascii="Times New Roman" w:eastAsia="Times New Roman" w:hAnsi="Times New Roman" w:cs="Times New Roman"/>
+          <w:sz w:val="28"/>
+          <w:szCs w:val="28"/>
+          <w:lang w:eastAsia="ru-RU"/>
+        </w:rPr>
+      </w:pPr>
+      <w:r>
+        <w:rPr>
+          <w:rFonts w:ascii="Times New Roman" w:eastAsia="Times New Roman" w:hAnsi="Times New Roman" w:cs="Times New Roman"/>
+          <w:sz w:val="28"/>
+          <w:szCs w:val="28"/>
+          <w:lang w:eastAsia="ru-RU"/>
+        </w:rPr>
+        <w:t>Надежность (</w:t>
+      </w:r>
+      <w:proofErr w:type="spellStart"/>
+      <w:r>
+        <w:rPr>
+          <w:rFonts w:ascii="Times New Roman" w:eastAsia="Times New Roman" w:hAnsi="Times New Roman" w:cs="Times New Roman"/>
+          <w:sz w:val="28"/>
+          <w:szCs w:val="28"/>
+          <w:lang w:eastAsia="ru-RU"/>
+        </w:rPr>
+        <w:t>realibility</w:t>
+      </w:r>
+      <w:proofErr w:type="spellEnd"/>
+      <w:r>
+        <w:rPr>
+          <w:rFonts w:ascii="Times New Roman" w:eastAsia="Times New Roman" w:hAnsi="Times New Roman" w:cs="Times New Roman"/>
+          <w:sz w:val="28"/>
+          <w:szCs w:val="28"/>
+          <w:lang w:eastAsia="ru-RU"/>
+        </w:rPr>
+        <w:t xml:space="preserve">) - совокупность атрибутов, которые определяют способность ПО преобразовывать исходные данные в результаты при </w:t>
+      </w:r>
+      <w:r>
+        <w:rPr>
+          <w:rFonts w:ascii="Times New Roman" w:eastAsia="Times New Roman" w:hAnsi="Times New Roman" w:cs="Times New Roman"/>
+          <w:sz w:val="28"/>
+          <w:szCs w:val="28"/>
+          <w:lang w:eastAsia="ru-RU"/>
+        </w:rPr>
+        <w:lastRenderedPageBreak/>
+        <w:t>условиях, зависящих от периода времени жизни (износ и его старение не учитываются).</w:t>
+      </w:r>
+    </w:p>
+    <w:p>
+      <w:pPr>
+        <w:spacing w:before="45"/>
+        <w:ind w:right="15"/>
+        <w:jc w:val="both"/>
+        <w:textAlignment w:val="baseline"/>
+        <w:rPr>
+          <w:rFonts w:ascii="Times New Roman" w:eastAsia="Times New Roman" w:hAnsi="Times New Roman" w:cs="Times New Roman"/>
+          <w:sz w:val="28"/>
+          <w:szCs w:val="28"/>
+          <w:lang w:eastAsia="ru-RU"/>
+        </w:rPr>
+      </w:pPr>
+      <w:proofErr w:type="spellStart"/>
+      <w:r>
+        <w:rPr>
+          <w:rFonts w:ascii="Times New Roman" w:eastAsia="Times New Roman" w:hAnsi="Times New Roman" w:cs="Times New Roman"/>
+          <w:sz w:val="28"/>
+          <w:szCs w:val="28"/>
+          <w:lang w:eastAsia="ru-RU"/>
+        </w:rPr>
+        <w:t>Настраиваемость</w:t>
+      </w:r>
+      <w:proofErr w:type="spellEnd"/>
+      <w:r>
+        <w:rPr>
+          <w:rFonts w:ascii="Times New Roman" w:eastAsia="Times New Roman" w:hAnsi="Times New Roman" w:cs="Times New Roman"/>
+          <w:sz w:val="28"/>
+          <w:szCs w:val="28"/>
+          <w:lang w:eastAsia="ru-RU"/>
+        </w:rPr>
+        <w:t xml:space="preserve"> (простота инсталляции) - атрибут, который определяет необходимые усилия для запуска данного ПО в специальной среде</w:t>
+      </w:r>
+    </w:p>
+    <w:p>
+      <w:pPr>
+        <w:spacing w:before="45"/>
+        <w:ind w:right="15"/>
+        <w:jc w:val="both"/>
+        <w:textAlignment w:val="baseline"/>
+        <w:rPr>
+          <w:rFonts w:ascii="Times New Roman" w:eastAsia="Times New Roman" w:hAnsi="Times New Roman" w:cs="Times New Roman"/>
+          <w:sz w:val="28"/>
+          <w:szCs w:val="28"/>
+          <w:lang w:eastAsia="ru-RU"/>
+        </w:rPr>
+      </w:pPr>
+      <w:r>
+        <w:rPr>
+          <w:rFonts w:ascii="Times New Roman" w:eastAsia="Times New Roman" w:hAnsi="Times New Roman" w:cs="Times New Roman"/>
+          <w:sz w:val="28"/>
+          <w:szCs w:val="28"/>
+          <w:lang w:eastAsia="ru-RU"/>
+        </w:rPr>
+        <w:t>Оперативность - атрибут, который показывает на реакцию системы при выполнении операций и операционного контроля</w:t>
+      </w:r>
+    </w:p>
+    <w:p>
+      <w:pPr>
+        <w:jc w:val="both"/>
+        <w:rPr>
+          <w:rFonts w:ascii="Times New Roman" w:hAnsi="Times New Roman" w:cs="Times New Roman"/>
+          <w:sz w:val="28"/>
+          <w:szCs w:val="28"/>
+        </w:rPr>
+      </w:pPr>
+      <w:r>
+        <w:rPr>
+          <w:rFonts w:ascii="Times New Roman" w:hAnsi="Times New Roman" w:cs="Times New Roman"/>
+          <w:sz w:val="28"/>
+          <w:szCs w:val="28"/>
+        </w:rPr>
+        <w:t>Оценивание (</w:t>
+      </w:r>
+      <w:proofErr w:type="spellStart"/>
+      <w:r>
+        <w:rPr>
+          <w:rFonts w:ascii="Times New Roman" w:hAnsi="Times New Roman" w:cs="Times New Roman"/>
+          <w:sz w:val="28"/>
+          <w:szCs w:val="28"/>
+        </w:rPr>
+        <w:t>evaluation</w:t>
+      </w:r>
+      <w:proofErr w:type="spellEnd"/>
+      <w:r>
+        <w:rPr>
+          <w:rFonts w:ascii="Times New Roman" w:hAnsi="Times New Roman" w:cs="Times New Roman"/>
+          <w:sz w:val="28"/>
+          <w:szCs w:val="28"/>
+        </w:rPr>
+        <w:t>) - систематическое определение степени, с которой некоторый объект удовлетворяет установленным критериям. (</w:t>
+      </w:r>
+      <w:proofErr w:type="gramStart"/>
+      <w:r>
+        <w:rPr>
+          <w:rFonts w:ascii="Times New Roman" w:hAnsi="Times New Roman" w:cs="Times New Roman"/>
+          <w:sz w:val="28"/>
+          <w:szCs w:val="28"/>
+        </w:rPr>
+        <w:t>пункт</w:t>
+      </w:r>
+      <w:proofErr w:type="gramEnd"/>
+      <w:r>
+        <w:rPr>
+          <w:rFonts w:ascii="Times New Roman" w:hAnsi="Times New Roman" w:cs="Times New Roman"/>
+          <w:sz w:val="28"/>
+          <w:szCs w:val="28"/>
+        </w:rPr>
+        <w:t xml:space="preserve"> 4.12  </w:t>
+      </w:r>
+      <w:r>
+        <w:rPr>
+          <w:rFonts w:ascii="Times New Roman" w:hAnsi="Times New Roman" w:cs="Times New Roman"/>
+          <w:sz w:val="28"/>
+          <w:szCs w:val="28"/>
+          <w:lang w:val="en-US"/>
+        </w:rPr>
+        <w:t>ISO</w:t>
+      </w:r>
+      <w:r>
+        <w:rPr>
+          <w:rFonts w:ascii="Times New Roman" w:hAnsi="Times New Roman" w:cs="Times New Roman"/>
+          <w:sz w:val="28"/>
+          <w:szCs w:val="28"/>
+        </w:rPr>
+        <w:t xml:space="preserve"> 9000)</w:t>
+      </w:r>
+    </w:p>
+    <w:p>
+      <w:pPr>
+        <w:jc w:val="both"/>
+        <w:rPr>
+          <w:rFonts w:ascii="Times New Roman" w:hAnsi="Times New Roman" w:cs="Times New Roman"/>
+          <w:sz w:val="28"/>
+          <w:szCs w:val="28"/>
+        </w:rPr>
+      </w:pPr>
+      <w:r>
+        <w:rPr>
+          <w:rFonts w:ascii="Times New Roman" w:hAnsi="Times New Roman" w:cs="Times New Roman"/>
+          <w:sz w:val="28"/>
+          <w:szCs w:val="28"/>
+        </w:rPr>
+        <w:t>Переносимость (</w:t>
+      </w:r>
+      <w:proofErr w:type="spellStart"/>
+      <w:r>
+        <w:rPr>
+          <w:rFonts w:ascii="Times New Roman" w:hAnsi="Times New Roman" w:cs="Times New Roman"/>
+          <w:sz w:val="28"/>
+          <w:szCs w:val="28"/>
+        </w:rPr>
+        <w:t>portability</w:t>
+      </w:r>
+      <w:proofErr w:type="spellEnd"/>
+      <w:r>
+        <w:rPr>
+          <w:rFonts w:ascii="Times New Roman" w:hAnsi="Times New Roman" w:cs="Times New Roman"/>
+          <w:sz w:val="28"/>
+          <w:szCs w:val="28"/>
+        </w:rPr>
+        <w:t>) - множество показателей, указывающих на способность ПО адаптироваться к работе в новых условиях среды выполнения.</w:t>
+      </w:r>
+    </w:p>
+    <w:p>
+      <w:pPr>
+        <w:jc w:val="both"/>
+        <w:rPr>
+          <w:rFonts w:ascii="Times New Roman" w:hAnsi="Times New Roman" w:cs="Times New Roman"/>
+          <w:sz w:val="28"/>
+          <w:szCs w:val="28"/>
+        </w:rPr>
+      </w:pPr>
+      <w:r>
+        <w:rPr>
+          <w:rFonts w:ascii="Times New Roman" w:hAnsi="Times New Roman" w:cs="Times New Roman"/>
+          <w:sz w:val="28"/>
+          <w:szCs w:val="28"/>
+        </w:rPr>
+        <w:t>Пользователь (</w:t>
+      </w:r>
+      <w:proofErr w:type="spellStart"/>
+      <w:r>
+        <w:rPr>
+          <w:rFonts w:ascii="Times New Roman" w:hAnsi="Times New Roman" w:cs="Times New Roman"/>
+          <w:sz w:val="28"/>
+          <w:szCs w:val="28"/>
+        </w:rPr>
+        <w:t>user</w:t>
+      </w:r>
+      <w:proofErr w:type="spellEnd"/>
+      <w:r>
+        <w:rPr>
+          <w:rFonts w:ascii="Times New Roman" w:hAnsi="Times New Roman" w:cs="Times New Roman"/>
+          <w:sz w:val="28"/>
+          <w:szCs w:val="28"/>
+        </w:rPr>
+        <w:t>) - лицо или группа лиц, извлекающих пользу из системы в процессе ее применения. (</w:t>
+      </w:r>
+      <w:proofErr w:type="gramStart"/>
+      <w:r>
+        <w:rPr>
+          <w:rFonts w:ascii="Times New Roman" w:hAnsi="Times New Roman" w:cs="Times New Roman"/>
+          <w:sz w:val="28"/>
+          <w:szCs w:val="28"/>
+        </w:rPr>
+        <w:t>пункт</w:t>
+      </w:r>
+      <w:proofErr w:type="gramEnd"/>
+      <w:r>
+        <w:rPr>
+          <w:rFonts w:ascii="Times New Roman" w:hAnsi="Times New Roman" w:cs="Times New Roman"/>
+          <w:sz w:val="28"/>
+          <w:szCs w:val="28"/>
+        </w:rPr>
+        <w:t xml:space="preserve"> 4.53  </w:t>
+      </w:r>
+      <w:r>
+        <w:rPr>
+          <w:rFonts w:ascii="Times New Roman" w:hAnsi="Times New Roman" w:cs="Times New Roman"/>
+          <w:sz w:val="28"/>
+          <w:szCs w:val="28"/>
+          <w:lang w:val="en-US"/>
+        </w:rPr>
+        <w:t>ISO</w:t>
+      </w:r>
+      <w:r>
+        <w:rPr>
+          <w:rFonts w:ascii="Times New Roman" w:hAnsi="Times New Roman" w:cs="Times New Roman"/>
+          <w:sz w:val="28"/>
+          <w:szCs w:val="28"/>
+        </w:rPr>
+        <w:t xml:space="preserve"> 9000)</w:t>
+      </w:r>
+    </w:p>
+    <w:p>
+      <w:pPr>
+        <w:jc w:val="both"/>
+        <w:rPr>
+          <w:rFonts w:ascii="Times New Roman" w:hAnsi="Times New Roman" w:cs="Times New Roman"/>
+          <w:sz w:val="28"/>
+          <w:szCs w:val="28"/>
+        </w:rPr>
+      </w:pPr>
+      <w:proofErr w:type="spellStart"/>
+      <w:r>
+        <w:rPr>
+          <w:rFonts w:ascii="Times New Roman" w:hAnsi="Times New Roman" w:cs="Times New Roman"/>
+          <w:sz w:val="28"/>
+          <w:szCs w:val="28"/>
+        </w:rPr>
+        <w:t>Понимаемость</w:t>
+      </w:r>
+      <w:proofErr w:type="spellEnd"/>
+      <w:r>
+        <w:rPr>
+          <w:rFonts w:ascii="Times New Roman" w:hAnsi="Times New Roman" w:cs="Times New Roman"/>
+          <w:sz w:val="28"/>
+          <w:szCs w:val="28"/>
+        </w:rPr>
+        <w:t xml:space="preserve"> - атрибут, который определяет усилия, затрачиваемые на распознавание логических концепций и условий применения ПО</w:t>
+      </w:r>
+    </w:p>
+    <w:p>
+      <w:pPr>
+        <w:jc w:val="both"/>
+        <w:rPr>
+          <w:rFonts w:ascii="Times New Roman" w:hAnsi="Times New Roman" w:cs="Times New Roman"/>
+          <w:sz w:val="28"/>
+          <w:szCs w:val="28"/>
+        </w:rPr>
+      </w:pPr>
+      <w:r>
+        <w:rPr>
+          <w:rFonts w:ascii="Times New Roman" w:hAnsi="Times New Roman" w:cs="Times New Roman"/>
+          <w:sz w:val="28"/>
+          <w:szCs w:val="28"/>
+        </w:rPr>
+        <w:t>Правильность (точность) - атрибут, который показывает степень достижения правильных результатов.</w:t>
+      </w:r>
+    </w:p>
+    <w:p>
+      <w:pPr>
+        <w:jc w:val="both"/>
+        <w:rPr>
+          <w:rFonts w:ascii="Times New Roman" w:hAnsi="Times New Roman" w:cs="Times New Roman"/>
+          <w:sz w:val="28"/>
+          <w:szCs w:val="28"/>
+        </w:rPr>
+      </w:pPr>
+      <w:proofErr w:type="spellStart"/>
+      <w:r>
+        <w:rPr>
+          <w:rFonts w:ascii="Times New Roman" w:hAnsi="Times New Roman" w:cs="Times New Roman"/>
+          <w:sz w:val="28"/>
+          <w:szCs w:val="28"/>
+        </w:rPr>
+        <w:t>Пригодноспособность</w:t>
+      </w:r>
+      <w:proofErr w:type="spellEnd"/>
+      <w:r>
+        <w:rPr>
+          <w:rFonts w:ascii="Times New Roman" w:hAnsi="Times New Roman" w:cs="Times New Roman"/>
+          <w:sz w:val="28"/>
+          <w:szCs w:val="28"/>
+        </w:rPr>
+        <w:t xml:space="preserve"> (</w:t>
+      </w:r>
+      <w:proofErr w:type="spellStart"/>
+      <w:r>
+        <w:rPr>
+          <w:rFonts w:ascii="Times New Roman" w:hAnsi="Times New Roman" w:cs="Times New Roman"/>
+          <w:sz w:val="28"/>
+          <w:szCs w:val="28"/>
+        </w:rPr>
+        <w:t>dependability</w:t>
+      </w:r>
+      <w:proofErr w:type="spellEnd"/>
+      <w:r>
+        <w:rPr>
+          <w:rFonts w:ascii="Times New Roman" w:hAnsi="Times New Roman" w:cs="Times New Roman"/>
+          <w:sz w:val="28"/>
+          <w:szCs w:val="28"/>
+        </w:rPr>
+        <w:t>) - способность системы иметь свойства, желательные для пользователя, который уверен в качественном выполнении функций ПС, заданных в требованиях.</w:t>
+      </w:r>
+    </w:p>
+    <w:p>
+      <w:pPr>
+        <w:jc w:val="both"/>
+        <w:rPr>
+          <w:rFonts w:ascii="Times New Roman" w:hAnsi="Times New Roman" w:cs="Times New Roman"/>
+          <w:sz w:val="28"/>
+          <w:szCs w:val="28"/>
+        </w:rPr>
+      </w:pPr>
+      <w:r>
+        <w:rPr>
+          <w:rFonts w:ascii="Times New Roman" w:hAnsi="Times New Roman" w:cs="Times New Roman"/>
+          <w:sz w:val="28"/>
+          <w:szCs w:val="28"/>
+        </w:rPr>
+        <w:t>Программная инженерия – инженерная дисциплина, охватывающая все принципы разработки ПО.</w:t>
+      </w:r>
+    </w:p>
+    <w:p>
+      <w:pPr>
+        <w:jc w:val="both"/>
+        <w:rPr>
+          <w:rFonts w:ascii="Times New Roman" w:hAnsi="Times New Roman" w:cs="Times New Roman"/>
+          <w:sz w:val="28"/>
+          <w:szCs w:val="28"/>
+        </w:rPr>
+      </w:pPr>
+      <w:r>
+        <w:rPr>
+          <w:rFonts w:ascii="Times New Roman" w:hAnsi="Times New Roman" w:cs="Times New Roman"/>
+          <w:sz w:val="28"/>
+          <w:szCs w:val="28"/>
+        </w:rPr>
+        <w:t>Программное обеспечение (ПО) -</w:t>
+      </w:r>
+      <w:r>
+        <w:rPr>
+          <w:rFonts w:ascii="Times New Roman" w:hAnsi="Times New Roman" w:cs="Times New Roman"/>
+          <w:sz w:val="28"/>
+          <w:szCs w:val="28"/>
+          <w:shd w:val="clear" w:color="auto" w:fill="FFFFFF"/>
+        </w:rPr>
+        <w:t xml:space="preserve"> все или часть программ, процедур, правил и соответствующей документации системы обработки информации</w:t>
+      </w:r>
+      <w:r>
+        <w:rPr>
+          <w:rFonts w:ascii="Times New Roman" w:hAnsi="Times New Roman" w:cs="Times New Roman"/>
+          <w:sz w:val="28"/>
+          <w:szCs w:val="28"/>
+        </w:rPr>
+        <w:t>.</w:t>
+      </w:r>
+    </w:p>
+    <w:p>
+      <w:pPr>
+        <w:jc w:val="both"/>
+        <w:rPr>
+          <w:rFonts w:ascii="Times New Roman" w:hAnsi="Times New Roman" w:cs="Times New Roman"/>
+          <w:sz w:val="28"/>
+          <w:szCs w:val="28"/>
+        </w:rPr>
+      </w:pPr>
+      <w:r>
+        <w:rPr>
+          <w:rFonts w:ascii="Times New Roman" w:hAnsi="Times New Roman" w:cs="Times New Roman"/>
+          <w:sz w:val="28"/>
+          <w:szCs w:val="28"/>
+        </w:rPr>
+        <w:t>Программный продукт – см.  Программное обеспечение</w:t>
+      </w:r>
+    </w:p>
+    <w:p>
+      <w:pPr>
+        <w:jc w:val="both"/>
+        <w:rPr>
+          <w:rFonts w:ascii="Times New Roman" w:hAnsi="Times New Roman" w:cs="Times New Roman"/>
+          <w:sz w:val="28"/>
+          <w:szCs w:val="28"/>
+        </w:rPr>
+      </w:pPr>
+      <w:r>
+        <w:rPr>
+          <w:rFonts w:ascii="Times New Roman" w:hAnsi="Times New Roman" w:cs="Times New Roman"/>
+          <w:sz w:val="28"/>
+          <w:szCs w:val="28"/>
+        </w:rPr>
+        <w:t>Продукт (</w:t>
+      </w:r>
+      <w:proofErr w:type="spellStart"/>
+      <w:r>
+        <w:rPr>
+          <w:rFonts w:ascii="Times New Roman" w:hAnsi="Times New Roman" w:cs="Times New Roman"/>
+          <w:sz w:val="28"/>
+          <w:szCs w:val="28"/>
+        </w:rPr>
+        <w:t>product</w:t>
+      </w:r>
+      <w:proofErr w:type="spellEnd"/>
+      <w:r>
+        <w:rPr>
+          <w:rFonts w:ascii="Times New Roman" w:hAnsi="Times New Roman" w:cs="Times New Roman"/>
+          <w:sz w:val="28"/>
+          <w:szCs w:val="28"/>
+        </w:rPr>
+        <w:t>) - результат процесса. (</w:t>
+      </w:r>
+      <w:proofErr w:type="gramStart"/>
+      <w:r>
+        <w:rPr>
+          <w:rFonts w:ascii="Times New Roman" w:hAnsi="Times New Roman" w:cs="Times New Roman"/>
+          <w:sz w:val="28"/>
+          <w:szCs w:val="28"/>
+        </w:rPr>
+        <w:t>пункт</w:t>
+      </w:r>
+      <w:proofErr w:type="gramEnd"/>
+      <w:r>
+        <w:rPr>
+          <w:rFonts w:ascii="Times New Roman" w:hAnsi="Times New Roman" w:cs="Times New Roman"/>
+          <w:sz w:val="28"/>
+          <w:szCs w:val="28"/>
+        </w:rPr>
+        <w:t xml:space="preserve"> 4.28  </w:t>
+      </w:r>
+      <w:r>
+        <w:rPr>
+          <w:rFonts w:ascii="Times New Roman" w:hAnsi="Times New Roman" w:cs="Times New Roman"/>
+          <w:sz w:val="28"/>
+          <w:szCs w:val="28"/>
+          <w:lang w:val="en-US"/>
+        </w:rPr>
+        <w:t>ISO</w:t>
+      </w:r>
+      <w:r>
+        <w:rPr>
+          <w:rFonts w:ascii="Times New Roman" w:hAnsi="Times New Roman" w:cs="Times New Roman"/>
+          <w:sz w:val="28"/>
+          <w:szCs w:val="28"/>
+        </w:rPr>
+        <w:t xml:space="preserve"> 9000)</w:t>
+      </w:r>
+    </w:p>
+    <w:p>
+      <w:pPr>
+        <w:jc w:val="both"/>
+        <w:rPr>
+          <w:rFonts w:ascii="Times New Roman" w:hAnsi="Times New Roman" w:cs="Times New Roman"/>
+          <w:sz w:val="28"/>
+          <w:szCs w:val="28"/>
+        </w:rPr>
+      </w:pPr>
+      <w:r>
+        <w:rPr>
+          <w:rFonts w:ascii="Times New Roman" w:hAnsi="Times New Roman" w:cs="Times New Roman"/>
+          <w:sz w:val="28"/>
+          <w:szCs w:val="28"/>
+        </w:rPr>
+        <w:t>Проект (</w:t>
+      </w:r>
+      <w:proofErr w:type="spellStart"/>
+      <w:r>
+        <w:rPr>
+          <w:rFonts w:ascii="Times New Roman" w:hAnsi="Times New Roman" w:cs="Times New Roman"/>
+          <w:sz w:val="28"/>
+          <w:szCs w:val="28"/>
+        </w:rPr>
+        <w:t>project</w:t>
+      </w:r>
+      <w:proofErr w:type="spellEnd"/>
+      <w:r>
+        <w:rPr>
+          <w:rFonts w:ascii="Times New Roman" w:hAnsi="Times New Roman" w:cs="Times New Roman"/>
+          <w:sz w:val="28"/>
+          <w:szCs w:val="28"/>
+        </w:rPr>
+        <w:t xml:space="preserve">) - попытка действий с определенными начальными и конечными сроками, предпринимаемая для создания продукта или услуги в соответствии с заданными ресурсами и </w:t>
+      </w:r>
+      <w:proofErr w:type="gramStart"/>
+      <w:r>
+        <w:rPr>
+          <w:rFonts w:ascii="Times New Roman" w:hAnsi="Times New Roman" w:cs="Times New Roman"/>
+          <w:sz w:val="28"/>
+          <w:szCs w:val="28"/>
+        </w:rPr>
+        <w:t>требованиями.(</w:t>
+      </w:r>
+      <w:proofErr w:type="gramEnd"/>
+      <w:r>
+        <w:rPr>
+          <w:rFonts w:ascii="Times New Roman" w:hAnsi="Times New Roman" w:cs="Times New Roman"/>
+          <w:sz w:val="28"/>
+          <w:szCs w:val="28"/>
+        </w:rPr>
+        <w:t xml:space="preserve">пункт 4.29  </w:t>
+      </w:r>
+      <w:r>
+        <w:rPr>
+          <w:rFonts w:ascii="Times New Roman" w:hAnsi="Times New Roman" w:cs="Times New Roman"/>
+          <w:sz w:val="28"/>
+          <w:szCs w:val="28"/>
+          <w:lang w:val="en-US"/>
+        </w:rPr>
+        <w:t>ISO</w:t>
+      </w:r>
+      <w:r>
+        <w:rPr>
+          <w:rFonts w:ascii="Times New Roman" w:hAnsi="Times New Roman" w:cs="Times New Roman"/>
+          <w:sz w:val="28"/>
+          <w:szCs w:val="28"/>
+        </w:rPr>
+        <w:t xml:space="preserve"> 9000)</w:t>
+      </w:r>
+    </w:p>
+    <w:p>
+      <w:pPr>
+        <w:jc w:val="both"/>
+        <w:rPr>
+          <w:rFonts w:ascii="Times New Roman" w:hAnsi="Times New Roman" w:cs="Times New Roman"/>
+          <w:sz w:val="28"/>
+          <w:szCs w:val="28"/>
+        </w:rPr>
+      </w:pPr>
+      <w:r>
+        <w:rPr>
+          <w:rFonts w:ascii="Times New Roman" w:hAnsi="Times New Roman" w:cs="Times New Roman"/>
+          <w:sz w:val="28"/>
+          <w:szCs w:val="28"/>
+        </w:rPr>
+        <w:t>Процесс (</w:t>
+      </w:r>
+      <w:proofErr w:type="spellStart"/>
+      <w:r>
+        <w:rPr>
+          <w:rFonts w:ascii="Times New Roman" w:hAnsi="Times New Roman" w:cs="Times New Roman"/>
+          <w:sz w:val="28"/>
+          <w:szCs w:val="28"/>
+        </w:rPr>
+        <w:t>process</w:t>
+      </w:r>
+      <w:proofErr w:type="spellEnd"/>
+      <w:r>
+        <w:rPr>
+          <w:rFonts w:ascii="Times New Roman" w:hAnsi="Times New Roman" w:cs="Times New Roman"/>
+          <w:sz w:val="28"/>
+          <w:szCs w:val="28"/>
+        </w:rPr>
+        <w:t>) -  совокупность взаимосвязанных или взаимодействующих видов деятельности, преобразующих входы в выходы. (</w:t>
+      </w:r>
+      <w:proofErr w:type="gramStart"/>
+      <w:r>
+        <w:rPr>
+          <w:rFonts w:ascii="Times New Roman" w:hAnsi="Times New Roman" w:cs="Times New Roman"/>
+          <w:sz w:val="28"/>
+          <w:szCs w:val="28"/>
+        </w:rPr>
+        <w:t>пункт</w:t>
+      </w:r>
+      <w:proofErr w:type="gramEnd"/>
+      <w:r>
+        <w:rPr>
+          <w:rFonts w:ascii="Times New Roman" w:hAnsi="Times New Roman" w:cs="Times New Roman"/>
+          <w:sz w:val="28"/>
+          <w:szCs w:val="28"/>
+        </w:rPr>
+        <w:t xml:space="preserve"> 4.25  </w:t>
+      </w:r>
+      <w:r>
+        <w:rPr>
+          <w:rFonts w:ascii="Times New Roman" w:hAnsi="Times New Roman" w:cs="Times New Roman"/>
+          <w:sz w:val="28"/>
+          <w:szCs w:val="28"/>
+          <w:lang w:val="en-US"/>
+        </w:rPr>
+        <w:t>ISO</w:t>
+      </w:r>
+      <w:r>
+        <w:rPr>
+          <w:rFonts w:ascii="Times New Roman" w:hAnsi="Times New Roman" w:cs="Times New Roman"/>
+          <w:sz w:val="28"/>
+          <w:szCs w:val="28"/>
+        </w:rPr>
+        <w:t xml:space="preserve"> 9000)</w:t>
+      </w:r>
+    </w:p>
+    <w:p>
+      <w:pPr>
+        <w:jc w:val="both"/>
+        <w:rPr>
+          <w:rFonts w:ascii="Times New Roman" w:hAnsi="Times New Roman" w:cs="Times New Roman"/>
+          <w:sz w:val="28"/>
+          <w:szCs w:val="28"/>
+        </w:rPr>
+      </w:pPr>
+      <w:r>
+        <w:rPr>
+          <w:rFonts w:ascii="Times New Roman" w:hAnsi="Times New Roman" w:cs="Times New Roman"/>
+          <w:sz w:val="28"/>
+          <w:szCs w:val="28"/>
+        </w:rPr>
+        <w:t>Ресурс (</w:t>
+      </w:r>
+      <w:proofErr w:type="spellStart"/>
+      <w:r>
+        <w:rPr>
+          <w:rFonts w:ascii="Times New Roman" w:hAnsi="Times New Roman" w:cs="Times New Roman"/>
+          <w:sz w:val="28"/>
+          <w:szCs w:val="28"/>
+        </w:rPr>
+        <w:t>resource</w:t>
+      </w:r>
+      <w:proofErr w:type="spellEnd"/>
+      <w:r>
+        <w:rPr>
+          <w:rFonts w:ascii="Times New Roman" w:hAnsi="Times New Roman" w:cs="Times New Roman"/>
+          <w:sz w:val="28"/>
+          <w:szCs w:val="28"/>
+        </w:rPr>
+        <w:t>) - актив, который используется или потребляется в ходе выполнения процесса. (</w:t>
+      </w:r>
+      <w:proofErr w:type="gramStart"/>
+      <w:r>
+        <w:rPr>
+          <w:rFonts w:ascii="Times New Roman" w:hAnsi="Times New Roman" w:cs="Times New Roman"/>
+          <w:sz w:val="28"/>
+          <w:szCs w:val="28"/>
+        </w:rPr>
+        <w:t>пункт</w:t>
+      </w:r>
+      <w:proofErr w:type="gramEnd"/>
+      <w:r>
+        <w:rPr>
+          <w:rFonts w:ascii="Times New Roman" w:hAnsi="Times New Roman" w:cs="Times New Roman"/>
+          <w:sz w:val="28"/>
+          <w:szCs w:val="28"/>
+        </w:rPr>
+        <w:t xml:space="preserve"> 4.37  </w:t>
+      </w:r>
+      <w:r>
+        <w:rPr>
+          <w:rFonts w:ascii="Times New Roman" w:hAnsi="Times New Roman" w:cs="Times New Roman"/>
+          <w:sz w:val="28"/>
+          <w:szCs w:val="28"/>
+          <w:lang w:val="en-US"/>
+        </w:rPr>
+        <w:t>ISO</w:t>
+      </w:r>
+      <w:r>
+        <w:rPr>
+          <w:rFonts w:ascii="Times New Roman" w:hAnsi="Times New Roman" w:cs="Times New Roman"/>
+          <w:sz w:val="28"/>
+          <w:szCs w:val="28"/>
+        </w:rPr>
+        <w:t xml:space="preserve"> 9000)</w:t>
+      </w:r>
+    </w:p>
+    <w:p>
+      <w:pPr>
+        <w:jc w:val="both"/>
+        <w:rPr>
+          <w:rFonts w:ascii="Times New Roman" w:hAnsi="Times New Roman" w:cs="Times New Roman"/>
+          <w:sz w:val="28"/>
+          <w:szCs w:val="28"/>
+        </w:rPr>
+      </w:pPr>
+      <w:r>
+        <w:rPr>
+          <w:rFonts w:ascii="Times New Roman" w:hAnsi="Times New Roman" w:cs="Times New Roman"/>
+          <w:sz w:val="28"/>
+          <w:szCs w:val="28"/>
+        </w:rPr>
+        <w:lastRenderedPageBreak/>
+        <w:t>Система (</w:t>
+      </w:r>
+      <w:proofErr w:type="spellStart"/>
+      <w:r>
+        <w:rPr>
+          <w:rFonts w:ascii="Times New Roman" w:hAnsi="Times New Roman" w:cs="Times New Roman"/>
+          <w:sz w:val="28"/>
+          <w:szCs w:val="28"/>
+        </w:rPr>
+        <w:t>system</w:t>
+      </w:r>
+      <w:proofErr w:type="spellEnd"/>
+      <w:r>
+        <w:rPr>
+          <w:rFonts w:ascii="Times New Roman" w:hAnsi="Times New Roman" w:cs="Times New Roman"/>
+          <w:sz w:val="28"/>
+          <w:szCs w:val="28"/>
+        </w:rPr>
+        <w:t>) - комбинация взаимодействующих элементов, организованных для достижения одной или нескольких поставленных целей. (</w:t>
+      </w:r>
+      <w:proofErr w:type="gramStart"/>
+      <w:r>
+        <w:rPr>
+          <w:rFonts w:ascii="Times New Roman" w:hAnsi="Times New Roman" w:cs="Times New Roman"/>
+          <w:sz w:val="28"/>
+          <w:szCs w:val="28"/>
+        </w:rPr>
+        <w:t>пункт</w:t>
+      </w:r>
+      <w:proofErr w:type="gramEnd"/>
+      <w:r>
+        <w:rPr>
+          <w:rFonts w:ascii="Times New Roman" w:hAnsi="Times New Roman" w:cs="Times New Roman"/>
+          <w:sz w:val="28"/>
+          <w:szCs w:val="28"/>
+        </w:rPr>
+        <w:t xml:space="preserve"> 4.48  </w:t>
+      </w:r>
+      <w:r>
+        <w:rPr>
+          <w:rFonts w:ascii="Times New Roman" w:hAnsi="Times New Roman" w:cs="Times New Roman"/>
+          <w:sz w:val="28"/>
+          <w:szCs w:val="28"/>
+          <w:lang w:val="en-US"/>
+        </w:rPr>
+        <w:t>ISO</w:t>
+      </w:r>
+      <w:r>
+        <w:rPr>
+          <w:rFonts w:ascii="Times New Roman" w:hAnsi="Times New Roman" w:cs="Times New Roman"/>
+          <w:sz w:val="28"/>
+          <w:szCs w:val="28"/>
+        </w:rPr>
+        <w:t xml:space="preserve"> 9000)</w:t>
+      </w:r>
+    </w:p>
+    <w:p>
+      <w:pPr>
+        <w:jc w:val="both"/>
+        <w:rPr>
+          <w:rFonts w:ascii="Times New Roman" w:hAnsi="Times New Roman" w:cs="Times New Roman"/>
+          <w:sz w:val="28"/>
+          <w:szCs w:val="28"/>
+        </w:rPr>
+      </w:pPr>
+      <w:r>
+        <w:rPr>
+          <w:rFonts w:ascii="Times New Roman" w:hAnsi="Times New Roman" w:cs="Times New Roman"/>
+          <w:sz w:val="28"/>
+          <w:szCs w:val="28"/>
+        </w:rPr>
+        <w:t xml:space="preserve">Система менеджмента качества (СМК) - </w:t>
+      </w:r>
+      <w:r>
+        <w:rPr>
+          <w:rFonts w:ascii="Times New Roman" w:hAnsi="Times New Roman" w:cs="Times New Roman"/>
+          <w:color w:val="222222"/>
+          <w:sz w:val="28"/>
+          <w:szCs w:val="28"/>
+          <w:shd w:val="clear" w:color="auto" w:fill="FFFFFF"/>
+        </w:rPr>
+        <w:t>совокупность организационной структуры, методик, процессов и ресурсов, необходимых для общего руководства качеством.</w:t>
+      </w:r>
+      <w:r>
+        <w:rPr>
+          <w:rStyle w:val="apple-converted-space"/>
+          <w:rFonts w:ascii="Times New Roman" w:hAnsi="Times New Roman" w:cs="Times New Roman"/>
+          <w:color w:val="222222"/>
+          <w:sz w:val="28"/>
+          <w:szCs w:val="28"/>
+          <w:shd w:val="clear" w:color="auto" w:fill="FFFFFF"/>
+        </w:rPr>
+        <w:t> </w:t>
+      </w:r>
+    </w:p>
+    <w:p>
+      <w:pPr>
+        <w:jc w:val="both"/>
+        <w:rPr>
+          <w:rFonts w:ascii="Times New Roman" w:hAnsi="Times New Roman" w:cs="Times New Roman"/>
+          <w:sz w:val="28"/>
+          <w:szCs w:val="28"/>
+        </w:rPr>
+      </w:pPr>
+      <w:r>
+        <w:rPr>
+          <w:rFonts w:ascii="Times New Roman" w:hAnsi="Times New Roman" w:cs="Times New Roman"/>
+          <w:sz w:val="28"/>
+          <w:szCs w:val="28"/>
+        </w:rPr>
+        <w:t>Согласованность - атрибут, который показывает соответствие разработки требованиям стандартов, соглашений, правил, законов и предписаний.</w:t>
+      </w:r>
+    </w:p>
+    <w:p>
+      <w:pPr>
+        <w:jc w:val="both"/>
+        <w:rPr>
+          <w:rFonts w:ascii="Times New Roman" w:hAnsi="Times New Roman" w:cs="Times New Roman"/>
+          <w:sz w:val="28"/>
+          <w:szCs w:val="28"/>
+        </w:rPr>
+      </w:pPr>
+      <w:proofErr w:type="spellStart"/>
+      <w:r>
+        <w:rPr>
+          <w:rFonts w:ascii="Times New Roman" w:hAnsi="Times New Roman" w:cs="Times New Roman"/>
+          <w:sz w:val="28"/>
+          <w:szCs w:val="28"/>
+        </w:rPr>
+        <w:t>Сопровождаемость</w:t>
+      </w:r>
+      <w:proofErr w:type="spellEnd"/>
+      <w:r>
+        <w:rPr>
+          <w:rFonts w:ascii="Times New Roman" w:hAnsi="Times New Roman" w:cs="Times New Roman"/>
+          <w:sz w:val="28"/>
+          <w:szCs w:val="28"/>
+        </w:rPr>
+        <w:t xml:space="preserve"> (</w:t>
+      </w:r>
+      <w:proofErr w:type="spellStart"/>
+      <w:r>
+        <w:rPr>
+          <w:rFonts w:ascii="Times New Roman" w:hAnsi="Times New Roman" w:cs="Times New Roman"/>
+          <w:sz w:val="28"/>
+          <w:szCs w:val="28"/>
+        </w:rPr>
+        <w:t>maitainnability</w:t>
+      </w:r>
+      <w:proofErr w:type="spellEnd"/>
+      <w:r>
+        <w:rPr>
+          <w:rFonts w:ascii="Times New Roman" w:hAnsi="Times New Roman" w:cs="Times New Roman"/>
+          <w:sz w:val="28"/>
+          <w:szCs w:val="28"/>
+        </w:rPr>
+        <w:t>) - множество свойств, которые показывают на усилия, которые надо затратить на проведение модификаций, включающих корректировку, усовершенствование и адаптацию ПО при изменении среды, требований или функциональных спецификаций.</w:t>
+      </w:r>
+    </w:p>
+    <w:p>
+      <w:pPr>
+        <w:jc w:val="both"/>
+        <w:rPr>
+          <w:rFonts w:ascii="Times New Roman" w:hAnsi="Times New Roman" w:cs="Times New Roman"/>
+          <w:sz w:val="28"/>
+          <w:szCs w:val="28"/>
+        </w:rPr>
+      </w:pPr>
+      <w:r>
+        <w:rPr>
+          <w:rFonts w:ascii="Times New Roman" w:hAnsi="Times New Roman" w:cs="Times New Roman"/>
+          <w:sz w:val="28"/>
+          <w:szCs w:val="28"/>
+        </w:rPr>
+        <w:t>Сопровождение ПО – совокупность действий по обеспечению работы ПО, а также по внесению изменений в случае обнаружения ошибок в процессе эксплуатации, по адаптации ПО к новой среде функционирования, а также по повышению производительности или других характеристик ПО; сопровождение (согласно стандартов ISO/IEC 12207 и ISO/IEC 14764) считается модификацией программного продукта в процессе эксплуатации при условии сохранения целостности продукта</w:t>
+      </w:r>
+    </w:p>
+    <w:p>
+      <w:pPr>
+        <w:jc w:val="both"/>
+        <w:rPr>
+          <w:rFonts w:ascii="Times New Roman" w:hAnsi="Times New Roman" w:cs="Times New Roman"/>
+          <w:sz w:val="28"/>
+          <w:szCs w:val="28"/>
+        </w:rPr>
+      </w:pPr>
+      <w:r>
+        <w:rPr>
+          <w:rFonts w:ascii="Times New Roman" w:hAnsi="Times New Roman" w:cs="Times New Roman"/>
+          <w:sz w:val="28"/>
+          <w:szCs w:val="28"/>
+        </w:rPr>
+        <w:t>Сосуществование - атрибут, который определяет возможность использования специального ПО в среде действующей системы.</w:t>
+      </w:r>
+    </w:p>
+    <w:p>
+      <w:pPr>
+        <w:jc w:val="both"/>
+        <w:rPr>
+          <w:rFonts w:ascii="Times New Roman" w:hAnsi="Times New Roman" w:cs="Times New Roman"/>
+          <w:sz w:val="28"/>
+          <w:szCs w:val="28"/>
+        </w:rPr>
+      </w:pPr>
+      <w:r>
+        <w:rPr>
+          <w:rFonts w:ascii="Times New Roman" w:hAnsi="Times New Roman" w:cs="Times New Roman"/>
+          <w:sz w:val="28"/>
+          <w:szCs w:val="28"/>
+        </w:rPr>
+        <w:t>Стабильность - атрибут, указывающий на постоянство структуры и риск ее модификации;</w:t>
+      </w:r>
+    </w:p>
+    <w:p>
+      <w:pPr>
+        <w:jc w:val="both"/>
+        <w:rPr>
+          <w:rFonts w:ascii="Times New Roman" w:hAnsi="Times New Roman" w:cs="Times New Roman"/>
+          <w:sz w:val="28"/>
+          <w:szCs w:val="28"/>
+        </w:rPr>
+      </w:pPr>
+      <w:r>
+        <w:rPr>
+          <w:rFonts w:ascii="Times New Roman" w:hAnsi="Times New Roman" w:cs="Times New Roman"/>
+          <w:sz w:val="28"/>
+          <w:szCs w:val="28"/>
+        </w:rPr>
+        <w:t xml:space="preserve">Тестирование - процесс определения соответствия предмета испытания заявленным </w:t>
+      </w:r>
+      <w:proofErr w:type="gramStart"/>
+      <w:r>
+        <w:rPr>
+          <w:rFonts w:ascii="Times New Roman" w:hAnsi="Times New Roman" w:cs="Times New Roman"/>
+          <w:sz w:val="28"/>
+          <w:szCs w:val="28"/>
+        </w:rPr>
+        <w:t>характеристикам.(</w:t>
+      </w:r>
+      <w:proofErr w:type="gramEnd"/>
+      <w:r>
+        <w:rPr>
+          <w:rFonts w:ascii="Times New Roman" w:hAnsi="Times New Roman" w:cs="Times New Roman"/>
+          <w:sz w:val="28"/>
+          <w:szCs w:val="28"/>
+        </w:rPr>
+        <w:t>пункт 3.22 )</w:t>
+      </w:r>
+    </w:p>
+    <w:p>
+      <w:pPr>
+        <w:jc w:val="both"/>
+        <w:rPr>
+          <w:rFonts w:ascii="Times New Roman" w:hAnsi="Times New Roman" w:cs="Times New Roman"/>
+          <w:sz w:val="28"/>
+          <w:szCs w:val="28"/>
+        </w:rPr>
+      </w:pPr>
+      <w:r>
+        <w:rPr>
+          <w:rFonts w:ascii="Times New Roman" w:hAnsi="Times New Roman" w:cs="Times New Roman"/>
+          <w:sz w:val="28"/>
+          <w:szCs w:val="28"/>
+        </w:rPr>
+        <w:t>Тестирование конфигурации – проверка структуры и идентификации системы на различных наборах, а также проверку работы системы в различных конфигурациях.</w:t>
+      </w:r>
+    </w:p>
+    <w:p>
+      <w:pPr>
+        <w:jc w:val="both"/>
+        <w:rPr>
+          <w:rFonts w:ascii="Times New Roman" w:hAnsi="Times New Roman" w:cs="Times New Roman"/>
+          <w:sz w:val="28"/>
+          <w:szCs w:val="28"/>
+        </w:rPr>
+      </w:pPr>
+      <w:r>
+        <w:rPr>
+          <w:rFonts w:ascii="Times New Roman" w:hAnsi="Times New Roman" w:cs="Times New Roman"/>
+          <w:sz w:val="28"/>
+          <w:szCs w:val="28"/>
+        </w:rPr>
+        <w:t xml:space="preserve">Тестируемость - атрибут, показывающий на усилия при проведении </w:t>
+      </w:r>
+      <w:proofErr w:type="spellStart"/>
+      <w:r>
+        <w:rPr>
+          <w:rFonts w:ascii="Times New Roman" w:hAnsi="Times New Roman" w:cs="Times New Roman"/>
+          <w:sz w:val="28"/>
+          <w:szCs w:val="28"/>
+        </w:rPr>
+        <w:t>валидации</w:t>
+      </w:r>
+      <w:proofErr w:type="spellEnd"/>
+      <w:r>
+        <w:rPr>
+          <w:rFonts w:ascii="Times New Roman" w:hAnsi="Times New Roman" w:cs="Times New Roman"/>
+          <w:sz w:val="28"/>
+          <w:szCs w:val="28"/>
+        </w:rPr>
+        <w:t xml:space="preserve"> и верификации с целью обнаружения несоответствий требованиям, а также на необходимость проведения модификации ПО и сертификации. </w:t>
+      </w:r>
+    </w:p>
+    <w:p>
+      <w:pPr>
+        <w:jc w:val="both"/>
+        <w:rPr>
+          <w:rFonts w:ascii="Times New Roman" w:hAnsi="Times New Roman" w:cs="Times New Roman"/>
+          <w:sz w:val="28"/>
+          <w:szCs w:val="28"/>
+        </w:rPr>
+      </w:pPr>
+      <w:r>
+        <w:rPr>
+          <w:rFonts w:ascii="Times New Roman" w:hAnsi="Times New Roman" w:cs="Times New Roman"/>
+          <w:sz w:val="28"/>
+          <w:szCs w:val="28"/>
+        </w:rPr>
+        <w:t>Управление инженерией ПО (менеджмент) – руководство работами команды разработчиков ПО в процессе выполнения плана проекта, определение критериев и оценка процессов и продуктов проекта с использованием общих методов управления, планирования и контроля работ.</w:t>
+      </w:r>
+    </w:p>
+    <w:p>
+      <w:pPr>
+        <w:jc w:val="both"/>
+        <w:rPr>
+          <w:rFonts w:ascii="Times New Roman" w:hAnsi="Times New Roman" w:cs="Times New Roman"/>
+          <w:sz w:val="28"/>
+          <w:szCs w:val="28"/>
+        </w:rPr>
+      </w:pPr>
+      <w:r>
+        <w:rPr>
+          <w:rFonts w:ascii="Times New Roman" w:hAnsi="Times New Roman" w:cs="Times New Roman"/>
+          <w:sz w:val="28"/>
+          <w:szCs w:val="28"/>
+        </w:rPr>
+        <w:lastRenderedPageBreak/>
+        <w:t>Управление конфигурацией (конфигурационный менеджмент) - один из вспомогательных процессов, поддерживающих основные процессы жизненного цикла ПО, прежде всего процессы разработки и сопровождения ПО ИС.</w:t>
+      </w:r>
+    </w:p>
+    <w:p>
+      <w:pPr>
+        <w:jc w:val="both"/>
+        <w:rPr>
+          <w:rFonts w:ascii="Times New Roman" w:hAnsi="Times New Roman" w:cs="Times New Roman"/>
+          <w:sz w:val="28"/>
+          <w:szCs w:val="28"/>
+        </w:rPr>
+      </w:pPr>
+      <w:r>
+        <w:rPr>
+          <w:rFonts w:ascii="Times New Roman" w:hAnsi="Times New Roman" w:cs="Times New Roman"/>
+          <w:sz w:val="28"/>
+          <w:szCs w:val="28"/>
+        </w:rPr>
+        <w:t>Устойчивость к ошибкам - атрибут, который показывает на способность ПО выполнять функции при аномальных условиях (сбой аппаратуры, ошибки в данных и интерфейсах, нарушение в действиях оператора и др.).</w:t>
+      </w:r>
+    </w:p>
+    <w:p>
+      <w:pPr>
+        <w:jc w:val="both"/>
+        <w:rPr>
+          <w:rFonts w:ascii="Times New Roman" w:hAnsi="Times New Roman" w:cs="Times New Roman"/>
+          <w:sz w:val="28"/>
+          <w:szCs w:val="28"/>
+        </w:rPr>
+      </w:pPr>
+      <w:r>
+        <w:rPr>
+          <w:rFonts w:ascii="Times New Roman" w:hAnsi="Times New Roman" w:cs="Times New Roman"/>
+          <w:sz w:val="28"/>
+          <w:szCs w:val="28"/>
+        </w:rPr>
+        <w:t>Функциональная полнота - свойство компонента, которое показывает степень достаточности основных функций для решения задач в соответствии с назначением ПО.</w:t>
+      </w:r>
+    </w:p>
+    <w:p>
+      <w:pPr>
+        <w:jc w:val="both"/>
+        <w:rPr>
+          <w:rFonts w:ascii="Times New Roman" w:hAnsi="Times New Roman" w:cs="Times New Roman"/>
+          <w:sz w:val="28"/>
+          <w:szCs w:val="28"/>
+        </w:rPr>
+      </w:pPr>
+      <w:r>
+        <w:rPr>
+          <w:rFonts w:ascii="Times New Roman" w:hAnsi="Times New Roman" w:cs="Times New Roman"/>
+          <w:sz w:val="28"/>
+          <w:szCs w:val="28"/>
+        </w:rPr>
+        <w:t>Функциональность (</w:t>
+      </w:r>
+      <w:proofErr w:type="spellStart"/>
+      <w:r>
+        <w:rPr>
+          <w:rFonts w:ascii="Times New Roman" w:hAnsi="Times New Roman" w:cs="Times New Roman"/>
+          <w:sz w:val="28"/>
+          <w:szCs w:val="28"/>
+        </w:rPr>
+        <w:t>functionality</w:t>
+      </w:r>
+      <w:proofErr w:type="spellEnd"/>
+      <w:r>
+        <w:rPr>
+          <w:rFonts w:ascii="Times New Roman" w:hAnsi="Times New Roman" w:cs="Times New Roman"/>
+          <w:sz w:val="28"/>
+          <w:szCs w:val="28"/>
+        </w:rPr>
+        <w:t>) - совокупность свойств, определяющих способность ПО выполнять перечень функций в заданной среде и в соответствии с требованиями к обработке и общесистемным средствам.</w:t>
+      </w:r>
+    </w:p>
+    <w:p>
+      <w:pPr>
+        <w:jc w:val="both"/>
+        <w:rPr>
+          <w:rFonts w:ascii="Times New Roman" w:hAnsi="Times New Roman" w:cs="Times New Roman"/>
+          <w:sz w:val="28"/>
+          <w:szCs w:val="28"/>
+        </w:rPr>
+      </w:pPr>
+      <w:r>
+        <w:rPr>
+          <w:rFonts w:ascii="Times New Roman" w:hAnsi="Times New Roman" w:cs="Times New Roman"/>
+          <w:sz w:val="28"/>
+          <w:szCs w:val="28"/>
+        </w:rPr>
+        <w:t>Эффективность (</w:t>
+      </w:r>
+      <w:proofErr w:type="spellStart"/>
+      <w:r>
+        <w:rPr>
+          <w:rFonts w:ascii="Times New Roman" w:hAnsi="Times New Roman" w:cs="Times New Roman"/>
+          <w:sz w:val="28"/>
+          <w:szCs w:val="28"/>
+        </w:rPr>
+        <w:t>efficiency</w:t>
+      </w:r>
+      <w:proofErr w:type="spellEnd"/>
+      <w:r>
+        <w:rPr>
+          <w:rFonts w:ascii="Times New Roman" w:hAnsi="Times New Roman" w:cs="Times New Roman"/>
+          <w:sz w:val="28"/>
+          <w:szCs w:val="28"/>
+        </w:rPr>
+        <w:t>) - множество атрибутов, которые определяют взаимосвязь уровней выполнения ПО, использования ресурсов (средства, аппаратура, материалы - бумага для печатающего устройства и др.) и услуг, выполняемых штатным обслуживающим персоналом и др.</w:t>
+      </w:r>
+    </w:p>
+    <w:p>
+      <w:pPr>
+        <w:jc w:val="both"/>
+        <w:rPr>
+          <w:rFonts w:ascii="Times New Roman" w:hAnsi="Times New Roman" w:cs="Times New Roman"/>
+          <w:sz w:val="28"/>
+          <w:szCs w:val="28"/>
+        </w:rPr>
+      </w:pPr>
+      <w:r>
+        <w:rPr>
+          <w:rFonts w:ascii="Times New Roman" w:hAnsi="Times New Roman" w:cs="Times New Roman"/>
+          <w:sz w:val="28"/>
+          <w:szCs w:val="28"/>
+        </w:rPr>
+        <w:t>Эффективность ресурсов - атрибут, показывающий количество и продолжительность используемых ресурсов при выполнении функций ПО</w:t>
       </w:r>
     </w:p>
     <w:p>
       <w:pPr>
         <w:spacing w:before="120" w:after="120" w:line="240" w:lineRule="auto"/>
         <w:jc w:val="both"/>
+        <w:rPr>
+          <w:rFonts w:ascii="Times New Roman" w:hAnsi="Times New Roman" w:cs="Times New Roman"/>
+          <w:sz w:val="28"/>
+          <w:szCs w:val="28"/>
+        </w:rPr>
       </w:pPr>
     </w:p>
     <w:p>
@@ -16282,8 +18473,6 @@
         <w:jc w:val="both"/>
         <w:rPr>
           <w:rFonts w:ascii="Times New Roman" w:hAnsi="Times New Roman" w:cs="Times New Roman"/>
-          <w:sz w:val="28"/>
-          <w:szCs w:val="28"/>
         </w:rPr>
       </w:pPr>
     </w:p>
@@ -16402,6 +18591,18 @@
         <w:spacing w:before="120" w:after="120" w:line="240" w:lineRule="auto"/>
         <w:jc w:val="both"/>
         <w:rPr>
+          <w:rFonts w:ascii="Times New Roman" w:hAnsi="Times New Roman" w:cs="Times New Roman"/>
+          <w:sz w:val="28"/>
+          <w:szCs w:val="28"/>
+        </w:rPr>
+      </w:pPr>
+    </w:p>
+    <w:p>
+      <w:pPr>
+        <w:spacing w:before="120" w:after="120" w:line="240" w:lineRule="auto"/>
+        <w:jc w:val="both"/>
+        <w:rPr>
+          <w:rFonts w:ascii="Times New Roman" w:hAnsi="Times New Roman" w:cs="Times New Roman"/>
           <w:color w:val="5B9BD5" w:themeColor="accent1"/>
         </w:rPr>
       </w:pPr>
@@ -16418,7 +18619,7 @@
           <w:szCs w:val="28"/>
         </w:rPr>
       </w:pPr>
-      <w:bookmarkStart w:id="47" w:name="_Toc483322264"/>
+      <w:bookmarkStart w:id="47" w:name="_Toc484214684"/>
       <w:r>
         <w:rPr>
           <w:rFonts w:ascii="Times New Roman" w:hAnsi="Times New Roman" w:cs="Times New Roman"/>
@@ -16499,23 +18700,21 @@
         </w:numPr>
         <w:rPr>
           <w:rFonts w:ascii="Times New Roman" w:hAnsi="Times New Roman" w:cs="Times New Roman"/>
-          <w:sz w:val="28"/>
-          <w:szCs w:val="28"/>
-        </w:rPr>
-      </w:pPr>
-      <w:r>
-        <w:rPr>
-          <w:rFonts w:ascii="Times New Roman" w:hAnsi="Times New Roman" w:cs="Times New Roman"/>
-          <w:sz w:val="28"/>
-          <w:szCs w:val="28"/>
-        </w:rPr>
-        <w:t>Ю.Г. Карпов, Качество ПО КС</w:t>
-      </w:r>
-      <w:r>
-        <w:rPr>
-          <w:rFonts w:ascii="Times New Roman" w:hAnsi="Times New Roman" w:cs="Times New Roman"/>
-          <w:sz w:val="28"/>
-          <w:szCs w:val="28"/>
+          <w:sz w:val="36"/>
+          <w:szCs w:val="28"/>
+        </w:rPr>
+      </w:pPr>
+      <w:r>
+        <w:rPr>
+          <w:rFonts w:ascii="Times New Roman" w:hAnsi="Times New Roman" w:cs="Times New Roman"/>
+          <w:sz w:val="28"/>
+        </w:rPr>
+        <w:t>Е.М. Лаврищева, В.А</w:t>
+      </w:r>
+      <w:r>
+        <w:rPr>
+          <w:rFonts w:ascii="Times New Roman" w:hAnsi="Times New Roman" w:cs="Times New Roman"/>
+          <w:sz w:val="28"/>
         </w:rPr>
         <w:t xml:space="preserve"> </w:t>
       </w:r>
@@ -16523,27 +18722,31 @@
         <w:rPr>
           <w:rFonts w:ascii="Times New Roman" w:hAnsi="Times New Roman" w:cs="Times New Roman"/>
           <w:sz w:val="28"/>
-          <w:szCs w:val="28"/>
-        </w:rPr>
-        <w:t xml:space="preserve">– </w:t>
-      </w:r>
-      <w:proofErr w:type="gramStart"/>
-      <w:r>
-        <w:rPr>
-          <w:rFonts w:ascii="Times New Roman" w:hAnsi="Times New Roman" w:cs="Times New Roman"/>
-          <w:sz w:val="28"/>
-          <w:szCs w:val="28"/>
-        </w:rPr>
-        <w:t>СПб.:</w:t>
-      </w:r>
-      <w:proofErr w:type="gramEnd"/>
-      <w:r>
-        <w:rPr>
-          <w:rFonts w:ascii="Times New Roman" w:hAnsi="Times New Roman" w:cs="Times New Roman"/>
-          <w:sz w:val="28"/>
-          <w:szCs w:val="28"/>
-        </w:rPr>
-        <w:t xml:space="preserve"> БХВ-Петербург, 2010. – 560 с.</w:t>
+        </w:rPr>
+        <w:t>Петрухин</w:t>
+      </w:r>
+      <w:r>
+        <w:rPr>
+          <w:rFonts w:ascii="Times New Roman" w:hAnsi="Times New Roman" w:cs="Times New Roman"/>
+          <w:sz w:val="28"/>
+        </w:rPr>
+        <w:t xml:space="preserve">, Методы и средства инженерии программного обеспечения – </w:t>
+      </w:r>
+      <w:proofErr w:type="spellStart"/>
+      <w:r>
+        <w:rPr>
+          <w:rFonts w:ascii="Times New Roman" w:hAnsi="Times New Roman" w:cs="Times New Roman"/>
+          <w:sz w:val="28"/>
+        </w:rPr>
+        <w:t>Уч.пос</w:t>
+      </w:r>
+      <w:proofErr w:type="spellEnd"/>
+      <w:r>
+        <w:rPr>
+          <w:rFonts w:ascii="Times New Roman" w:hAnsi="Times New Roman" w:cs="Times New Roman"/>
+          <w:sz w:val="28"/>
+        </w:rPr>
+        <w:t>., М.-2000. – 304с.</w:t>
       </w:r>
     </w:p>
     <w:p>
@@ -16557,6 +18760,46 @@
           <w:rFonts w:ascii="Times New Roman" w:hAnsi="Times New Roman" w:cs="Times New Roman"/>
           <w:sz w:val="28"/>
           <w:szCs w:val="28"/>
+        </w:rPr>
+      </w:pPr>
+      <w:r>
+        <w:rPr>
+          <w:rFonts w:ascii="Times New Roman" w:hAnsi="Times New Roman" w:cs="Times New Roman"/>
+          <w:sz w:val="28"/>
+          <w:szCs w:val="28"/>
+        </w:rPr>
+        <w:t xml:space="preserve">Ю.Г. Карпов, Качество ПО КС – </w:t>
+      </w:r>
+      <w:proofErr w:type="gramStart"/>
+      <w:r>
+        <w:rPr>
+          <w:rFonts w:ascii="Times New Roman" w:hAnsi="Times New Roman" w:cs="Times New Roman"/>
+          <w:sz w:val="28"/>
+          <w:szCs w:val="28"/>
+        </w:rPr>
+        <w:t>СПб.:</w:t>
+      </w:r>
+      <w:proofErr w:type="gramEnd"/>
+      <w:r>
+        <w:rPr>
+          <w:rFonts w:ascii="Times New Roman" w:hAnsi="Times New Roman" w:cs="Times New Roman"/>
+          <w:sz w:val="28"/>
+          <w:szCs w:val="28"/>
+        </w:rPr>
+        <w:t xml:space="preserve"> БХВ-Петербург, 2010. – 560 с.</w:t>
+      </w:r>
+    </w:p>
+    <w:p>
+      <w:pPr>
+        <w:pStyle w:val="a8"/>
+        <w:numPr>
+          <w:ilvl w:val="0"/>
+          <w:numId w:val="34"/>
+        </w:numPr>
+        <w:rPr>
+          <w:rFonts w:ascii="Times New Roman" w:hAnsi="Times New Roman" w:cs="Times New Roman"/>
+          <w:sz w:val="28"/>
+          <w:szCs w:val="28"/>
           <w:lang w:val="en-US"/>
         </w:rPr>
       </w:pPr>
@@ -16567,16 +18810,10 @@
           <w:szCs w:val="28"/>
           <w:lang w:val="en-US"/>
         </w:rPr>
-        <w:t>ISO</w:t>
-      </w:r>
-      <w:r>
-        <w:rPr>
-          <w:rFonts w:ascii="Times New Roman" w:hAnsi="Times New Roman" w:cs="Times New Roman"/>
-          <w:sz w:val="28"/>
-          <w:szCs w:val="28"/>
-        </w:rPr>
-        <w:t>/</w:t>
-      </w:r>
+        <w:t>ISO/IEC 25010:2011 Sy</w:t>
+      </w:r>
+      <w:bookmarkStart w:id="48" w:name="_GoBack"/>
+      <w:bookmarkEnd w:id="48"/>
       <w:r>
         <w:rPr>
           <w:rFonts w:ascii="Times New Roman" w:hAnsi="Times New Roman" w:cs="Times New Roman"/>
@@ -16584,16 +18821,9 @@
           <w:szCs w:val="28"/>
           <w:lang w:val="en-US"/>
         </w:rPr>
-        <w:t>IEC</w:t>
-      </w:r>
-      <w:r>
-        <w:rPr>
-          <w:rFonts w:ascii="Times New Roman" w:hAnsi="Times New Roman" w:cs="Times New Roman"/>
-          <w:sz w:val="28"/>
-          <w:szCs w:val="28"/>
-        </w:rPr>
-        <w:t xml:space="preserve"> 25010:2011 </w:t>
-      </w:r>
+        <w:t>stems and software engineering -- Systems and software Quality Requirements and Evaluation (</w:t>
+      </w:r>
+      <w:proofErr w:type="spellStart"/>
       <w:r>
         <w:rPr>
           <w:rFonts w:ascii="Times New Roman" w:hAnsi="Times New Roman" w:cs="Times New Roman"/>
@@ -16601,13 +18831,92 @@
           <w:szCs w:val="28"/>
           <w:lang w:val="en-US"/>
         </w:rPr>
-        <w:t>Systems</w:t>
-      </w:r>
-      <w:r>
-        <w:rPr>
-          <w:rFonts w:ascii="Times New Roman" w:hAnsi="Times New Roman" w:cs="Times New Roman"/>
-          <w:sz w:val="28"/>
-          <w:szCs w:val="28"/>
+        <w:t>SQuaRE</w:t>
+      </w:r>
+      <w:proofErr w:type="spellEnd"/>
+      <w:r>
+        <w:rPr>
+          <w:rFonts w:ascii="Times New Roman" w:hAnsi="Times New Roman" w:cs="Times New Roman"/>
+          <w:sz w:val="28"/>
+          <w:szCs w:val="28"/>
+          <w:lang w:val="en-US"/>
+        </w:rPr>
+        <w:t>)</w:t>
+      </w:r>
+    </w:p>
+    <w:p>
+      <w:pPr>
+        <w:pStyle w:val="a8"/>
+        <w:numPr>
+          <w:ilvl w:val="0"/>
+          <w:numId w:val="34"/>
+        </w:numPr>
+        <w:rPr>
+          <w:rFonts w:ascii="Times New Roman" w:hAnsi="Times New Roman" w:cs="Times New Roman"/>
+          <w:sz w:val="28"/>
+          <w:szCs w:val="28"/>
+          <w:lang w:val="en-US"/>
+        </w:rPr>
+      </w:pPr>
+      <w:r>
+        <w:rPr>
+          <w:rFonts w:ascii="Times New Roman" w:hAnsi="Times New Roman" w:cs="Times New Roman"/>
+          <w:sz w:val="28"/>
+          <w:szCs w:val="28"/>
+          <w:lang w:val="en-US"/>
+        </w:rPr>
+        <w:t>ISO/IEC JTC1/SC7 N2207:1999 IEC 60300: Dependability management – Part 3–13: Application Guide – Project risk management;</w:t>
+      </w:r>
+    </w:p>
+    <w:p>
+      <w:pPr>
+        <w:pStyle w:val="a8"/>
+        <w:numPr>
+          <w:ilvl w:val="0"/>
+          <w:numId w:val="34"/>
+        </w:numPr>
+        <w:rPr>
+          <w:rFonts w:ascii="Times New Roman" w:hAnsi="Times New Roman" w:cs="Times New Roman"/>
+          <w:sz w:val="28"/>
+          <w:szCs w:val="28"/>
+          <w:lang w:val="en-US"/>
+        </w:rPr>
+      </w:pPr>
+      <w:r>
+        <w:rPr>
+          <w:rFonts w:ascii="Times New Roman" w:hAnsi="Times New Roman" w:cs="Times New Roman"/>
+          <w:sz w:val="28"/>
+          <w:szCs w:val="28"/>
+          <w:lang w:val="en-US"/>
+        </w:rPr>
+        <w:t xml:space="preserve">ISO/IEC 12207:1996 Information Technology – Software </w:t>
+      </w:r>
+      <w:proofErr w:type="gramStart"/>
+      <w:r>
+        <w:rPr>
+          <w:rFonts w:ascii="Times New Roman" w:hAnsi="Times New Roman" w:cs="Times New Roman"/>
+          <w:sz w:val="28"/>
+          <w:szCs w:val="28"/>
+          <w:lang w:val="en-US"/>
+        </w:rPr>
+        <w:t>life–cycle</w:t>
+      </w:r>
+      <w:proofErr w:type="gramEnd"/>
+      <w:r>
+        <w:rPr>
+          <w:rFonts w:ascii="Times New Roman" w:hAnsi="Times New Roman" w:cs="Times New Roman"/>
+          <w:sz w:val="28"/>
+          <w:szCs w:val="28"/>
+          <w:lang w:val="en-US"/>
+        </w:rPr>
+        <w:t xml:space="preserve"> processes; 12207/FPDAM 1.2 – Software Engineering –</w:t>
+      </w:r>
+      <w:r>
+        <w:rPr>
+          <w:rFonts w:ascii="Times New Roman" w:hAnsi="Times New Roman" w:cs="Times New Roman"/>
+          <w:sz w:val="28"/>
+          <w:szCs w:val="28"/>
+          <w:lang w:val="en-US"/>
         </w:rPr>
         <w:t xml:space="preserve"> </w:t>
       </w:r>
@@ -16618,78 +18927,7 @@
           <w:szCs w:val="28"/>
           <w:lang w:val="en-US"/>
         </w:rPr>
-        <w:t>and</w:t>
-      </w:r>
-      <w:r>
-        <w:rPr>
-          <w:rFonts w:ascii="Times New Roman" w:hAnsi="Times New Roman" w:cs="Times New Roman"/>
-          <w:sz w:val="28"/>
-          <w:szCs w:val="28"/>
-        </w:rPr>
-        <w:t xml:space="preserve"> </w:t>
-      </w:r>
-      <w:r>
-        <w:rPr>
-          <w:rFonts w:ascii="Times New Roman" w:hAnsi="Times New Roman" w:cs="Times New Roman"/>
-          <w:sz w:val="28"/>
-          <w:szCs w:val="28"/>
-          <w:lang w:val="en-US"/>
-        </w:rPr>
-        <w:t>software</w:t>
-      </w:r>
-      <w:r>
-        <w:rPr>
-          <w:rFonts w:ascii="Times New Roman" w:hAnsi="Times New Roman" w:cs="Times New Roman"/>
-          <w:sz w:val="28"/>
-          <w:szCs w:val="28"/>
-        </w:rPr>
-        <w:t xml:space="preserve"> </w:t>
-      </w:r>
-      <w:r>
-        <w:rPr>
-          <w:rFonts w:ascii="Times New Roman" w:hAnsi="Times New Roman" w:cs="Times New Roman"/>
-          <w:sz w:val="28"/>
-          <w:szCs w:val="28"/>
-          <w:lang w:val="en-US"/>
-        </w:rPr>
-        <w:t>engineering</w:t>
-      </w:r>
-      <w:r>
-        <w:rPr>
-          <w:rFonts w:ascii="Times New Roman" w:hAnsi="Times New Roman" w:cs="Times New Roman"/>
-          <w:sz w:val="28"/>
-          <w:szCs w:val="28"/>
-        </w:rPr>
-        <w:t xml:space="preserve"> -- </w:t>
-      </w:r>
-      <w:r>
-        <w:rPr>
-          <w:rFonts w:ascii="Times New Roman" w:hAnsi="Times New Roman" w:cs="Times New Roman"/>
-          <w:sz w:val="28"/>
-          <w:szCs w:val="28"/>
-          <w:lang w:val="en-US"/>
-        </w:rPr>
-        <w:t>Systems and software Quality Requirements and Evaluation (</w:t>
-      </w:r>
-      <w:proofErr w:type="spellStart"/>
-      <w:r>
-        <w:rPr>
-          <w:rFonts w:ascii="Times New Roman" w:hAnsi="Times New Roman" w:cs="Times New Roman"/>
-          <w:sz w:val="28"/>
-          <w:szCs w:val="28"/>
-          <w:lang w:val="en-US"/>
-        </w:rPr>
-        <w:t>SQuaRE</w:t>
-      </w:r>
-      <w:proofErr w:type="spellEnd"/>
-      <w:r>
-        <w:rPr>
-          <w:rFonts w:ascii="Times New Roman" w:hAnsi="Times New Roman" w:cs="Times New Roman"/>
-          <w:sz w:val="28"/>
-          <w:szCs w:val="28"/>
-          <w:lang w:val="en-US"/>
-        </w:rPr>
-        <w:t>)</w:t>
+        <w:t>Secretariat, Canada. – 2001. – 62p.</w:t>
       </w:r>
     </w:p>
     <w:p>
@@ -17037,15 +19275,7 @@
           <w:sz w:val="28"/>
           <w:szCs w:val="28"/>
         </w:rPr>
-        <w:t xml:space="preserve">[Электронный источник]: </w:t>
-      </w:r>
-      <w:r>
-        <w:rPr>
-          <w:rFonts w:ascii="Times New Roman" w:hAnsi="Times New Roman" w:cs="Times New Roman"/>
-          <w:sz w:val="28"/>
-          <w:szCs w:val="28"/>
-        </w:rPr>
-        <w:t>https://www.projectmanagement.com</w:t>
+        <w:t>[Электронный источник]: https://www.projectmanagement.com</w:t>
       </w:r>
     </w:p>
     <w:p>
@@ -17129,6 +19359,7 @@
         <w:docPartUnique/>
       </w:docPartObj>
     </w:sdtPr>
+    <w:sdtEndPr/>
     <w:sdtContent>
       <w:p>
         <w:pPr>
@@ -17148,7 +19379,7 @@
           <w:rPr>
             <w:noProof/>
           </w:rPr>
-          <w:t>4</w:t>
+          <w:t>3</w:t>
         </w:r>
         <w:r>
           <w:fldChar w:fldCharType="end"/>
@@ -22729,7 +24960,7 @@
 </file>
 
 <file path=customXml/itemProps1.xml><?xml version="1.0" encoding="utf-8"?>
-<ds:datastoreItem xmlns:ds="http://schemas.openxmlformats.org/officeDocument/2006/customXml" ds:itemID="{82A72242-C9FB-4BE1-98C1-8B0F905FC955}">
+<ds:datastoreItem xmlns:ds="http://schemas.openxmlformats.org/officeDocument/2006/customXml" ds:itemID="{ECDEA448-BEEB-436F-956C-93C728B27655}">
   <ds:schemaRefs>
     <ds:schemaRef ds:uri="http://schemas.openxmlformats.org/officeDocument/2006/bibliography"/>
   </ds:schemaRefs>
